--- a/Project Management/dossierConceptionBdd.docx
+++ b/Project Management/dossierConceptionBdd.docx
@@ -9,7 +9,7 @@
   <w:body>
     <w:p>
       <w:pPr>
-        <w:pStyle w:val="Subtitle"/>
+        <w:pStyle w:val="Sous-titre"/>
         <w:rPr>
           <w:lang w:val="en-US"/>
         </w:rPr>
@@ -109,7 +109,7 @@
       <w:sdtContent>
         <w:p>
           <w:pPr>
-            <w:pStyle w:val="Subtitle"/>
+            <w:pStyle w:val="Sous-titre"/>
             <w:rPr>
               <w:lang w:val="en-US"/>
             </w:rPr>
@@ -150,7 +150,7 @@
       <w:sdtContent>
         <w:p>
           <w:pPr>
-            <w:pStyle w:val="Title"/>
+            <w:pStyle w:val="Titre"/>
             <w:rPr>
               <w:lang w:val="en-US"/>
             </w:rPr>
@@ -183,7 +183,7 @@
       <w:sdtContent>
         <w:p>
           <w:pPr>
-            <w:pStyle w:val="Subtitle"/>
+            <w:pStyle w:val="Sous-titre"/>
             <w:rPr>
               <w:lang w:val="en-US"/>
             </w:rPr>
@@ -360,7 +360,7 @@
       <w:sdtContent>
         <w:p>
           <w:pPr>
-            <w:pStyle w:val="TOCHeading"/>
+            <w:pStyle w:val="En-ttedetabledesmatires"/>
             <w:rPr>
               <w:lang w:val="en-US"/>
             </w:rPr>
@@ -374,7 +374,7 @@
         </w:p>
         <w:p>
           <w:pPr>
-            <w:pStyle w:val="TOC1"/>
+            <w:pStyle w:val="TM1"/>
             <w:tabs>
               <w:tab w:val="right" w:leader="dot" w:pos="9628"/>
             </w:tabs>
@@ -415,7 +415,7 @@
           <w:hyperlink w:anchor="_Toc518573182" w:history="1">
             <w:r>
               <w:rPr>
-                <w:rStyle w:val="Hyperlink"/>
+                <w:rStyle w:val="Lienhypertexte"/>
                 <w:noProof/>
               </w:rPr>
               <w:t>Oracle database</w:t>
@@ -472,7 +472,7 @@
         </w:p>
         <w:p>
           <w:pPr>
-            <w:pStyle w:val="TOC2"/>
+            <w:pStyle w:val="TM2"/>
             <w:tabs>
               <w:tab w:val="right" w:leader="dot" w:pos="9628"/>
             </w:tabs>
@@ -486,7 +486,7 @@
           <w:hyperlink w:anchor="_Toc518573183" w:history="1">
             <w:r>
               <w:rPr>
-                <w:rStyle w:val="Hyperlink"/>
+                <w:rStyle w:val="Lienhypertexte"/>
                 <w:noProof/>
               </w:rPr>
               <w:t>MCD – Modèle de conception de données</w:t>
@@ -543,7 +543,7 @@
         </w:p>
         <w:p>
           <w:pPr>
-            <w:pStyle w:val="TOC3"/>
+            <w:pStyle w:val="TM3"/>
             <w:tabs>
               <w:tab w:val="right" w:leader="dot" w:pos="9628"/>
             </w:tabs>
@@ -557,7 +557,7 @@
           <w:hyperlink w:anchor="_Toc518573184" w:history="1">
             <w:r>
               <w:rPr>
-                <w:rStyle w:val="Hyperlink"/>
+                <w:rStyle w:val="Lienhypertexte"/>
                 <w:noProof/>
                 <w:lang w:val="en-US"/>
               </w:rPr>
@@ -615,7 +615,7 @@
         </w:p>
         <w:p>
           <w:pPr>
-            <w:pStyle w:val="TOC3"/>
+            <w:pStyle w:val="TM3"/>
             <w:tabs>
               <w:tab w:val="right" w:leader="dot" w:pos="9628"/>
             </w:tabs>
@@ -629,7 +629,7 @@
           <w:hyperlink w:anchor="_Toc518573185" w:history="1">
             <w:r>
               <w:rPr>
-                <w:rStyle w:val="Hyperlink"/>
+                <w:rStyle w:val="Lienhypertexte"/>
                 <w:noProof/>
                 <w:lang w:val="en-US"/>
               </w:rPr>
@@ -687,7 +687,7 @@
         </w:p>
         <w:p>
           <w:pPr>
-            <w:pStyle w:val="TOC3"/>
+            <w:pStyle w:val="TM3"/>
             <w:tabs>
               <w:tab w:val="right" w:leader="dot" w:pos="9628"/>
             </w:tabs>
@@ -701,7 +701,7 @@
           <w:hyperlink w:anchor="_Toc518573186" w:history="1">
             <w:r>
               <w:rPr>
-                <w:rStyle w:val="Hyperlink"/>
+                <w:rStyle w:val="Lienhypertexte"/>
                 <w:noProof/>
                 <w:lang w:val="en-US"/>
               </w:rPr>
@@ -759,7 +759,7 @@
         </w:p>
         <w:p>
           <w:pPr>
-            <w:pStyle w:val="TOC3"/>
+            <w:pStyle w:val="TM3"/>
             <w:tabs>
               <w:tab w:val="right" w:leader="dot" w:pos="9628"/>
             </w:tabs>
@@ -773,7 +773,7 @@
           <w:hyperlink w:anchor="_Toc518573187" w:history="1">
             <w:r>
               <w:rPr>
-                <w:rStyle w:val="Hyperlink"/>
+                <w:rStyle w:val="Lienhypertexte"/>
                 <w:noProof/>
                 <w:lang w:val="en-US"/>
               </w:rPr>
@@ -831,7 +831,7 @@
         </w:p>
         <w:p>
           <w:pPr>
-            <w:pStyle w:val="TOC3"/>
+            <w:pStyle w:val="TM3"/>
             <w:tabs>
               <w:tab w:val="right" w:leader="dot" w:pos="9628"/>
             </w:tabs>
@@ -845,7 +845,7 @@
           <w:hyperlink w:anchor="_Toc518573188" w:history="1">
             <w:r>
               <w:rPr>
-                <w:rStyle w:val="Hyperlink"/>
+                <w:rStyle w:val="Lienhypertexte"/>
                 <w:noProof/>
                 <w:lang w:val="en-US"/>
               </w:rPr>
@@ -903,7 +903,7 @@
         </w:p>
         <w:p>
           <w:pPr>
-            <w:pStyle w:val="TOC3"/>
+            <w:pStyle w:val="TM3"/>
             <w:tabs>
               <w:tab w:val="right" w:leader="dot" w:pos="9628"/>
             </w:tabs>
@@ -917,7 +917,7 @@
           <w:hyperlink w:anchor="_Toc518573189" w:history="1">
             <w:r>
               <w:rPr>
-                <w:rStyle w:val="Hyperlink"/>
+                <w:rStyle w:val="Lienhypertexte"/>
                 <w:noProof/>
                 <w:lang w:val="en-US"/>
               </w:rPr>
@@ -975,7 +975,7 @@
         </w:p>
         <w:p>
           <w:pPr>
-            <w:pStyle w:val="TOC3"/>
+            <w:pStyle w:val="TM3"/>
             <w:tabs>
               <w:tab w:val="right" w:leader="dot" w:pos="9628"/>
             </w:tabs>
@@ -989,7 +989,7 @@
           <w:hyperlink w:anchor="_Toc518573190" w:history="1">
             <w:r>
               <w:rPr>
-                <w:rStyle w:val="Hyperlink"/>
+                <w:rStyle w:val="Lienhypertexte"/>
                 <w:noProof/>
                 <w:lang w:val="en-US"/>
               </w:rPr>
@@ -1047,7 +1047,7 @@
         </w:p>
         <w:p>
           <w:pPr>
-            <w:pStyle w:val="TOC3"/>
+            <w:pStyle w:val="TM3"/>
             <w:tabs>
               <w:tab w:val="right" w:leader="dot" w:pos="9628"/>
             </w:tabs>
@@ -1061,7 +1061,7 @@
           <w:hyperlink w:anchor="_Toc518573191" w:history="1">
             <w:r>
               <w:rPr>
-                <w:rStyle w:val="Hyperlink"/>
+                <w:rStyle w:val="Lienhypertexte"/>
                 <w:noProof/>
                 <w:lang w:val="en-US"/>
               </w:rPr>
@@ -1119,7 +1119,7 @@
         </w:p>
         <w:p>
           <w:pPr>
-            <w:pStyle w:val="TOC2"/>
+            <w:pStyle w:val="TM2"/>
             <w:tabs>
               <w:tab w:val="right" w:leader="dot" w:pos="9628"/>
             </w:tabs>
@@ -1133,7 +1133,7 @@
           <w:hyperlink w:anchor="_Toc518573192" w:history="1">
             <w:r>
               <w:rPr>
-                <w:rStyle w:val="Hyperlink"/>
+                <w:rStyle w:val="Lienhypertexte"/>
                 <w:noProof/>
               </w:rPr>
               <w:t>MLD – modèle logique de données</w:t>
@@ -1190,7 +1190,7 @@
         </w:p>
         <w:p>
           <w:pPr>
-            <w:pStyle w:val="TOC2"/>
+            <w:pStyle w:val="TM2"/>
             <w:tabs>
               <w:tab w:val="right" w:leader="dot" w:pos="9628"/>
             </w:tabs>
@@ -1204,7 +1204,7 @@
           <w:hyperlink w:anchor="_Toc518573193" w:history="1">
             <w:r>
               <w:rPr>
-                <w:rStyle w:val="Hyperlink"/>
+                <w:rStyle w:val="Lienhypertexte"/>
                 <w:noProof/>
                 <w:lang w:val="en-US"/>
               </w:rPr>
@@ -1262,7 +1262,7 @@
         </w:p>
         <w:p>
           <w:pPr>
-            <w:pStyle w:val="TOC1"/>
+            <w:pStyle w:val="TM1"/>
             <w:tabs>
               <w:tab w:val="right" w:leader="dot" w:pos="9628"/>
             </w:tabs>
@@ -1276,7 +1276,7 @@
           <w:hyperlink w:anchor="_Toc518573194" w:history="1">
             <w:r>
               <w:rPr>
-                <w:rStyle w:val="Hyperlink"/>
+                <w:rStyle w:val="Lienhypertexte"/>
                 <w:noProof/>
                 <w:lang w:val="en-US"/>
               </w:rPr>
@@ -1334,7 +1334,7 @@
         </w:p>
         <w:p>
           <w:pPr>
-            <w:pStyle w:val="TOC2"/>
+            <w:pStyle w:val="TM2"/>
             <w:tabs>
               <w:tab w:val="right" w:leader="dot" w:pos="9628"/>
             </w:tabs>
@@ -1348,7 +1348,7 @@
           <w:hyperlink w:anchor="_Toc518573195" w:history="1">
             <w:r>
               <w:rPr>
-                <w:rStyle w:val="Hyperlink"/>
+                <w:rStyle w:val="Lienhypertexte"/>
                 <w:noProof/>
                 <w:lang w:val="en-US"/>
               </w:rPr>
@@ -1406,7 +1406,7 @@
         </w:p>
         <w:p>
           <w:pPr>
-            <w:pStyle w:val="TOC1"/>
+            <w:pStyle w:val="TM1"/>
             <w:tabs>
               <w:tab w:val="right" w:leader="dot" w:pos="9628"/>
             </w:tabs>
@@ -1420,7 +1420,7 @@
           <w:hyperlink w:anchor="_Toc518573196" w:history="1">
             <w:r>
               <w:rPr>
-                <w:rStyle w:val="Hyperlink"/>
+                <w:rStyle w:val="Lienhypertexte"/>
                 <w:noProof/>
                 <w:lang w:val="en-US"/>
               </w:rPr>
@@ -1478,7 +1478,7 @@
         </w:p>
         <w:p>
           <w:pPr>
-            <w:pStyle w:val="TOC2"/>
+            <w:pStyle w:val="TM2"/>
             <w:tabs>
               <w:tab w:val="right" w:leader="dot" w:pos="9628"/>
             </w:tabs>
@@ -1492,7 +1492,7 @@
           <w:hyperlink w:anchor="_Toc518573197" w:history="1">
             <w:r>
               <w:rPr>
-                <w:rStyle w:val="Hyperlink"/>
+                <w:rStyle w:val="Lienhypertexte"/>
                 <w:noProof/>
                 <w:lang w:val="en-US"/>
               </w:rPr>
@@ -1550,7 +1550,7 @@
         </w:p>
         <w:p>
           <w:pPr>
-            <w:pStyle w:val="TOC2"/>
+            <w:pStyle w:val="TM2"/>
             <w:tabs>
               <w:tab w:val="right" w:leader="dot" w:pos="9628"/>
             </w:tabs>
@@ -1564,7 +1564,7 @@
           <w:hyperlink w:anchor="_Toc518573198" w:history="1">
             <w:r>
               <w:rPr>
-                <w:rStyle w:val="Hyperlink"/>
+                <w:rStyle w:val="Lienhypertexte"/>
                 <w:noProof/>
                 <w:lang w:val="en-US"/>
               </w:rPr>
@@ -1653,7 +1653,7 @@
     </w:p>
     <w:p>
       <w:pPr>
-        <w:pStyle w:val="Title"/>
+        <w:pStyle w:val="Titre"/>
         <w:rPr>
           <w:lang w:val="en-US"/>
         </w:rPr>
@@ -1770,7 +1770,7 @@
     </w:p>
     <w:p>
       <w:pPr>
-        <w:pStyle w:val="ListParagraph"/>
+        <w:pStyle w:val="Paragraphedeliste"/>
         <w:numPr>
           <w:ilvl w:val="0"/>
           <w:numId w:val="19"/>
@@ -1790,7 +1790,7 @@
     </w:p>
     <w:p>
       <w:pPr>
-        <w:pStyle w:val="ListParagraph"/>
+        <w:pStyle w:val="Paragraphedeliste"/>
         <w:numPr>
           <w:ilvl w:val="0"/>
           <w:numId w:val="19"/>
@@ -1851,7 +1851,7 @@
       <w:sdtContent>
         <w:p>
           <w:pPr>
-            <w:pStyle w:val="Heading1"/>
+            <w:pStyle w:val="Titre1"/>
             <w:rPr>
               <w:sz w:val="36"/>
             </w:rPr>
@@ -1868,7 +1868,7 @@
     <w:bookmarkEnd w:id="0" w:displacedByCustomXml="prev"/>
     <w:p>
       <w:pPr>
-        <w:pStyle w:val="Heading2"/>
+        <w:pStyle w:val="Titre2"/>
       </w:pPr>
       <w:bookmarkStart w:id="1" w:name="_Toc518573183"/>
       <w:r>
@@ -2004,7 +2004,7 @@
     </w:p>
     <w:p>
       <w:pPr>
-        <w:pStyle w:val="ListParagraph"/>
+        <w:pStyle w:val="Paragraphedeliste"/>
         <w:numPr>
           <w:ilvl w:val="0"/>
           <w:numId w:val="20"/>
@@ -2024,7 +2024,7 @@
     </w:p>
     <w:p>
       <w:pPr>
-        <w:pStyle w:val="ListParagraph"/>
+        <w:pStyle w:val="Paragraphedeliste"/>
         <w:numPr>
           <w:ilvl w:val="0"/>
           <w:numId w:val="20"/>
@@ -2044,7 +2044,7 @@
     </w:p>
     <w:p>
       <w:pPr>
-        <w:pStyle w:val="ListParagraph"/>
+        <w:pStyle w:val="Paragraphedeliste"/>
         <w:numPr>
           <w:ilvl w:val="0"/>
           <w:numId w:val="20"/>
@@ -2064,7 +2064,7 @@
     </w:p>
     <w:p>
       <w:pPr>
-        <w:pStyle w:val="ListParagraph"/>
+        <w:pStyle w:val="Paragraphedeliste"/>
         <w:numPr>
           <w:ilvl w:val="0"/>
           <w:numId w:val="20"/>
@@ -2084,7 +2084,7 @@
     </w:p>
     <w:p>
       <w:pPr>
-        <w:pStyle w:val="ListParagraph"/>
+        <w:pStyle w:val="Paragraphedeliste"/>
         <w:numPr>
           <w:ilvl w:val="0"/>
           <w:numId w:val="20"/>
@@ -2104,7 +2104,7 @@
     </w:p>
     <w:p>
       <w:pPr>
-        <w:pStyle w:val="ListParagraph"/>
+        <w:pStyle w:val="Paragraphedeliste"/>
         <w:numPr>
           <w:ilvl w:val="0"/>
           <w:numId w:val="20"/>
@@ -2124,7 +2124,7 @@
     </w:p>
     <w:p>
       <w:pPr>
-        <w:pStyle w:val="ListParagraph"/>
+        <w:pStyle w:val="Paragraphedeliste"/>
         <w:numPr>
           <w:ilvl w:val="0"/>
           <w:numId w:val="20"/>
@@ -2144,7 +2144,7 @@
     </w:p>
     <w:p>
       <w:pPr>
-        <w:pStyle w:val="ListParagraph"/>
+        <w:pStyle w:val="Paragraphedeliste"/>
         <w:numPr>
           <w:ilvl w:val="0"/>
           <w:numId w:val="20"/>
@@ -2164,7 +2164,7 @@
     </w:p>
     <w:p>
       <w:pPr>
-        <w:pStyle w:val="ListParagraph"/>
+        <w:pStyle w:val="Paragraphedeliste"/>
         <w:numPr>
           <w:ilvl w:val="0"/>
           <w:numId w:val="20"/>
@@ -2186,7 +2186,7 @@
     </w:p>
     <w:p>
       <w:pPr>
-        <w:pStyle w:val="ListParagraph"/>
+        <w:pStyle w:val="Paragraphedeliste"/>
         <w:numPr>
           <w:ilvl w:val="0"/>
           <w:numId w:val="20"/>
@@ -2206,7 +2206,7 @@
     </w:p>
     <w:p>
       <w:pPr>
-        <w:pStyle w:val="ListParagraph"/>
+        <w:pStyle w:val="Paragraphedeliste"/>
         <w:numPr>
           <w:ilvl w:val="0"/>
           <w:numId w:val="20"/>
@@ -2228,7 +2228,7 @@
     </w:p>
     <w:p>
       <w:pPr>
-        <w:pStyle w:val="ListParagraph"/>
+        <w:pStyle w:val="Paragraphedeliste"/>
         <w:numPr>
           <w:ilvl w:val="0"/>
           <w:numId w:val="20"/>
@@ -2248,7 +2248,7 @@
     </w:p>
     <w:p>
       <w:pPr>
-        <w:pStyle w:val="ListParagraph"/>
+        <w:pStyle w:val="Paragraphedeliste"/>
         <w:numPr>
           <w:ilvl w:val="0"/>
           <w:numId w:val="20"/>
@@ -2283,7 +2283,7 @@
     </w:p>
     <w:p>
       <w:pPr>
-        <w:pStyle w:val="Heading3"/>
+        <w:pStyle w:val="Titre3"/>
         <w:rPr>
           <w:lang w:val="en-US"/>
         </w:rPr>
@@ -2330,7 +2330,7 @@
     </w:p>
     <w:p>
       <w:pPr>
-        <w:pStyle w:val="Heading3"/>
+        <w:pStyle w:val="Titre3"/>
         <w:rPr>
           <w:lang w:val="en-US"/>
         </w:rPr>
@@ -2402,7 +2402,7 @@
     </w:p>
     <w:p>
       <w:pPr>
-        <w:pStyle w:val="Heading3"/>
+        <w:pStyle w:val="Titre3"/>
         <w:rPr>
           <w:lang w:val="en-US"/>
         </w:rPr>
@@ -2435,7 +2435,7 @@
     </w:p>
     <w:p>
       <w:pPr>
-        <w:pStyle w:val="Heading3"/>
+        <w:pStyle w:val="Titre3"/>
         <w:rPr>
           <w:lang w:val="en-US"/>
         </w:rPr>
@@ -2487,16 +2487,16 @@
     </w:p>
     <w:p>
       <w:pPr>
-        <w:pStyle w:val="ListParagraph"/>
-        <w:rPr>
-          <w:sz w:val="24"/>
-          <w:lang w:val="en-US"/>
-        </w:rPr>
-      </w:pPr>
-    </w:p>
-    <w:p>
-      <w:pPr>
-        <w:pStyle w:val="Heading3"/>
+        <w:pStyle w:val="Paragraphedeliste"/>
+        <w:rPr>
+          <w:sz w:val="24"/>
+          <w:lang w:val="en-US"/>
+        </w:rPr>
+      </w:pPr>
+    </w:p>
+    <w:p>
+      <w:pPr>
+        <w:pStyle w:val="Titre3"/>
         <w:rPr>
           <w:lang w:val="en-US"/>
         </w:rPr>
@@ -2528,16 +2528,16 @@
     </w:p>
     <w:p>
       <w:pPr>
-        <w:pStyle w:val="ListParagraph"/>
-        <w:rPr>
-          <w:sz w:val="24"/>
-          <w:lang w:val="en-US"/>
-        </w:rPr>
-      </w:pPr>
-    </w:p>
-    <w:p>
-      <w:pPr>
-        <w:pStyle w:val="Heading3"/>
+        <w:pStyle w:val="Paragraphedeliste"/>
+        <w:rPr>
+          <w:sz w:val="24"/>
+          <w:lang w:val="en-US"/>
+        </w:rPr>
+      </w:pPr>
+    </w:p>
+    <w:p>
+      <w:pPr>
+        <w:pStyle w:val="Titre3"/>
         <w:rPr>
           <w:lang w:val="en-US"/>
         </w:rPr>
@@ -2599,16 +2599,16 @@
     </w:p>
     <w:p>
       <w:pPr>
-        <w:pStyle w:val="ListParagraph"/>
-        <w:rPr>
-          <w:sz w:val="24"/>
-          <w:lang w:val="en-US"/>
-        </w:rPr>
-      </w:pPr>
-    </w:p>
-    <w:p>
-      <w:pPr>
-        <w:pStyle w:val="Heading3"/>
+        <w:pStyle w:val="Paragraphedeliste"/>
+        <w:rPr>
+          <w:sz w:val="24"/>
+          <w:lang w:val="en-US"/>
+        </w:rPr>
+      </w:pPr>
+    </w:p>
+    <w:p>
+      <w:pPr>
+        <w:pStyle w:val="Titre3"/>
         <w:rPr>
           <w:lang w:val="en-US"/>
         </w:rPr>
@@ -2660,16 +2660,16 @@
     </w:p>
     <w:p>
       <w:pPr>
-        <w:pStyle w:val="ListParagraph"/>
-        <w:rPr>
-          <w:sz w:val="24"/>
-          <w:lang w:val="en-US"/>
-        </w:rPr>
-      </w:pPr>
-    </w:p>
-    <w:p>
-      <w:pPr>
-        <w:pStyle w:val="Heading3"/>
+        <w:pStyle w:val="Paragraphedeliste"/>
+        <w:rPr>
+          <w:sz w:val="24"/>
+          <w:lang w:val="en-US"/>
+        </w:rPr>
+      </w:pPr>
+    </w:p>
+    <w:p>
+      <w:pPr>
+        <w:pStyle w:val="Titre3"/>
         <w:rPr>
           <w:lang w:val="en-US"/>
         </w:rPr>
@@ -2777,16 +2777,16 @@
     </w:p>
     <w:p>
       <w:pPr>
-        <w:pStyle w:val="ListParagraph"/>
-        <w:rPr>
-          <w:sz w:val="24"/>
-          <w:lang w:val="en-US"/>
-        </w:rPr>
-      </w:pPr>
-    </w:p>
-    <w:p>
-      <w:pPr>
-        <w:pStyle w:val="ListParagraph"/>
+        <w:pStyle w:val="Paragraphedeliste"/>
+        <w:rPr>
+          <w:sz w:val="24"/>
+          <w:lang w:val="en-US"/>
+        </w:rPr>
+      </w:pPr>
+    </w:p>
+    <w:p>
+      <w:pPr>
+        <w:pStyle w:val="Paragraphedeliste"/>
         <w:ind w:left="1800"/>
         <w:rPr>
           <w:sz w:val="24"/>
@@ -2804,7 +2804,7 @@
     </w:p>
     <w:p>
       <w:pPr>
-        <w:pStyle w:val="Heading2"/>
+        <w:pStyle w:val="Titre2"/>
         <w:tabs>
           <w:tab w:val="left" w:pos="8086"/>
         </w:tabs>
@@ -2997,7 +2997,7 @@
     </w:p>
     <w:p>
       <w:pPr>
-        <w:pStyle w:val="Heading2"/>
+        <w:pStyle w:val="Titre2"/>
       </w:pPr>
       <w:bookmarkStart w:id="11" w:name="_Toc518573193"/>
       <w:r>
@@ -3412,7 +3412,7 @@
     </w:p>
     <w:p>
       <w:pPr>
-        <w:pStyle w:val="Heading1"/>
+        <w:pStyle w:val="Titre1"/>
         <w:rPr>
           <w:lang w:val="en-US"/>
         </w:rPr>
@@ -3422,6 +3422,7 @@
         <w:rPr>
           <w:lang w:val="en-US"/>
         </w:rPr>
+        <w:lastRenderedPageBreak/>
         <w:t>Data Generator</w:t>
       </w:r>
       <w:bookmarkEnd w:id="12"/>
@@ -3434,7 +3435,7 @@
     </w:p>
     <w:p>
       <w:pPr>
-        <w:pStyle w:val="Heading2"/>
+        <w:pStyle w:val="Titre2"/>
         <w:rPr>
           <w:lang w:val="en-US"/>
         </w:rPr>
@@ -3447,33 +3448,1307 @@
         <w:t>UML</w:t>
       </w:r>
       <w:bookmarkEnd w:id="13"/>
-    </w:p>
-    <w:p>
-      <w:pPr>
-        <w:rPr>
-          <w:sz w:val="24"/>
-          <w:lang w:val="en-US"/>
-        </w:rPr>
-      </w:pPr>
-    </w:p>
-    <w:p>
-      <w:pPr>
-        <w:rPr>
-          <w:sz w:val="24"/>
-          <w:lang w:val="en-US"/>
-        </w:rPr>
-      </w:pPr>
-    </w:p>
-    <w:p>
-      <w:pPr>
-        <w:rPr>
-          <w:sz w:val="24"/>
-          <w:lang w:val="en-US"/>
-        </w:rPr>
-      </w:pPr>
-    </w:p>
-    <w:p>
-      <w:pPr>
+      <w:r>
+        <w:rPr>
+          <w:lang w:val="en-US"/>
+        </w:rPr>
+        <w:t xml:space="preserve"> PYTHON</w:t>
+      </w:r>
+    </w:p>
+    <w:p>
+      <w:pPr>
+        <w:pStyle w:val="Titre3"/>
+        <w:rPr>
+          <w:lang w:val="en-US"/>
+        </w:rPr>
+      </w:pPr>
+    </w:p>
+    <w:p>
+      <w:pPr>
+        <w:rPr>
+          <w:sz w:val="24"/>
+          <w:lang w:val="en-US"/>
+        </w:rPr>
+      </w:pPr>
+      <w:r>
+        <w:rPr>
+          <w:noProof/>
+          <w:sz w:val="24"/>
+          <w:lang w:val="en-US"/>
+        </w:rPr>
+        <w:drawing>
+          <wp:inline distT="0" distB="0" distL="0" distR="0" wp14:anchorId="1B36254F" wp14:editId="3DBCABD8">
+            <wp:extent cx="6105525" cy="5076825"/>
+            <wp:effectExtent l="0" t="0" r="9525" b="9525"/>
+            <wp:docPr id="4" name="Image 4"/>
+            <wp:cNvGraphicFramePr>
+              <a:graphicFrameLocks xmlns:a="http://schemas.openxmlformats.org/drawingml/2006/main" noChangeAspect="1"/>
+            </wp:cNvGraphicFramePr>
+            <a:graphic xmlns:a="http://schemas.openxmlformats.org/drawingml/2006/main">
+              <a:graphicData uri="http://schemas.openxmlformats.org/drawingml/2006/picture">
+                <pic:pic xmlns:pic="http://schemas.openxmlformats.org/drawingml/2006/picture">
+                  <pic:nvPicPr>
+                    <pic:cNvPr id="0" name="Picture 1"/>
+                    <pic:cNvPicPr>
+                      <a:picLocks noChangeAspect="1" noChangeArrowheads="1"/>
+                    </pic:cNvPicPr>
+                  </pic:nvPicPr>
+                  <pic:blipFill>
+                    <a:blip r:embed="rId10" cstate="print">
+                      <a:extLst>
+                        <a:ext uri="{28A0092B-C50C-407E-A947-70E740481C1C}">
+                          <a14:useLocalDpi xmlns:a14="http://schemas.microsoft.com/office/drawing/2010/main" val="0"/>
+                        </a:ext>
+                      </a:extLst>
+                    </a:blip>
+                    <a:srcRect/>
+                    <a:stretch>
+                      <a:fillRect/>
+                    </a:stretch>
+                  </pic:blipFill>
+                  <pic:spPr bwMode="auto">
+                    <a:xfrm>
+                      <a:off x="0" y="0"/>
+                      <a:ext cx="6105525" cy="5076825"/>
+                    </a:xfrm>
+                    <a:prstGeom prst="rect">
+                      <a:avLst/>
+                    </a:prstGeom>
+                    <a:noFill/>
+                    <a:ln>
+                      <a:noFill/>
+                    </a:ln>
+                  </pic:spPr>
+                </pic:pic>
+              </a:graphicData>
+            </a:graphic>
+          </wp:inline>
+        </w:drawing>
+      </w:r>
+    </w:p>
+    <w:p>
+      <w:pPr>
+        <w:rPr>
+          <w:sz w:val="24"/>
+          <w:lang w:val="en-US"/>
+        </w:rPr>
+      </w:pPr>
+    </w:p>
+    <w:p>
+      <w:pPr>
+        <w:rPr>
+          <w:lang w:val="en-US"/>
+        </w:rPr>
+      </w:pPr>
+      <w:r>
+        <w:rPr>
+          <w:lang w:val="en-US"/>
+        </w:rPr>
+        <w:t>This UML show y</w:t>
+      </w:r>
+      <w:r>
+        <w:rPr>
+          <w:lang w:val="en-US"/>
+        </w:rPr>
+        <w:t>ou the interconnection between the project’s Python classes. As you can see, the folder is properly organized, so we can easily navigate and find the desired class.</w:t>
+      </w:r>
+    </w:p>
+    <w:p>
+      <w:pPr>
+        <w:rPr>
+          <w:lang w:val="en-US"/>
+        </w:rPr>
+      </w:pPr>
+    </w:p>
+    <w:p>
+      <w:pPr>
+        <w:rPr>
+          <w:lang w:val="en-US"/>
+        </w:rPr>
+      </w:pPr>
+      <w:r>
+        <w:rPr>
+          <w:lang w:val="en-US"/>
+        </w:rPr>
+        <w:t>For instance, to get the candy list, you’ll have to call the method “Project BI.data.tables.candies.</w:t>
+      </w:r>
+      <w:proofErr w:type="spellStart"/>
+      <w:r>
+        <w:rPr>
+          <w:lang w:val="en-US"/>
+        </w:rPr>
+        <w:t>py</w:t>
+      </w:r>
+      <w:proofErr w:type="spellEnd"/>
+      <w:proofErr w:type="gramStart"/>
+      <w:r>
+        <w:rPr>
+          <w:lang w:val="en-US"/>
+        </w:rPr>
+        <w:t>”.</w:t>
+      </w:r>
+      <w:proofErr w:type="spellStart"/>
+      <w:r>
+        <w:rPr>
+          <w:lang w:val="en-US"/>
+        </w:rPr>
+        <w:t>getCandiesList</w:t>
+      </w:r>
+      <w:proofErr w:type="spellEnd"/>
+      <w:proofErr w:type="gramEnd"/>
+      <w:r>
+        <w:rPr>
+          <w:lang w:val="en-US"/>
+        </w:rPr>
+        <w:t>(). This way, you directly know what you are looking for and where to look at.</w:t>
+      </w:r>
+    </w:p>
+    <w:p>
+      <w:pPr>
+        <w:rPr>
+          <w:lang w:val="en-US"/>
+        </w:rPr>
+      </w:pPr>
+    </w:p>
+    <w:p>
+      <w:pPr>
+        <w:rPr>
+          <w:lang w:val="en-US"/>
+        </w:rPr>
+      </w:pPr>
+      <w:r>
+        <w:rPr>
+          <w:lang w:val="en-US"/>
+        </w:rPr>
+        <w:t xml:space="preserve">Moreover, we separated the connection part from the classes, so we now have a file called oracle.py where lies all the connection part. And, for security reasons, the credentials aren’t directly in this file. They are at the root of the folder, in a file called “local_config.py”, where you’ll have to set the variables with your computer’s Oracle credentials. This file has been added </w:t>
+      </w:r>
+      <w:proofErr w:type="gramStart"/>
+      <w:r>
+        <w:rPr>
+          <w:lang w:val="en-US"/>
+        </w:rPr>
+        <w:t>to .</w:t>
+      </w:r>
+      <w:proofErr w:type="spellStart"/>
+      <w:r>
+        <w:rPr>
+          <w:lang w:val="en-US"/>
+        </w:rPr>
+        <w:t>gitignore</w:t>
+      </w:r>
+      <w:proofErr w:type="spellEnd"/>
+      <w:proofErr w:type="gramEnd"/>
+      <w:r>
+        <w:rPr>
+          <w:lang w:val="en-US"/>
+        </w:rPr>
+        <w:t>, this way, there are no possibilities for anyone to get your credentials. There is a “local_config_example.py” file to show you how to do this, plus the instructions on the README.MD of the project.</w:t>
+      </w:r>
+    </w:p>
+    <w:p>
+      <w:pPr>
+        <w:rPr>
+          <w:lang w:val="en-US"/>
+        </w:rPr>
+      </w:pPr>
+    </w:p>
+    <w:p>
+      <w:pPr>
+        <w:rPr>
+          <w:lang w:val="en-US"/>
+        </w:rPr>
+      </w:pPr>
+    </w:p>
+    <w:p>
+      <w:pPr>
+        <w:jc w:val="center"/>
+        <w:rPr>
+          <w:lang w:val="en-US"/>
+        </w:rPr>
+      </w:pPr>
+      <w:r>
+        <w:rPr>
+          <w:noProof/>
+        </w:rPr>
+        <w:drawing>
+          <wp:inline distT="0" distB="0" distL="0" distR="0" wp14:anchorId="4A60BF68" wp14:editId="7C9BC50E">
+            <wp:extent cx="5760720" cy="1417955"/>
+            <wp:effectExtent l="0" t="0" r="0" b="0"/>
+            <wp:docPr id="3" name="Image 3"/>
+            <wp:cNvGraphicFramePr>
+              <a:graphicFrameLocks xmlns:a="http://schemas.openxmlformats.org/drawingml/2006/main" noChangeAspect="1"/>
+            </wp:cNvGraphicFramePr>
+            <a:graphic xmlns:a="http://schemas.openxmlformats.org/drawingml/2006/main">
+              <a:graphicData uri="http://schemas.openxmlformats.org/drawingml/2006/picture">
+                <pic:pic xmlns:pic="http://schemas.openxmlformats.org/drawingml/2006/picture">
+                  <pic:nvPicPr>
+                    <pic:cNvPr id="1" name=""/>
+                    <pic:cNvPicPr/>
+                  </pic:nvPicPr>
+                  <pic:blipFill>
+                    <a:blip r:embed="rId11"/>
+                    <a:stretch>
+                      <a:fillRect/>
+                    </a:stretch>
+                  </pic:blipFill>
+                  <pic:spPr>
+                    <a:xfrm>
+                      <a:off x="0" y="0"/>
+                      <a:ext cx="5760720" cy="1417955"/>
+                    </a:xfrm>
+                    <a:prstGeom prst="rect">
+                      <a:avLst/>
+                    </a:prstGeom>
+                  </pic:spPr>
+                </pic:pic>
+              </a:graphicData>
+            </a:graphic>
+          </wp:inline>
+        </w:drawing>
+      </w:r>
+    </w:p>
+    <w:p>
+      <w:pPr>
+        <w:jc w:val="center"/>
+        <w:rPr>
+          <w:lang w:val="en-US"/>
+        </w:rPr>
+      </w:pPr>
+    </w:p>
+    <w:p>
+      <w:pPr>
+        <w:pStyle w:val="Paragraphedeliste"/>
+        <w:numPr>
+          <w:ilvl w:val="0"/>
+          <w:numId w:val="21"/>
+        </w:numPr>
+        <w:spacing w:before="0" w:after="160" w:line="259" w:lineRule="auto"/>
+        <w:rPr>
+          <w:lang w:val="en-US"/>
+        </w:rPr>
+      </w:pPr>
+      <w:proofErr w:type="spellStart"/>
+      <w:proofErr w:type="gramStart"/>
+      <w:r>
+        <w:rPr>
+          <w:lang w:val="en-US"/>
+        </w:rPr>
+        <w:t>generateOrderPool</w:t>
+      </w:r>
+      <w:proofErr w:type="spellEnd"/>
+      <w:r>
+        <w:rPr>
+          <w:lang w:val="en-US"/>
+        </w:rPr>
+        <w:t>(</w:t>
+      </w:r>
+      <w:proofErr w:type="spellStart"/>
+      <w:proofErr w:type="gramEnd"/>
+      <w:r>
+        <w:rPr>
+          <w:lang w:val="en-US"/>
+        </w:rPr>
+        <w:t>nbOrders</w:t>
+      </w:r>
+      <w:proofErr w:type="spellEnd"/>
+      <w:r>
+        <w:rPr>
+          <w:lang w:val="en-US"/>
+        </w:rPr>
+        <w:t xml:space="preserve"> INT) -&gt; a method to create a batch of random orders defined by the parameter sent </w:t>
+      </w:r>
+    </w:p>
+    <w:p>
+      <w:pPr>
+        <w:pStyle w:val="Paragraphedeliste"/>
+        <w:numPr>
+          <w:ilvl w:val="0"/>
+          <w:numId w:val="21"/>
+        </w:numPr>
+        <w:spacing w:before="0" w:after="160" w:line="259" w:lineRule="auto"/>
+        <w:rPr>
+          <w:lang w:val="en-US"/>
+        </w:rPr>
+      </w:pPr>
+      <w:proofErr w:type="spellStart"/>
+      <w:proofErr w:type="gramStart"/>
+      <w:r>
+        <w:rPr>
+          <w:lang w:val="en-US"/>
+        </w:rPr>
+        <w:t>generateOrder</w:t>
+      </w:r>
+      <w:proofErr w:type="spellEnd"/>
+      <w:r>
+        <w:rPr>
+          <w:lang w:val="en-US"/>
+        </w:rPr>
+        <w:t>( [</w:t>
+      </w:r>
+      <w:proofErr w:type="gramEnd"/>
+      <w:r>
+        <w:rPr>
+          <w:lang w:val="en-US"/>
+        </w:rPr>
+        <w:t xml:space="preserve"> … ] ) -&gt; a method to create a specific order according to parameters written</w:t>
+      </w:r>
+    </w:p>
+    <w:p>
+      <w:pPr>
+        <w:rPr>
+          <w:sz w:val="24"/>
+          <w:lang w:val="en-US"/>
+        </w:rPr>
+      </w:pPr>
+    </w:p>
+    <w:p>
+      <w:pPr>
+        <w:jc w:val="center"/>
+        <w:rPr>
+          <w:sz w:val="24"/>
+          <w:lang w:val="en-US"/>
+        </w:rPr>
+      </w:pPr>
+      <w:r>
+        <w:rPr>
+          <w:noProof/>
+          <w14:ligatures w14:val="none"/>
+        </w:rPr>
+        <w:drawing>
+          <wp:inline distT="0" distB="0" distL="0" distR="0" wp14:anchorId="47CFB6B0" wp14:editId="06A0517D">
+            <wp:extent cx="3152775" cy="866775"/>
+            <wp:effectExtent l="0" t="0" r="9525" b="9525"/>
+            <wp:docPr id="1" name="Image 1"/>
+            <wp:cNvGraphicFramePr>
+              <a:graphicFrameLocks xmlns:a="http://schemas.openxmlformats.org/drawingml/2006/main" noChangeAspect="1"/>
+            </wp:cNvGraphicFramePr>
+            <a:graphic xmlns:a="http://schemas.openxmlformats.org/drawingml/2006/main">
+              <a:graphicData uri="http://schemas.openxmlformats.org/drawingml/2006/picture">
+                <pic:pic xmlns:pic="http://schemas.openxmlformats.org/drawingml/2006/picture">
+                  <pic:nvPicPr>
+                    <pic:cNvPr id="1" name=""/>
+                    <pic:cNvPicPr/>
+                  </pic:nvPicPr>
+                  <pic:blipFill>
+                    <a:blip r:embed="rId12"/>
+                    <a:stretch>
+                      <a:fillRect/>
+                    </a:stretch>
+                  </pic:blipFill>
+                  <pic:spPr>
+                    <a:xfrm>
+                      <a:off x="0" y="0"/>
+                      <a:ext cx="3152775" cy="866775"/>
+                    </a:xfrm>
+                    <a:prstGeom prst="rect">
+                      <a:avLst/>
+                    </a:prstGeom>
+                  </pic:spPr>
+                </pic:pic>
+              </a:graphicData>
+            </a:graphic>
+          </wp:inline>
+        </w:drawing>
+      </w:r>
+    </w:p>
+    <w:p>
+      <w:pPr>
+        <w:pStyle w:val="Paragraphedeliste"/>
+        <w:numPr>
+          <w:ilvl w:val="0"/>
+          <w:numId w:val="21"/>
+        </w:numPr>
+        <w:rPr>
+          <w:sz w:val="24"/>
+          <w:lang w:val="en-US"/>
+        </w:rPr>
+      </w:pPr>
+      <w:proofErr w:type="spellStart"/>
+      <w:proofErr w:type="gramStart"/>
+      <w:r>
+        <w:rPr>
+          <w:sz w:val="24"/>
+          <w:lang w:val="en-US"/>
+        </w:rPr>
+        <w:t>connectToOracle</w:t>
+      </w:r>
+      <w:proofErr w:type="spellEnd"/>
+      <w:r>
+        <w:rPr>
+          <w:sz w:val="24"/>
+          <w:lang w:val="en-US"/>
+        </w:rPr>
+        <w:t>(</w:t>
+      </w:r>
+      <w:proofErr w:type="gramEnd"/>
+      <w:r>
+        <w:rPr>
+          <w:sz w:val="24"/>
+          <w:lang w:val="en-US"/>
+        </w:rPr>
+        <w:t>) -&gt; used to enable the connection with the database, returns a connection object used to query the database with</w:t>
+      </w:r>
+    </w:p>
+    <w:p>
+      <w:pPr>
+        <w:pStyle w:val="Paragraphedeliste"/>
+        <w:numPr>
+          <w:ilvl w:val="0"/>
+          <w:numId w:val="21"/>
+        </w:numPr>
+        <w:rPr>
+          <w:sz w:val="24"/>
+          <w:lang w:val="en-US"/>
+        </w:rPr>
+      </w:pPr>
+      <w:proofErr w:type="spellStart"/>
+      <w:proofErr w:type="gramStart"/>
+      <w:r>
+        <w:rPr>
+          <w:sz w:val="24"/>
+          <w:lang w:val="en-US"/>
+        </w:rPr>
+        <w:t>disconnectFromOracle</w:t>
+      </w:r>
+      <w:proofErr w:type="spellEnd"/>
+      <w:r>
+        <w:rPr>
+          <w:sz w:val="24"/>
+          <w:lang w:val="en-US"/>
+        </w:rPr>
+        <w:t>(</w:t>
+      </w:r>
+      <w:proofErr w:type="gramEnd"/>
+      <w:r>
+        <w:rPr>
+          <w:sz w:val="24"/>
+          <w:lang w:val="en-US"/>
+        </w:rPr>
+        <w:t>connection connection) -&gt; a method to terminate the connection with the database ( the connection parameter is used to terminate it )</w:t>
+      </w:r>
+    </w:p>
+    <w:p>
+      <w:pPr>
+        <w:pStyle w:val="Paragraphedeliste"/>
+        <w:rPr>
+          <w:sz w:val="24"/>
+          <w:lang w:val="en-US"/>
+        </w:rPr>
+      </w:pPr>
+    </w:p>
+    <w:p>
+      <w:pPr>
+        <w:pStyle w:val="Paragraphedeliste"/>
+        <w:jc w:val="center"/>
+        <w:rPr>
+          <w:sz w:val="24"/>
+          <w:lang w:val="en-US"/>
+        </w:rPr>
+      </w:pPr>
+      <w:r>
+        <w:rPr>
+          <w:noProof/>
+          <w14:ligatures w14:val="none"/>
+        </w:rPr>
+        <w:drawing>
+          <wp:inline distT="0" distB="0" distL="0" distR="0" wp14:anchorId="2BA57C16" wp14:editId="76BF2BAC">
+            <wp:extent cx="3848100" cy="692284"/>
+            <wp:effectExtent l="0" t="0" r="0" b="0"/>
+            <wp:docPr id="6" name="Image 6"/>
+            <wp:cNvGraphicFramePr>
+              <a:graphicFrameLocks xmlns:a="http://schemas.openxmlformats.org/drawingml/2006/main" noChangeAspect="1"/>
+            </wp:cNvGraphicFramePr>
+            <a:graphic xmlns:a="http://schemas.openxmlformats.org/drawingml/2006/main">
+              <a:graphicData uri="http://schemas.openxmlformats.org/drawingml/2006/picture">
+                <pic:pic xmlns:pic="http://schemas.openxmlformats.org/drawingml/2006/picture">
+                  <pic:nvPicPr>
+                    <pic:cNvPr id="1" name=""/>
+                    <pic:cNvPicPr/>
+                  </pic:nvPicPr>
+                  <pic:blipFill>
+                    <a:blip r:embed="rId13"/>
+                    <a:stretch>
+                      <a:fillRect/>
+                    </a:stretch>
+                  </pic:blipFill>
+                  <pic:spPr>
+                    <a:xfrm>
+                      <a:off x="0" y="0"/>
+                      <a:ext cx="3890370" cy="699888"/>
+                    </a:xfrm>
+                    <a:prstGeom prst="rect">
+                      <a:avLst/>
+                    </a:prstGeom>
+                  </pic:spPr>
+                </pic:pic>
+              </a:graphicData>
+            </a:graphic>
+          </wp:inline>
+        </w:drawing>
+      </w:r>
+    </w:p>
+    <w:p>
+      <w:pPr>
+        <w:pStyle w:val="Paragraphedeliste"/>
+        <w:jc w:val="center"/>
+        <w:rPr>
+          <w:sz w:val="24"/>
+          <w:lang w:val="en-US"/>
+        </w:rPr>
+      </w:pPr>
+    </w:p>
+    <w:p>
+      <w:pPr>
+        <w:pStyle w:val="Paragraphedeliste"/>
+        <w:numPr>
+          <w:ilvl w:val="0"/>
+          <w:numId w:val="21"/>
+        </w:numPr>
+        <w:rPr>
+          <w:sz w:val="24"/>
+          <w:lang w:val="en-US"/>
+        </w:rPr>
+      </w:pPr>
+      <w:proofErr w:type="spellStart"/>
+      <w:proofErr w:type="gramStart"/>
+      <w:r>
+        <w:rPr>
+          <w:sz w:val="24"/>
+          <w:lang w:val="en-US"/>
+        </w:rPr>
+        <w:t>getPackagingByName</w:t>
+      </w:r>
+      <w:proofErr w:type="spellEnd"/>
+      <w:r>
+        <w:rPr>
+          <w:sz w:val="24"/>
+          <w:lang w:val="en-US"/>
+        </w:rPr>
+        <w:t>(</w:t>
+      </w:r>
+      <w:proofErr w:type="spellStart"/>
+      <w:proofErr w:type="gramEnd"/>
+      <w:r>
+        <w:rPr>
+          <w:sz w:val="24"/>
+          <w:lang w:val="en-US"/>
+        </w:rPr>
+        <w:t>packagingName</w:t>
+      </w:r>
+      <w:proofErr w:type="spellEnd"/>
+      <w:r>
+        <w:rPr>
+          <w:sz w:val="24"/>
+          <w:lang w:val="en-US"/>
+        </w:rPr>
+        <w:t xml:space="preserve"> STRING ) -&gt; used to get the packaging ID according to the packaging name sent as a parameter</w:t>
+      </w:r>
+    </w:p>
+    <w:p>
+      <w:pPr>
+        <w:pStyle w:val="Paragraphedeliste"/>
+        <w:rPr>
+          <w:sz w:val="24"/>
+          <w:lang w:val="en-US"/>
+        </w:rPr>
+      </w:pPr>
+    </w:p>
+    <w:p>
+      <w:pPr>
+        <w:jc w:val="center"/>
+        <w:rPr>
+          <w:sz w:val="24"/>
+          <w:lang w:val="en-US"/>
+        </w:rPr>
+      </w:pPr>
+      <w:r>
+        <w:rPr>
+          <w:noProof/>
+          <w14:ligatures w14:val="none"/>
+        </w:rPr>
+        <w:drawing>
+          <wp:inline distT="0" distB="0" distL="0" distR="0" wp14:anchorId="64B1953F" wp14:editId="71ADE645">
+            <wp:extent cx="3981450" cy="1259358"/>
+            <wp:effectExtent l="0" t="0" r="0" b="0"/>
+            <wp:docPr id="7" name="Image 7"/>
+            <wp:cNvGraphicFramePr>
+              <a:graphicFrameLocks xmlns:a="http://schemas.openxmlformats.org/drawingml/2006/main" noChangeAspect="1"/>
+            </wp:cNvGraphicFramePr>
+            <a:graphic xmlns:a="http://schemas.openxmlformats.org/drawingml/2006/main">
+              <a:graphicData uri="http://schemas.openxmlformats.org/drawingml/2006/picture">
+                <pic:pic xmlns:pic="http://schemas.openxmlformats.org/drawingml/2006/picture">
+                  <pic:nvPicPr>
+                    <pic:cNvPr id="1" name=""/>
+                    <pic:cNvPicPr/>
+                  </pic:nvPicPr>
+                  <pic:blipFill>
+                    <a:blip r:embed="rId14"/>
+                    <a:stretch>
+                      <a:fillRect/>
+                    </a:stretch>
+                  </pic:blipFill>
+                  <pic:spPr>
+                    <a:xfrm>
+                      <a:off x="0" y="0"/>
+                      <a:ext cx="4021514" cy="1272031"/>
+                    </a:xfrm>
+                    <a:prstGeom prst="rect">
+                      <a:avLst/>
+                    </a:prstGeom>
+                  </pic:spPr>
+                </pic:pic>
+              </a:graphicData>
+            </a:graphic>
+          </wp:inline>
+        </w:drawing>
+      </w:r>
+    </w:p>
+    <w:p>
+      <w:pPr>
+        <w:rPr>
+          <w:sz w:val="24"/>
+          <w:lang w:val="en-US"/>
+        </w:rPr>
+      </w:pPr>
+    </w:p>
+    <w:p>
+      <w:pPr>
+        <w:pStyle w:val="Paragraphedeliste"/>
+        <w:numPr>
+          <w:ilvl w:val="0"/>
+          <w:numId w:val="21"/>
+        </w:numPr>
+        <w:rPr>
+          <w:sz w:val="24"/>
+          <w:lang w:val="en-US"/>
+        </w:rPr>
+      </w:pPr>
+      <w:proofErr w:type="spellStart"/>
+      <w:proofErr w:type="gramStart"/>
+      <w:r>
+        <w:rPr>
+          <w:sz w:val="24"/>
+          <w:lang w:val="en-US"/>
+        </w:rPr>
+        <w:t>getCountryByID</w:t>
+      </w:r>
+      <w:proofErr w:type="spellEnd"/>
+      <w:r>
+        <w:rPr>
+          <w:sz w:val="24"/>
+          <w:lang w:val="en-US"/>
+        </w:rPr>
+        <w:t>(</w:t>
+      </w:r>
+      <w:proofErr w:type="spellStart"/>
+      <w:proofErr w:type="gramEnd"/>
+      <w:r>
+        <w:rPr>
+          <w:sz w:val="24"/>
+          <w:lang w:val="en-US"/>
+        </w:rPr>
+        <w:t>countryID</w:t>
+      </w:r>
+      <w:proofErr w:type="spellEnd"/>
+      <w:r>
+        <w:rPr>
+          <w:sz w:val="24"/>
+          <w:lang w:val="en-US"/>
+        </w:rPr>
+        <w:t xml:space="preserve"> INT) -&gt; a method that returns the country name + the shipping method based on a given ID</w:t>
+      </w:r>
+    </w:p>
+    <w:p>
+      <w:pPr>
+        <w:pStyle w:val="Paragraphedeliste"/>
+        <w:numPr>
+          <w:ilvl w:val="0"/>
+          <w:numId w:val="21"/>
+        </w:numPr>
+        <w:rPr>
+          <w:sz w:val="24"/>
+          <w:lang w:val="en-US"/>
+        </w:rPr>
+      </w:pPr>
+      <w:proofErr w:type="spellStart"/>
+      <w:r>
+        <w:rPr>
+          <w:sz w:val="24"/>
+          <w:lang w:val="en-US"/>
+        </w:rPr>
+        <w:t>getCountryByName</w:t>
+      </w:r>
+      <w:proofErr w:type="spellEnd"/>
+      <w:r>
+        <w:rPr>
+          <w:sz w:val="24"/>
+          <w:lang w:val="en-US"/>
+        </w:rPr>
+        <w:t xml:space="preserve"> </w:t>
+      </w:r>
+      <w:proofErr w:type="gramStart"/>
+      <w:r>
+        <w:rPr>
+          <w:sz w:val="24"/>
+          <w:lang w:val="en-US"/>
+        </w:rPr>
+        <w:t xml:space="preserve">( </w:t>
+      </w:r>
+      <w:proofErr w:type="spellStart"/>
+      <w:r>
+        <w:rPr>
+          <w:sz w:val="24"/>
+          <w:lang w:val="en-US"/>
+        </w:rPr>
+        <w:t>countryName</w:t>
+      </w:r>
+      <w:proofErr w:type="spellEnd"/>
+      <w:proofErr w:type="gramEnd"/>
+      <w:r>
+        <w:rPr>
+          <w:sz w:val="24"/>
+          <w:lang w:val="en-US"/>
+        </w:rPr>
+        <w:t xml:space="preserve"> STRING ) -&gt; same as the previous method, but using the country Name directly</w:t>
+      </w:r>
+    </w:p>
+    <w:p>
+      <w:pPr>
+        <w:pStyle w:val="Paragraphedeliste"/>
+        <w:numPr>
+          <w:ilvl w:val="0"/>
+          <w:numId w:val="21"/>
+        </w:numPr>
+        <w:rPr>
+          <w:sz w:val="24"/>
+          <w:lang w:val="en-US"/>
+        </w:rPr>
+      </w:pPr>
+      <w:proofErr w:type="spellStart"/>
+      <w:proofErr w:type="gramStart"/>
+      <w:r>
+        <w:rPr>
+          <w:sz w:val="24"/>
+          <w:lang w:val="en-US"/>
+        </w:rPr>
+        <w:t>getCountriesList</w:t>
+      </w:r>
+      <w:proofErr w:type="spellEnd"/>
+      <w:r>
+        <w:rPr>
+          <w:sz w:val="24"/>
+          <w:lang w:val="en-US"/>
+        </w:rPr>
+        <w:t>(</w:t>
+      </w:r>
+      <w:proofErr w:type="gramEnd"/>
+      <w:r>
+        <w:rPr>
+          <w:sz w:val="24"/>
+          <w:lang w:val="en-US"/>
+        </w:rPr>
+        <w:t xml:space="preserve">) -&gt; method that returns a list of all the countries + shipping method </w:t>
+      </w:r>
+    </w:p>
+    <w:p>
+      <w:pPr>
+        <w:pStyle w:val="Paragraphedeliste"/>
+        <w:jc w:val="center"/>
+        <w:rPr>
+          <w:sz w:val="24"/>
+          <w:lang w:val="en-US"/>
+        </w:rPr>
+      </w:pPr>
+    </w:p>
+    <w:p>
+      <w:pPr>
+        <w:pStyle w:val="Paragraphedeliste"/>
+        <w:jc w:val="center"/>
+        <w:rPr>
+          <w:sz w:val="24"/>
+          <w:lang w:val="en-US"/>
+        </w:rPr>
+      </w:pPr>
+      <w:r>
+        <w:rPr>
+          <w:noProof/>
+          <w14:ligatures w14:val="none"/>
+        </w:rPr>
+        <w:drawing>
+          <wp:inline distT="0" distB="0" distL="0" distR="0" wp14:anchorId="50EF43C0" wp14:editId="317FDFBA">
+            <wp:extent cx="4643133" cy="4419600"/>
+            <wp:effectExtent l="0" t="0" r="5080" b="0"/>
+            <wp:docPr id="9" name="Image 9"/>
+            <wp:cNvGraphicFramePr>
+              <a:graphicFrameLocks xmlns:a="http://schemas.openxmlformats.org/drawingml/2006/main" noChangeAspect="1"/>
+            </wp:cNvGraphicFramePr>
+            <a:graphic xmlns:a="http://schemas.openxmlformats.org/drawingml/2006/main">
+              <a:graphicData uri="http://schemas.openxmlformats.org/drawingml/2006/picture">
+                <pic:pic xmlns:pic="http://schemas.openxmlformats.org/drawingml/2006/picture">
+                  <pic:nvPicPr>
+                    <pic:cNvPr id="1" name=""/>
+                    <pic:cNvPicPr/>
+                  </pic:nvPicPr>
+                  <pic:blipFill>
+                    <a:blip r:embed="rId15"/>
+                    <a:stretch>
+                      <a:fillRect/>
+                    </a:stretch>
+                  </pic:blipFill>
+                  <pic:spPr>
+                    <a:xfrm>
+                      <a:off x="0" y="0"/>
+                      <a:ext cx="4658552" cy="4434277"/>
+                    </a:xfrm>
+                    <a:prstGeom prst="rect">
+                      <a:avLst/>
+                    </a:prstGeom>
+                  </pic:spPr>
+                </pic:pic>
+              </a:graphicData>
+            </a:graphic>
+          </wp:inline>
+        </w:drawing>
+      </w:r>
+    </w:p>
+    <w:p>
+      <w:pPr>
+        <w:pStyle w:val="Paragraphedeliste"/>
+        <w:jc w:val="center"/>
+        <w:rPr>
+          <w:sz w:val="24"/>
+          <w:lang w:val="en-US"/>
+        </w:rPr>
+      </w:pPr>
+    </w:p>
+    <w:p>
+      <w:pPr>
+        <w:pStyle w:val="Paragraphedeliste"/>
+        <w:numPr>
+          <w:ilvl w:val="0"/>
+          <w:numId w:val="21"/>
+        </w:numPr>
+        <w:rPr>
+          <w:sz w:val="24"/>
+          <w:lang w:val="en-US"/>
+        </w:rPr>
+      </w:pPr>
+      <w:proofErr w:type="spellStart"/>
+      <w:proofErr w:type="gramStart"/>
+      <w:r>
+        <w:rPr>
+          <w:sz w:val="24"/>
+          <w:lang w:val="en-US"/>
+        </w:rPr>
+        <w:t>getCandyByName</w:t>
+      </w:r>
+      <w:proofErr w:type="spellEnd"/>
+      <w:r>
+        <w:rPr>
+          <w:sz w:val="24"/>
+          <w:lang w:val="en-US"/>
+        </w:rPr>
+        <w:t>(</w:t>
+      </w:r>
+      <w:proofErr w:type="spellStart"/>
+      <w:proofErr w:type="gramEnd"/>
+      <w:r>
+        <w:rPr>
+          <w:sz w:val="24"/>
+          <w:lang w:val="en-US"/>
+        </w:rPr>
+        <w:t>candyName</w:t>
+      </w:r>
+      <w:proofErr w:type="spellEnd"/>
+      <w:r>
+        <w:rPr>
+          <w:sz w:val="24"/>
+          <w:lang w:val="en-US"/>
+        </w:rPr>
+        <w:t xml:space="preserve"> STRING) -&gt; returns the candy description for a given Name</w:t>
+      </w:r>
+    </w:p>
+    <w:p>
+      <w:pPr>
+        <w:pStyle w:val="Paragraphedeliste"/>
+        <w:numPr>
+          <w:ilvl w:val="0"/>
+          <w:numId w:val="21"/>
+        </w:numPr>
+        <w:rPr>
+          <w:sz w:val="24"/>
+          <w:lang w:val="en-US"/>
+        </w:rPr>
+      </w:pPr>
+      <w:proofErr w:type="spellStart"/>
+      <w:proofErr w:type="gramStart"/>
+      <w:r>
+        <w:rPr>
+          <w:sz w:val="24"/>
+          <w:lang w:val="en-US"/>
+        </w:rPr>
+        <w:t>getCandyByID</w:t>
+      </w:r>
+      <w:proofErr w:type="spellEnd"/>
+      <w:r>
+        <w:rPr>
+          <w:sz w:val="24"/>
+          <w:lang w:val="en-US"/>
+        </w:rPr>
+        <w:t>(</w:t>
+      </w:r>
+      <w:proofErr w:type="spellStart"/>
+      <w:proofErr w:type="gramEnd"/>
+      <w:r>
+        <w:rPr>
+          <w:sz w:val="24"/>
+          <w:lang w:val="en-US"/>
+        </w:rPr>
+        <w:t>candyID</w:t>
+      </w:r>
+      <w:proofErr w:type="spellEnd"/>
+      <w:r>
+        <w:rPr>
+          <w:sz w:val="24"/>
+          <w:lang w:val="en-US"/>
+        </w:rPr>
+        <w:t xml:space="preserve"> INT) -&gt; same as the previous one, but using an ID instead</w:t>
+      </w:r>
+    </w:p>
+    <w:p>
+      <w:pPr>
+        <w:pStyle w:val="Paragraphedeliste"/>
+        <w:numPr>
+          <w:ilvl w:val="0"/>
+          <w:numId w:val="21"/>
+        </w:numPr>
+        <w:rPr>
+          <w:sz w:val="24"/>
+          <w:lang w:val="en-US"/>
+        </w:rPr>
+      </w:pPr>
+      <w:proofErr w:type="spellStart"/>
+      <w:proofErr w:type="gramStart"/>
+      <w:r>
+        <w:rPr>
+          <w:sz w:val="24"/>
+          <w:lang w:val="en-US"/>
+        </w:rPr>
+        <w:t>getCandiesList</w:t>
+      </w:r>
+      <w:proofErr w:type="spellEnd"/>
+      <w:r>
+        <w:rPr>
+          <w:sz w:val="24"/>
+          <w:lang w:val="en-US"/>
+        </w:rPr>
+        <w:t>(</w:t>
+      </w:r>
+      <w:proofErr w:type="gramEnd"/>
+      <w:r>
+        <w:rPr>
+          <w:sz w:val="24"/>
+          <w:lang w:val="en-US"/>
+        </w:rPr>
+        <w:t>) -&gt; returns a list of all the candies</w:t>
+      </w:r>
+    </w:p>
+    <w:p>
+      <w:pPr>
+        <w:pStyle w:val="Paragraphedeliste"/>
+        <w:numPr>
+          <w:ilvl w:val="0"/>
+          <w:numId w:val="21"/>
+        </w:numPr>
+        <w:rPr>
+          <w:sz w:val="24"/>
+          <w:lang w:val="en-US"/>
+        </w:rPr>
+      </w:pPr>
+      <w:proofErr w:type="spellStart"/>
+      <w:proofErr w:type="gramStart"/>
+      <w:r>
+        <w:rPr>
+          <w:sz w:val="24"/>
+          <w:lang w:val="en-US"/>
+        </w:rPr>
+        <w:t>getCandyCostByName</w:t>
+      </w:r>
+      <w:proofErr w:type="spellEnd"/>
+      <w:r>
+        <w:rPr>
+          <w:sz w:val="24"/>
+          <w:lang w:val="en-US"/>
+        </w:rPr>
+        <w:t>(</w:t>
+      </w:r>
+      <w:proofErr w:type="spellStart"/>
+      <w:proofErr w:type="gramEnd"/>
+      <w:r>
+        <w:rPr>
+          <w:sz w:val="24"/>
+          <w:lang w:val="en-US"/>
+        </w:rPr>
+        <w:t>candyName</w:t>
+      </w:r>
+      <w:proofErr w:type="spellEnd"/>
+      <w:r>
+        <w:rPr>
+          <w:sz w:val="24"/>
+          <w:lang w:val="en-US"/>
+        </w:rPr>
+        <w:t xml:space="preserve"> STRING) -&gt; returns the candy cost for a given Name</w:t>
+      </w:r>
+    </w:p>
+    <w:p>
+      <w:pPr>
+        <w:pStyle w:val="Paragraphedeliste"/>
+        <w:numPr>
+          <w:ilvl w:val="0"/>
+          <w:numId w:val="21"/>
+        </w:numPr>
+        <w:rPr>
+          <w:sz w:val="24"/>
+          <w:lang w:val="en-US"/>
+        </w:rPr>
+      </w:pPr>
+      <w:proofErr w:type="spellStart"/>
+      <w:proofErr w:type="gramStart"/>
+      <w:r>
+        <w:rPr>
+          <w:sz w:val="24"/>
+          <w:lang w:val="en-US"/>
+        </w:rPr>
+        <w:t>getCandyCostByID</w:t>
+      </w:r>
+      <w:proofErr w:type="spellEnd"/>
+      <w:r>
+        <w:rPr>
+          <w:sz w:val="24"/>
+          <w:lang w:val="en-US"/>
+        </w:rPr>
+        <w:t>(</w:t>
+      </w:r>
+      <w:proofErr w:type="spellStart"/>
+      <w:proofErr w:type="gramEnd"/>
+      <w:r>
+        <w:rPr>
+          <w:sz w:val="24"/>
+          <w:lang w:val="en-US"/>
+        </w:rPr>
+        <w:t>candyID</w:t>
+      </w:r>
+      <w:proofErr w:type="spellEnd"/>
+      <w:r>
+        <w:rPr>
+          <w:sz w:val="24"/>
+          <w:lang w:val="en-US"/>
+        </w:rPr>
+        <w:t xml:space="preserve"> INT ) -&gt; same as the previous one, but using an ID instead</w:t>
+      </w:r>
+    </w:p>
+    <w:p>
+      <w:pPr>
+        <w:pStyle w:val="Paragraphedeliste"/>
+        <w:numPr>
+          <w:ilvl w:val="0"/>
+          <w:numId w:val="21"/>
+        </w:numPr>
+        <w:rPr>
+          <w:sz w:val="24"/>
+          <w:lang w:val="en-US"/>
+        </w:rPr>
+      </w:pPr>
+      <w:proofErr w:type="spellStart"/>
+      <w:proofErr w:type="gramStart"/>
+      <w:r>
+        <w:rPr>
+          <w:sz w:val="24"/>
+          <w:lang w:val="en-US"/>
+        </w:rPr>
+        <w:t>getCandyCostsList</w:t>
+      </w:r>
+      <w:proofErr w:type="spellEnd"/>
+      <w:r>
+        <w:rPr>
+          <w:sz w:val="24"/>
+          <w:lang w:val="en-US"/>
+        </w:rPr>
+        <w:t>(</w:t>
+      </w:r>
+      <w:proofErr w:type="gramEnd"/>
+      <w:r>
+        <w:rPr>
+          <w:sz w:val="24"/>
+          <w:lang w:val="en-US"/>
+        </w:rPr>
+        <w:t>) -&gt; returns a list of all the candies with the costs associated</w:t>
+      </w:r>
+    </w:p>
+    <w:p>
+      <w:pPr>
+        <w:pStyle w:val="Paragraphedeliste"/>
+        <w:numPr>
+          <w:ilvl w:val="0"/>
+          <w:numId w:val="21"/>
+        </w:numPr>
+        <w:rPr>
+          <w:sz w:val="24"/>
+          <w:lang w:val="en-US"/>
+        </w:rPr>
+      </w:pPr>
+      <w:proofErr w:type="spellStart"/>
+      <w:proofErr w:type="gramStart"/>
+      <w:r>
+        <w:rPr>
+          <w:sz w:val="24"/>
+          <w:lang w:val="en-US"/>
+        </w:rPr>
+        <w:t>getCandyReferenceByID</w:t>
+      </w:r>
+      <w:proofErr w:type="spellEnd"/>
+      <w:r>
+        <w:rPr>
+          <w:sz w:val="24"/>
+          <w:lang w:val="en-US"/>
+        </w:rPr>
+        <w:t>(</w:t>
+      </w:r>
+      <w:proofErr w:type="spellStart"/>
+      <w:proofErr w:type="gramEnd"/>
+      <w:r>
+        <w:rPr>
+          <w:sz w:val="24"/>
+          <w:lang w:val="en-US"/>
+        </w:rPr>
+        <w:t>candyReferenceID</w:t>
+      </w:r>
+      <w:proofErr w:type="spellEnd"/>
+      <w:r>
+        <w:rPr>
+          <w:sz w:val="24"/>
+          <w:lang w:val="en-US"/>
+        </w:rPr>
+        <w:t xml:space="preserve"> INT) -&gt; finds a reference using an ID ( if exists )</w:t>
+      </w:r>
+    </w:p>
+    <w:p>
+      <w:pPr>
+        <w:pStyle w:val="Paragraphedeliste"/>
+        <w:numPr>
+          <w:ilvl w:val="0"/>
+          <w:numId w:val="21"/>
+        </w:numPr>
+        <w:rPr>
+          <w:sz w:val="24"/>
+          <w:lang w:val="en-US"/>
+        </w:rPr>
+      </w:pPr>
+      <w:proofErr w:type="spellStart"/>
+      <w:proofErr w:type="gramStart"/>
+      <w:r>
+        <w:rPr>
+          <w:sz w:val="24"/>
+          <w:lang w:val="en-US"/>
+        </w:rPr>
+        <w:t>getCandyReferenceByCompositifionID</w:t>
+      </w:r>
+      <w:proofErr w:type="spellEnd"/>
+      <w:r>
+        <w:rPr>
+          <w:sz w:val="24"/>
+          <w:lang w:val="en-US"/>
+        </w:rPr>
+        <w:t>(</w:t>
+      </w:r>
+      <w:proofErr w:type="gramEnd"/>
+      <w:r>
+        <w:rPr>
+          <w:sz w:val="24"/>
+          <w:lang w:val="en-US"/>
+        </w:rPr>
+        <w:t>[…]) -&gt; same as before but using the compositions ID</w:t>
+      </w:r>
+    </w:p>
+    <w:p>
+      <w:pPr>
+        <w:pStyle w:val="Paragraphedeliste"/>
+        <w:numPr>
+          <w:ilvl w:val="0"/>
+          <w:numId w:val="21"/>
+        </w:numPr>
+        <w:rPr>
+          <w:sz w:val="24"/>
+          <w:lang w:val="en-US"/>
+        </w:rPr>
+      </w:pPr>
+      <w:proofErr w:type="spellStart"/>
+      <w:proofErr w:type="gramStart"/>
+      <w:r>
+        <w:rPr>
+          <w:sz w:val="24"/>
+          <w:lang w:val="en-US"/>
+        </w:rPr>
+        <w:t>createCandyReferenceByID</w:t>
+      </w:r>
+      <w:proofErr w:type="spellEnd"/>
+      <w:r>
+        <w:rPr>
+          <w:sz w:val="24"/>
+          <w:lang w:val="en-US"/>
+        </w:rPr>
+        <w:t>(</w:t>
+      </w:r>
+      <w:proofErr w:type="gramEnd"/>
+      <w:r>
+        <w:rPr>
+          <w:sz w:val="24"/>
+          <w:lang w:val="en-US"/>
+        </w:rPr>
+        <w:t xml:space="preserve">[…]) -&gt; checks if the reference already exists, and if not, creates a reference using composition ID </w:t>
+      </w:r>
+    </w:p>
+    <w:p>
+      <w:pPr>
+        <w:pStyle w:val="Paragraphedeliste"/>
+        <w:numPr>
+          <w:ilvl w:val="0"/>
+          <w:numId w:val="21"/>
+        </w:numPr>
+        <w:rPr>
+          <w:sz w:val="24"/>
+          <w:lang w:val="en-US"/>
+        </w:rPr>
+      </w:pPr>
+      <w:proofErr w:type="spellStart"/>
+      <w:proofErr w:type="gramStart"/>
+      <w:r>
+        <w:rPr>
+          <w:sz w:val="24"/>
+          <w:lang w:val="en-US"/>
+        </w:rPr>
+        <w:t>createCandyReferenceByName</w:t>
+      </w:r>
+      <w:proofErr w:type="spellEnd"/>
+      <w:r>
+        <w:rPr>
+          <w:sz w:val="24"/>
+          <w:lang w:val="en-US"/>
+        </w:rPr>
+        <w:t>(</w:t>
+      </w:r>
+      <w:proofErr w:type="gramEnd"/>
+      <w:r>
+        <w:rPr>
+          <w:sz w:val="24"/>
+          <w:lang w:val="en-US"/>
+        </w:rPr>
+        <w:t>[…]) -&gt; same as before, but using Names directly</w:t>
+      </w:r>
+    </w:p>
+    <w:p>
+      <w:pPr>
+        <w:pStyle w:val="Paragraphedeliste"/>
         <w:rPr>
           <w:sz w:val="24"/>
           <w:lang w:val="en-US"/>
@@ -3497,16 +4772,2310 @@
     </w:p>
     <w:p>
       <w:pPr>
-        <w:rPr>
-          <w:sz w:val="24"/>
-          <w:lang w:val="en-US"/>
-        </w:rPr>
-      </w:pPr>
-    </w:p>
-    <w:p>
-      <w:pPr>
-        <w:pStyle w:val="Heading1"/>
-        <w:rPr>
+        <w:pStyle w:val="Paragraphedeliste"/>
+        <w:jc w:val="center"/>
+        <w:rPr>
+          <w:sz w:val="24"/>
+          <w:lang w:val="en-US"/>
+        </w:rPr>
+      </w:pPr>
+      <w:r>
+        <w:rPr>
+          <w:noProof/>
+          <w14:ligatures w14:val="none"/>
+        </w:rPr>
+        <w:lastRenderedPageBreak/>
+        <w:drawing>
+          <wp:inline distT="0" distB="0" distL="0" distR="0" wp14:anchorId="5B6532FE" wp14:editId="5CB686C5">
+            <wp:extent cx="5019675" cy="1401009"/>
+            <wp:effectExtent l="0" t="0" r="0" b="8890"/>
+            <wp:docPr id="8" name="Image 8"/>
+            <wp:cNvGraphicFramePr>
+              <a:graphicFrameLocks xmlns:a="http://schemas.openxmlformats.org/drawingml/2006/main" noChangeAspect="1"/>
+            </wp:cNvGraphicFramePr>
+            <a:graphic xmlns:a="http://schemas.openxmlformats.org/drawingml/2006/main">
+              <a:graphicData uri="http://schemas.openxmlformats.org/drawingml/2006/picture">
+                <pic:pic xmlns:pic="http://schemas.openxmlformats.org/drawingml/2006/picture">
+                  <pic:nvPicPr>
+                    <pic:cNvPr id="1" name=""/>
+                    <pic:cNvPicPr/>
+                  </pic:nvPicPr>
+                  <pic:blipFill>
+                    <a:blip r:embed="rId16"/>
+                    <a:stretch>
+                      <a:fillRect/>
+                    </a:stretch>
+                  </pic:blipFill>
+                  <pic:spPr>
+                    <a:xfrm>
+                      <a:off x="0" y="0"/>
+                      <a:ext cx="5040179" cy="1406732"/>
+                    </a:xfrm>
+                    <a:prstGeom prst="rect">
+                      <a:avLst/>
+                    </a:prstGeom>
+                  </pic:spPr>
+                </pic:pic>
+              </a:graphicData>
+            </a:graphic>
+          </wp:inline>
+        </w:drawing>
+      </w:r>
+      <w:r>
+        <w:rPr>
+          <w:sz w:val="24"/>
+          <w:lang w:val="en-US"/>
+        </w:rPr>
+        <w:t>.</w:t>
+      </w:r>
+    </w:p>
+    <w:p>
+      <w:pPr>
+        <w:pStyle w:val="Paragraphedeliste"/>
+        <w:numPr>
+          <w:ilvl w:val="0"/>
+          <w:numId w:val="21"/>
+        </w:numPr>
+        <w:rPr>
+          <w:sz w:val="24"/>
+          <w:lang w:val="en-US"/>
+        </w:rPr>
+      </w:pPr>
+      <w:proofErr w:type="spellStart"/>
+      <w:proofErr w:type="gramStart"/>
+      <w:r>
+        <w:rPr>
+          <w:sz w:val="24"/>
+          <w:lang w:val="en-US"/>
+        </w:rPr>
+        <w:t>getOrderByID</w:t>
+      </w:r>
+      <w:proofErr w:type="spellEnd"/>
+      <w:r>
+        <w:rPr>
+          <w:sz w:val="24"/>
+          <w:lang w:val="en-US"/>
+        </w:rPr>
+        <w:t>(</w:t>
+      </w:r>
+      <w:proofErr w:type="spellStart"/>
+      <w:proofErr w:type="gramEnd"/>
+      <w:r>
+        <w:rPr>
+          <w:sz w:val="24"/>
+          <w:lang w:val="en-US"/>
+        </w:rPr>
+        <w:t>orderID</w:t>
+      </w:r>
+      <w:proofErr w:type="spellEnd"/>
+      <w:r>
+        <w:rPr>
+          <w:sz w:val="24"/>
+          <w:lang w:val="en-US"/>
+        </w:rPr>
+        <w:t xml:space="preserve"> INT) -&gt; returns the order associated to the ID given</w:t>
+      </w:r>
+    </w:p>
+    <w:p>
+      <w:pPr>
+        <w:pStyle w:val="Paragraphedeliste"/>
+        <w:numPr>
+          <w:ilvl w:val="0"/>
+          <w:numId w:val="21"/>
+        </w:numPr>
+        <w:rPr>
+          <w:sz w:val="24"/>
+          <w:lang w:val="en-US"/>
+        </w:rPr>
+      </w:pPr>
+      <w:proofErr w:type="spellStart"/>
+      <w:proofErr w:type="gramStart"/>
+      <w:r>
+        <w:rPr>
+          <w:sz w:val="24"/>
+          <w:lang w:val="en-US"/>
+        </w:rPr>
+        <w:t>getOrderByReferenceID</w:t>
+      </w:r>
+      <w:proofErr w:type="spellEnd"/>
+      <w:r>
+        <w:rPr>
+          <w:sz w:val="24"/>
+          <w:lang w:val="en-US"/>
+        </w:rPr>
+        <w:t>(</w:t>
+      </w:r>
+      <w:proofErr w:type="spellStart"/>
+      <w:proofErr w:type="gramEnd"/>
+      <w:r>
+        <w:rPr>
+          <w:sz w:val="24"/>
+          <w:lang w:val="en-US"/>
+        </w:rPr>
+        <w:t>referenceID</w:t>
+      </w:r>
+      <w:proofErr w:type="spellEnd"/>
+      <w:r>
+        <w:rPr>
+          <w:sz w:val="24"/>
+          <w:lang w:val="en-US"/>
+        </w:rPr>
+        <w:t xml:space="preserve"> INT) -&gt; returns the orders with the </w:t>
+      </w:r>
+      <w:proofErr w:type="spellStart"/>
+      <w:r>
+        <w:rPr>
+          <w:sz w:val="24"/>
+          <w:lang w:val="en-US"/>
+        </w:rPr>
+        <w:t>referenceID</w:t>
+      </w:r>
+      <w:proofErr w:type="spellEnd"/>
+      <w:r>
+        <w:rPr>
+          <w:sz w:val="24"/>
+          <w:lang w:val="en-US"/>
+        </w:rPr>
+        <w:t xml:space="preserve"> associated to</w:t>
+      </w:r>
+    </w:p>
+    <w:p>
+      <w:pPr>
+        <w:pStyle w:val="Paragraphedeliste"/>
+        <w:numPr>
+          <w:ilvl w:val="0"/>
+          <w:numId w:val="21"/>
+        </w:numPr>
+        <w:rPr>
+          <w:sz w:val="24"/>
+          <w:lang w:val="en-US"/>
+        </w:rPr>
+      </w:pPr>
+      <w:proofErr w:type="spellStart"/>
+      <w:proofErr w:type="gramStart"/>
+      <w:r>
+        <w:rPr>
+          <w:sz w:val="24"/>
+          <w:lang w:val="en-US"/>
+        </w:rPr>
+        <w:t>getOrdersList</w:t>
+      </w:r>
+      <w:proofErr w:type="spellEnd"/>
+      <w:r>
+        <w:rPr>
+          <w:sz w:val="24"/>
+          <w:lang w:val="en-US"/>
+        </w:rPr>
+        <w:t>(</w:t>
+      </w:r>
+      <w:proofErr w:type="gramEnd"/>
+      <w:r>
+        <w:rPr>
+          <w:sz w:val="24"/>
+          <w:lang w:val="en-US"/>
+        </w:rPr>
+        <w:t>) -&gt; displays a list of all the orders</w:t>
+      </w:r>
+    </w:p>
+    <w:p>
+      <w:pPr>
+        <w:pStyle w:val="Paragraphedeliste"/>
+        <w:numPr>
+          <w:ilvl w:val="0"/>
+          <w:numId w:val="21"/>
+        </w:numPr>
+        <w:rPr>
+          <w:sz w:val="24"/>
+          <w:lang w:val="en-US"/>
+        </w:rPr>
+      </w:pPr>
+      <w:proofErr w:type="spellStart"/>
+      <w:proofErr w:type="gramStart"/>
+      <w:r>
+        <w:rPr>
+          <w:sz w:val="24"/>
+          <w:lang w:val="en-US"/>
+        </w:rPr>
+        <w:t>createOrder</w:t>
+      </w:r>
+      <w:proofErr w:type="spellEnd"/>
+      <w:r>
+        <w:rPr>
+          <w:sz w:val="24"/>
+          <w:lang w:val="en-US"/>
+        </w:rPr>
+        <w:t>( [</w:t>
+      </w:r>
+      <w:proofErr w:type="gramEnd"/>
+      <w:r>
+        <w:rPr>
+          <w:sz w:val="24"/>
+          <w:lang w:val="en-US"/>
+        </w:rPr>
+        <w:t xml:space="preserve"> … ] ) -&gt; create an order with all the </w:t>
+      </w:r>
+      <w:proofErr w:type="spellStart"/>
+      <w:r>
+        <w:rPr>
+          <w:sz w:val="24"/>
+          <w:lang w:val="en-US"/>
+        </w:rPr>
+        <w:t>informations</w:t>
+      </w:r>
+      <w:proofErr w:type="spellEnd"/>
+      <w:r>
+        <w:rPr>
+          <w:sz w:val="24"/>
+          <w:lang w:val="en-US"/>
+        </w:rPr>
+        <w:t xml:space="preserve"> given in parameters</w:t>
+      </w:r>
+    </w:p>
+    <w:p>
+      <w:pPr>
+        <w:pStyle w:val="Paragraphedeliste"/>
+        <w:numPr>
+          <w:ilvl w:val="0"/>
+          <w:numId w:val="21"/>
+        </w:numPr>
+        <w:rPr>
+          <w:sz w:val="24"/>
+          <w:lang w:val="en-US"/>
+        </w:rPr>
+      </w:pPr>
+    </w:p>
+    <w:p>
+      <w:pPr>
+        <w:jc w:val="center"/>
+        <w:rPr>
+          <w:sz w:val="24"/>
+          <w:lang w:val="en-US"/>
+        </w:rPr>
+      </w:pPr>
+      <w:r>
+        <w:rPr>
+          <w:noProof/>
+          <w14:ligatures w14:val="none"/>
+        </w:rPr>
+        <w:drawing>
+          <wp:inline distT="0" distB="0" distL="0" distR="0" wp14:anchorId="234F4C3C" wp14:editId="062732E0">
+            <wp:extent cx="4942645" cy="1562100"/>
+            <wp:effectExtent l="0" t="0" r="0" b="0"/>
+            <wp:docPr id="10" name="Image 10"/>
+            <wp:cNvGraphicFramePr>
+              <a:graphicFrameLocks xmlns:a="http://schemas.openxmlformats.org/drawingml/2006/main" noChangeAspect="1"/>
+            </wp:cNvGraphicFramePr>
+            <a:graphic xmlns:a="http://schemas.openxmlformats.org/drawingml/2006/main">
+              <a:graphicData uri="http://schemas.openxmlformats.org/drawingml/2006/picture">
+                <pic:pic xmlns:pic="http://schemas.openxmlformats.org/drawingml/2006/picture">
+                  <pic:nvPicPr>
+                    <pic:cNvPr id="1" name=""/>
+                    <pic:cNvPicPr/>
+                  </pic:nvPicPr>
+                  <pic:blipFill>
+                    <a:blip r:embed="rId17"/>
+                    <a:stretch>
+                      <a:fillRect/>
+                    </a:stretch>
+                  </pic:blipFill>
+                  <pic:spPr>
+                    <a:xfrm>
+                      <a:off x="0" y="0"/>
+                      <a:ext cx="4947575" cy="1563658"/>
+                    </a:xfrm>
+                    <a:prstGeom prst="rect">
+                      <a:avLst/>
+                    </a:prstGeom>
+                  </pic:spPr>
+                </pic:pic>
+              </a:graphicData>
+            </a:graphic>
+          </wp:inline>
+        </w:drawing>
+      </w:r>
+    </w:p>
+    <w:p>
+      <w:pPr>
+        <w:pStyle w:val="Paragraphedeliste"/>
+        <w:numPr>
+          <w:ilvl w:val="0"/>
+          <w:numId w:val="21"/>
+        </w:numPr>
+        <w:rPr>
+          <w:sz w:val="24"/>
+          <w:lang w:val="en-US"/>
+        </w:rPr>
+      </w:pPr>
+      <w:proofErr w:type="spellStart"/>
+      <w:proofErr w:type="gramStart"/>
+      <w:r>
+        <w:rPr>
+          <w:sz w:val="24"/>
+          <w:lang w:val="en-US"/>
+        </w:rPr>
+        <w:t>get</w:t>
+      </w:r>
+      <w:r>
+        <w:rPr>
+          <w:sz w:val="24"/>
+          <w:lang w:val="en-US"/>
+        </w:rPr>
+        <w:t>Variant</w:t>
+      </w:r>
+      <w:r>
+        <w:rPr>
+          <w:sz w:val="24"/>
+          <w:lang w:val="en-US"/>
+        </w:rPr>
+        <w:t>ByID</w:t>
+      </w:r>
+      <w:proofErr w:type="spellEnd"/>
+      <w:r>
+        <w:rPr>
+          <w:sz w:val="24"/>
+          <w:lang w:val="en-US"/>
+        </w:rPr>
+        <w:t>(</w:t>
+      </w:r>
+      <w:proofErr w:type="spellStart"/>
+      <w:proofErr w:type="gramEnd"/>
+      <w:r>
+        <w:rPr>
+          <w:sz w:val="24"/>
+          <w:lang w:val="en-US"/>
+        </w:rPr>
+        <w:t>variant</w:t>
+      </w:r>
+      <w:r>
+        <w:rPr>
+          <w:sz w:val="24"/>
+          <w:lang w:val="en-US"/>
+        </w:rPr>
+        <w:t>ID</w:t>
+      </w:r>
+      <w:proofErr w:type="spellEnd"/>
+      <w:r>
+        <w:rPr>
+          <w:sz w:val="24"/>
+          <w:lang w:val="en-US"/>
+        </w:rPr>
+        <w:t xml:space="preserve"> INT) -&gt; a method that returns the </w:t>
+      </w:r>
+      <w:r>
+        <w:rPr>
+          <w:sz w:val="24"/>
+          <w:lang w:val="en-US"/>
+        </w:rPr>
+        <w:t>variant</w:t>
+      </w:r>
+      <w:r>
+        <w:rPr>
+          <w:sz w:val="24"/>
+          <w:lang w:val="en-US"/>
+        </w:rPr>
+        <w:t xml:space="preserve"> name </w:t>
+      </w:r>
+    </w:p>
+    <w:p>
+      <w:pPr>
+        <w:pStyle w:val="Paragraphedeliste"/>
+        <w:numPr>
+          <w:ilvl w:val="0"/>
+          <w:numId w:val="21"/>
+        </w:numPr>
+        <w:rPr>
+          <w:sz w:val="24"/>
+          <w:lang w:val="en-US"/>
+        </w:rPr>
+      </w:pPr>
+      <w:proofErr w:type="spellStart"/>
+      <w:r>
+        <w:rPr>
+          <w:sz w:val="24"/>
+          <w:lang w:val="en-US"/>
+        </w:rPr>
+        <w:t>getVariantByName</w:t>
+      </w:r>
+      <w:proofErr w:type="spellEnd"/>
+      <w:r>
+        <w:rPr>
+          <w:sz w:val="24"/>
+          <w:lang w:val="en-US"/>
+        </w:rPr>
+        <w:t xml:space="preserve"> (</w:t>
+      </w:r>
+      <w:proofErr w:type="spellStart"/>
+      <w:r>
+        <w:rPr>
+          <w:sz w:val="24"/>
+          <w:lang w:val="en-US"/>
+        </w:rPr>
+        <w:t>variant</w:t>
+      </w:r>
+      <w:r>
+        <w:rPr>
+          <w:sz w:val="24"/>
+          <w:lang w:val="en-US"/>
+        </w:rPr>
+        <w:t>Name</w:t>
+      </w:r>
+      <w:proofErr w:type="spellEnd"/>
+      <w:r>
+        <w:rPr>
+          <w:sz w:val="24"/>
+          <w:lang w:val="en-US"/>
+        </w:rPr>
+        <w:t xml:space="preserve"> </w:t>
+      </w:r>
+      <w:proofErr w:type="gramStart"/>
+      <w:r>
+        <w:rPr>
+          <w:sz w:val="24"/>
+          <w:lang w:val="en-US"/>
+        </w:rPr>
+        <w:t>STRING )</w:t>
+      </w:r>
+      <w:proofErr w:type="gramEnd"/>
+      <w:r>
+        <w:rPr>
+          <w:sz w:val="24"/>
+          <w:lang w:val="en-US"/>
+        </w:rPr>
+        <w:t xml:space="preserve"> -&gt; same as the previous method, but using the </w:t>
+      </w:r>
+      <w:r>
+        <w:rPr>
+          <w:sz w:val="24"/>
+          <w:lang w:val="en-US"/>
+        </w:rPr>
+        <w:t>variant</w:t>
+      </w:r>
+      <w:r>
+        <w:rPr>
+          <w:sz w:val="24"/>
+          <w:lang w:val="en-US"/>
+        </w:rPr>
+        <w:t xml:space="preserve"> Name directly</w:t>
+      </w:r>
+    </w:p>
+    <w:p>
+      <w:pPr>
+        <w:pStyle w:val="Paragraphedeliste"/>
+        <w:numPr>
+          <w:ilvl w:val="0"/>
+          <w:numId w:val="21"/>
+        </w:numPr>
+        <w:rPr>
+          <w:sz w:val="24"/>
+          <w:lang w:val="en-US"/>
+        </w:rPr>
+      </w:pPr>
+      <w:proofErr w:type="spellStart"/>
+      <w:proofErr w:type="gramStart"/>
+      <w:r>
+        <w:rPr>
+          <w:sz w:val="24"/>
+          <w:lang w:val="en-US"/>
+        </w:rPr>
+        <w:t>ge</w:t>
+      </w:r>
+      <w:r>
+        <w:rPr>
+          <w:sz w:val="24"/>
+          <w:lang w:val="en-US"/>
+        </w:rPr>
+        <w:t>t</w:t>
+      </w:r>
+      <w:r>
+        <w:rPr>
+          <w:sz w:val="24"/>
+          <w:lang w:val="en-US"/>
+        </w:rPr>
+        <w:t>VariantsList</w:t>
+      </w:r>
+      <w:proofErr w:type="spellEnd"/>
+      <w:r>
+        <w:rPr>
+          <w:sz w:val="24"/>
+          <w:lang w:val="en-US"/>
+        </w:rPr>
+        <w:t>(</w:t>
+      </w:r>
+      <w:proofErr w:type="gramEnd"/>
+      <w:r>
+        <w:rPr>
+          <w:sz w:val="24"/>
+          <w:lang w:val="en-US"/>
+        </w:rPr>
+        <w:t xml:space="preserve">) -&gt; method that returns a list of all the </w:t>
+      </w:r>
+      <w:r>
+        <w:rPr>
+          <w:sz w:val="24"/>
+          <w:lang w:val="en-US"/>
+        </w:rPr>
+        <w:t>variants available</w:t>
+      </w:r>
+      <w:r>
+        <w:rPr>
+          <w:sz w:val="24"/>
+          <w:lang w:val="en-US"/>
+        </w:rPr>
+        <w:t xml:space="preserve"> </w:t>
+      </w:r>
+    </w:p>
+    <w:p>
+      <w:pPr>
+        <w:pStyle w:val="Paragraphedeliste"/>
+        <w:rPr>
+          <w:sz w:val="24"/>
+          <w:lang w:val="en-US"/>
+        </w:rPr>
+      </w:pPr>
+    </w:p>
+    <w:p>
+      <w:pPr>
+        <w:pStyle w:val="Paragraphedeliste"/>
+        <w:jc w:val="center"/>
+        <w:rPr>
+          <w:sz w:val="24"/>
+          <w:lang w:val="en-US"/>
+        </w:rPr>
+      </w:pPr>
+      <w:r>
+        <w:rPr>
+          <w:noProof/>
+          <w14:ligatures w14:val="none"/>
+        </w:rPr>
+        <w:drawing>
+          <wp:inline distT="0" distB="0" distL="0" distR="0" wp14:anchorId="2C97A7D1" wp14:editId="02FEAF59">
+            <wp:extent cx="4393406" cy="1371600"/>
+            <wp:effectExtent l="0" t="0" r="7620" b="0"/>
+            <wp:docPr id="11" name="Image 11"/>
+            <wp:cNvGraphicFramePr>
+              <a:graphicFrameLocks xmlns:a="http://schemas.openxmlformats.org/drawingml/2006/main" noChangeAspect="1"/>
+            </wp:cNvGraphicFramePr>
+            <a:graphic xmlns:a="http://schemas.openxmlformats.org/drawingml/2006/main">
+              <a:graphicData uri="http://schemas.openxmlformats.org/drawingml/2006/picture">
+                <pic:pic xmlns:pic="http://schemas.openxmlformats.org/drawingml/2006/picture">
+                  <pic:nvPicPr>
+                    <pic:cNvPr id="1" name=""/>
+                    <pic:cNvPicPr/>
+                  </pic:nvPicPr>
+                  <pic:blipFill>
+                    <a:blip r:embed="rId18"/>
+                    <a:stretch>
+                      <a:fillRect/>
+                    </a:stretch>
+                  </pic:blipFill>
+                  <pic:spPr>
+                    <a:xfrm>
+                      <a:off x="0" y="0"/>
+                      <a:ext cx="4403129" cy="1374635"/>
+                    </a:xfrm>
+                    <a:prstGeom prst="rect">
+                      <a:avLst/>
+                    </a:prstGeom>
+                  </pic:spPr>
+                </pic:pic>
+              </a:graphicData>
+            </a:graphic>
+          </wp:inline>
+        </w:drawing>
+      </w:r>
+    </w:p>
+    <w:p>
+      <w:pPr>
+        <w:pStyle w:val="Paragraphedeliste"/>
+        <w:jc w:val="center"/>
+        <w:rPr>
+          <w:sz w:val="24"/>
+          <w:lang w:val="en-US"/>
+        </w:rPr>
+      </w:pPr>
+    </w:p>
+    <w:p>
+      <w:pPr>
+        <w:pStyle w:val="Paragraphedeliste"/>
+        <w:numPr>
+          <w:ilvl w:val="0"/>
+          <w:numId w:val="21"/>
+        </w:numPr>
+        <w:rPr>
+          <w:sz w:val="24"/>
+          <w:lang w:val="en-US"/>
+        </w:rPr>
+      </w:pPr>
+      <w:proofErr w:type="spellStart"/>
+      <w:proofErr w:type="gramStart"/>
+      <w:r>
+        <w:rPr>
+          <w:sz w:val="24"/>
+          <w:lang w:val="en-US"/>
+        </w:rPr>
+        <w:t>get</w:t>
+      </w:r>
+      <w:r>
+        <w:rPr>
+          <w:sz w:val="24"/>
+          <w:lang w:val="en-US"/>
+        </w:rPr>
+        <w:t>Texture</w:t>
+      </w:r>
+      <w:r>
+        <w:rPr>
+          <w:sz w:val="24"/>
+          <w:lang w:val="en-US"/>
+        </w:rPr>
+        <w:t>tByID</w:t>
+      </w:r>
+      <w:proofErr w:type="spellEnd"/>
+      <w:r>
+        <w:rPr>
+          <w:sz w:val="24"/>
+          <w:lang w:val="en-US"/>
+        </w:rPr>
+        <w:t>(</w:t>
+      </w:r>
+      <w:proofErr w:type="spellStart"/>
+      <w:proofErr w:type="gramEnd"/>
+      <w:r>
+        <w:rPr>
+          <w:sz w:val="24"/>
+          <w:lang w:val="en-US"/>
+        </w:rPr>
+        <w:t>texture</w:t>
+      </w:r>
+      <w:r>
+        <w:rPr>
+          <w:sz w:val="24"/>
+          <w:lang w:val="en-US"/>
+        </w:rPr>
+        <w:t>ID</w:t>
+      </w:r>
+      <w:proofErr w:type="spellEnd"/>
+      <w:r>
+        <w:rPr>
+          <w:sz w:val="24"/>
+          <w:lang w:val="en-US"/>
+        </w:rPr>
+        <w:t xml:space="preserve"> INT) -&gt; a method that returns the </w:t>
+      </w:r>
+      <w:r>
+        <w:rPr>
+          <w:sz w:val="24"/>
+          <w:lang w:val="en-US"/>
+        </w:rPr>
+        <w:t>texture</w:t>
+      </w:r>
+      <w:r>
+        <w:rPr>
+          <w:sz w:val="24"/>
+          <w:lang w:val="en-US"/>
+        </w:rPr>
+        <w:t xml:space="preserve"> name </w:t>
+      </w:r>
+    </w:p>
+    <w:p>
+      <w:pPr>
+        <w:pStyle w:val="Paragraphedeliste"/>
+        <w:numPr>
+          <w:ilvl w:val="0"/>
+          <w:numId w:val="21"/>
+        </w:numPr>
+        <w:rPr>
+          <w:sz w:val="24"/>
+          <w:lang w:val="en-US"/>
+        </w:rPr>
+      </w:pPr>
+      <w:proofErr w:type="spellStart"/>
+      <w:r>
+        <w:rPr>
+          <w:sz w:val="24"/>
+          <w:lang w:val="en-US"/>
+        </w:rPr>
+        <w:t>get</w:t>
+      </w:r>
+      <w:r>
+        <w:rPr>
+          <w:sz w:val="24"/>
+          <w:lang w:val="en-US"/>
+        </w:rPr>
+        <w:t>Texture</w:t>
+      </w:r>
+      <w:r>
+        <w:rPr>
+          <w:sz w:val="24"/>
+          <w:lang w:val="en-US"/>
+        </w:rPr>
+        <w:t>ByName</w:t>
+      </w:r>
+      <w:proofErr w:type="spellEnd"/>
+      <w:r>
+        <w:rPr>
+          <w:sz w:val="24"/>
+          <w:lang w:val="en-US"/>
+        </w:rPr>
+        <w:t xml:space="preserve"> (</w:t>
+      </w:r>
+      <w:proofErr w:type="spellStart"/>
+      <w:r>
+        <w:rPr>
+          <w:sz w:val="24"/>
+          <w:lang w:val="en-US"/>
+        </w:rPr>
+        <w:t>texture</w:t>
+      </w:r>
+      <w:r>
+        <w:rPr>
+          <w:sz w:val="24"/>
+          <w:lang w:val="en-US"/>
+        </w:rPr>
+        <w:t>Name</w:t>
+      </w:r>
+      <w:proofErr w:type="spellEnd"/>
+      <w:r>
+        <w:rPr>
+          <w:sz w:val="24"/>
+          <w:lang w:val="en-US"/>
+        </w:rPr>
+        <w:t xml:space="preserve"> </w:t>
+      </w:r>
+      <w:proofErr w:type="gramStart"/>
+      <w:r>
+        <w:rPr>
+          <w:sz w:val="24"/>
+          <w:lang w:val="en-US"/>
+        </w:rPr>
+        <w:t>STRING )</w:t>
+      </w:r>
+      <w:proofErr w:type="gramEnd"/>
+      <w:r>
+        <w:rPr>
+          <w:sz w:val="24"/>
+          <w:lang w:val="en-US"/>
+        </w:rPr>
+        <w:t xml:space="preserve"> -&gt; same as the previous method, but using the </w:t>
+      </w:r>
+      <w:r>
+        <w:rPr>
+          <w:sz w:val="24"/>
+          <w:lang w:val="en-US"/>
+        </w:rPr>
+        <w:t>texture</w:t>
+      </w:r>
+      <w:r>
+        <w:rPr>
+          <w:sz w:val="24"/>
+          <w:lang w:val="en-US"/>
+        </w:rPr>
+        <w:t xml:space="preserve"> Name directly</w:t>
+      </w:r>
+    </w:p>
+    <w:p>
+      <w:pPr>
+        <w:pStyle w:val="Paragraphedeliste"/>
+        <w:numPr>
+          <w:ilvl w:val="0"/>
+          <w:numId w:val="21"/>
+        </w:numPr>
+        <w:rPr>
+          <w:sz w:val="24"/>
+          <w:lang w:val="en-US"/>
+        </w:rPr>
+      </w:pPr>
+      <w:proofErr w:type="spellStart"/>
+      <w:proofErr w:type="gramStart"/>
+      <w:r>
+        <w:rPr>
+          <w:sz w:val="24"/>
+          <w:lang w:val="en-US"/>
+        </w:rPr>
+        <w:t>get</w:t>
+      </w:r>
+      <w:r>
+        <w:rPr>
+          <w:sz w:val="24"/>
+          <w:lang w:val="en-US"/>
+        </w:rPr>
+        <w:t>Texture</w:t>
+      </w:r>
+      <w:r>
+        <w:rPr>
+          <w:sz w:val="24"/>
+          <w:lang w:val="en-US"/>
+        </w:rPr>
+        <w:t>sList</w:t>
+      </w:r>
+      <w:proofErr w:type="spellEnd"/>
+      <w:r>
+        <w:rPr>
+          <w:sz w:val="24"/>
+          <w:lang w:val="en-US"/>
+        </w:rPr>
+        <w:t>(</w:t>
+      </w:r>
+      <w:proofErr w:type="gramEnd"/>
+      <w:r>
+        <w:rPr>
+          <w:sz w:val="24"/>
+          <w:lang w:val="en-US"/>
+        </w:rPr>
+        <w:t xml:space="preserve">) -&gt; method that returns a list of all the </w:t>
+      </w:r>
+      <w:r>
+        <w:rPr>
+          <w:sz w:val="24"/>
+          <w:lang w:val="en-US"/>
+        </w:rPr>
+        <w:t>textures</w:t>
+      </w:r>
+      <w:r>
+        <w:rPr>
+          <w:sz w:val="24"/>
+          <w:lang w:val="en-US"/>
+        </w:rPr>
+        <w:t xml:space="preserve"> available </w:t>
+      </w:r>
+    </w:p>
+    <w:p>
+      <w:pPr>
+        <w:jc w:val="center"/>
+        <w:rPr>
+          <w:sz w:val="24"/>
+          <w:lang w:val="en-US"/>
+        </w:rPr>
+      </w:pPr>
+      <w:r>
+        <w:rPr>
+          <w:noProof/>
+          <w14:ligatures w14:val="none"/>
+        </w:rPr>
+        <w:lastRenderedPageBreak/>
+        <w:drawing>
+          <wp:inline distT="0" distB="0" distL="0" distR="0" wp14:anchorId="45BEFAAB" wp14:editId="60968948">
+            <wp:extent cx="5229225" cy="1660747"/>
+            <wp:effectExtent l="0" t="0" r="0" b="0"/>
+            <wp:docPr id="12" name="Image 12"/>
+            <wp:cNvGraphicFramePr>
+              <a:graphicFrameLocks xmlns:a="http://schemas.openxmlformats.org/drawingml/2006/main" noChangeAspect="1"/>
+            </wp:cNvGraphicFramePr>
+            <a:graphic xmlns:a="http://schemas.openxmlformats.org/drawingml/2006/main">
+              <a:graphicData uri="http://schemas.openxmlformats.org/drawingml/2006/picture">
+                <pic:pic xmlns:pic="http://schemas.openxmlformats.org/drawingml/2006/picture">
+                  <pic:nvPicPr>
+                    <pic:cNvPr id="1" name=""/>
+                    <pic:cNvPicPr/>
+                  </pic:nvPicPr>
+                  <pic:blipFill>
+                    <a:blip r:embed="rId19"/>
+                    <a:stretch>
+                      <a:fillRect/>
+                    </a:stretch>
+                  </pic:blipFill>
+                  <pic:spPr>
+                    <a:xfrm>
+                      <a:off x="0" y="0"/>
+                      <a:ext cx="5245131" cy="1665799"/>
+                    </a:xfrm>
+                    <a:prstGeom prst="rect">
+                      <a:avLst/>
+                    </a:prstGeom>
+                  </pic:spPr>
+                </pic:pic>
+              </a:graphicData>
+            </a:graphic>
+          </wp:inline>
+        </w:drawing>
+      </w:r>
+    </w:p>
+    <w:p>
+      <w:pPr>
+        <w:pStyle w:val="Paragraphedeliste"/>
+        <w:numPr>
+          <w:ilvl w:val="0"/>
+          <w:numId w:val="21"/>
+        </w:numPr>
+        <w:rPr>
+          <w:sz w:val="24"/>
+          <w:lang w:val="en-US"/>
+        </w:rPr>
+      </w:pPr>
+      <w:proofErr w:type="spellStart"/>
+      <w:proofErr w:type="gramStart"/>
+      <w:r>
+        <w:rPr>
+          <w:sz w:val="24"/>
+          <w:lang w:val="en-US"/>
+        </w:rPr>
+        <w:t>get</w:t>
+      </w:r>
+      <w:r>
+        <w:rPr>
+          <w:sz w:val="24"/>
+          <w:lang w:val="en-US"/>
+        </w:rPr>
+        <w:t>Color</w:t>
+      </w:r>
+      <w:r>
+        <w:rPr>
+          <w:sz w:val="24"/>
+          <w:lang w:val="en-US"/>
+        </w:rPr>
+        <w:t>ByID</w:t>
+      </w:r>
+      <w:proofErr w:type="spellEnd"/>
+      <w:r>
+        <w:rPr>
+          <w:sz w:val="24"/>
+          <w:lang w:val="en-US"/>
+        </w:rPr>
+        <w:t>(</w:t>
+      </w:r>
+      <w:proofErr w:type="spellStart"/>
+      <w:proofErr w:type="gramEnd"/>
+      <w:r>
+        <w:rPr>
+          <w:sz w:val="24"/>
+          <w:lang w:val="en-US"/>
+        </w:rPr>
+        <w:t>color</w:t>
+      </w:r>
+      <w:r>
+        <w:rPr>
+          <w:sz w:val="24"/>
+          <w:lang w:val="en-US"/>
+        </w:rPr>
+        <w:t>ID</w:t>
+      </w:r>
+      <w:proofErr w:type="spellEnd"/>
+      <w:r>
+        <w:rPr>
+          <w:sz w:val="24"/>
+          <w:lang w:val="en-US"/>
+        </w:rPr>
+        <w:t xml:space="preserve"> INT) -&gt; a method that returns the </w:t>
+      </w:r>
+      <w:r>
+        <w:rPr>
+          <w:sz w:val="24"/>
+          <w:lang w:val="en-US"/>
+        </w:rPr>
+        <w:t>color</w:t>
+      </w:r>
+      <w:r>
+        <w:rPr>
+          <w:sz w:val="24"/>
+          <w:lang w:val="en-US"/>
+        </w:rPr>
+        <w:t xml:space="preserve"> name </w:t>
+      </w:r>
+    </w:p>
+    <w:p>
+      <w:pPr>
+        <w:pStyle w:val="Paragraphedeliste"/>
+        <w:numPr>
+          <w:ilvl w:val="0"/>
+          <w:numId w:val="21"/>
+        </w:numPr>
+        <w:rPr>
+          <w:sz w:val="24"/>
+          <w:lang w:val="en-US"/>
+        </w:rPr>
+      </w:pPr>
+      <w:proofErr w:type="spellStart"/>
+      <w:r>
+        <w:rPr>
+          <w:sz w:val="24"/>
+          <w:lang w:val="en-US"/>
+        </w:rPr>
+        <w:t>get</w:t>
+      </w:r>
+      <w:r>
+        <w:rPr>
+          <w:sz w:val="24"/>
+          <w:lang w:val="en-US"/>
+        </w:rPr>
+        <w:t>Color</w:t>
+      </w:r>
+      <w:r>
+        <w:rPr>
+          <w:sz w:val="24"/>
+          <w:lang w:val="en-US"/>
+        </w:rPr>
+        <w:t>ByName</w:t>
+      </w:r>
+      <w:proofErr w:type="spellEnd"/>
+      <w:r>
+        <w:rPr>
+          <w:sz w:val="24"/>
+          <w:lang w:val="en-US"/>
+        </w:rPr>
+        <w:t xml:space="preserve"> (</w:t>
+      </w:r>
+      <w:proofErr w:type="spellStart"/>
+      <w:r>
+        <w:rPr>
+          <w:sz w:val="24"/>
+          <w:lang w:val="en-US"/>
+        </w:rPr>
+        <w:t>color</w:t>
+      </w:r>
+      <w:r>
+        <w:rPr>
+          <w:sz w:val="24"/>
+          <w:lang w:val="en-US"/>
+        </w:rPr>
+        <w:t>Name</w:t>
+      </w:r>
+      <w:proofErr w:type="spellEnd"/>
+      <w:r>
+        <w:rPr>
+          <w:sz w:val="24"/>
+          <w:lang w:val="en-US"/>
+        </w:rPr>
+        <w:t xml:space="preserve"> </w:t>
+      </w:r>
+      <w:proofErr w:type="gramStart"/>
+      <w:r>
+        <w:rPr>
+          <w:sz w:val="24"/>
+          <w:lang w:val="en-US"/>
+        </w:rPr>
+        <w:t>STRING )</w:t>
+      </w:r>
+      <w:proofErr w:type="gramEnd"/>
+      <w:r>
+        <w:rPr>
+          <w:sz w:val="24"/>
+          <w:lang w:val="en-US"/>
+        </w:rPr>
+        <w:t xml:space="preserve"> -&gt; same as the previous method, but using the color</w:t>
+      </w:r>
+      <w:r>
+        <w:rPr>
+          <w:sz w:val="24"/>
+          <w:lang w:val="en-US"/>
+        </w:rPr>
+        <w:t xml:space="preserve"> </w:t>
+      </w:r>
+      <w:r>
+        <w:rPr>
+          <w:sz w:val="24"/>
+          <w:lang w:val="en-US"/>
+        </w:rPr>
+        <w:t>Name directly</w:t>
+      </w:r>
+    </w:p>
+    <w:p>
+      <w:pPr>
+        <w:pStyle w:val="Paragraphedeliste"/>
+        <w:numPr>
+          <w:ilvl w:val="0"/>
+          <w:numId w:val="21"/>
+        </w:numPr>
+        <w:rPr>
+          <w:sz w:val="24"/>
+          <w:lang w:val="en-US"/>
+        </w:rPr>
+      </w:pPr>
+      <w:proofErr w:type="spellStart"/>
+      <w:proofErr w:type="gramStart"/>
+      <w:r>
+        <w:rPr>
+          <w:sz w:val="24"/>
+          <w:lang w:val="en-US"/>
+        </w:rPr>
+        <w:t>get</w:t>
+      </w:r>
+      <w:r>
+        <w:rPr>
+          <w:sz w:val="24"/>
+          <w:lang w:val="en-US"/>
+        </w:rPr>
+        <w:t>Color</w:t>
+      </w:r>
+      <w:r>
+        <w:rPr>
+          <w:sz w:val="24"/>
+          <w:lang w:val="en-US"/>
+        </w:rPr>
+        <w:t>sList</w:t>
+      </w:r>
+      <w:proofErr w:type="spellEnd"/>
+      <w:r>
+        <w:rPr>
+          <w:sz w:val="24"/>
+          <w:lang w:val="en-US"/>
+        </w:rPr>
+        <w:t>(</w:t>
+      </w:r>
+      <w:proofErr w:type="gramEnd"/>
+      <w:r>
+        <w:rPr>
+          <w:sz w:val="24"/>
+          <w:lang w:val="en-US"/>
+        </w:rPr>
+        <w:t xml:space="preserve">) -&gt; method that returns a list of all the </w:t>
+      </w:r>
+      <w:r>
+        <w:rPr>
+          <w:sz w:val="24"/>
+          <w:lang w:val="en-US"/>
+        </w:rPr>
+        <w:t>colors</w:t>
+      </w:r>
+      <w:r>
+        <w:rPr>
+          <w:sz w:val="24"/>
+          <w:lang w:val="en-US"/>
+        </w:rPr>
+        <w:t xml:space="preserve"> available </w:t>
+      </w:r>
+    </w:p>
+    <w:p>
+      <w:pPr>
+        <w:pStyle w:val="Paragraphedeliste"/>
+        <w:rPr>
+          <w:sz w:val="24"/>
+          <w:lang w:val="en-US"/>
+        </w:rPr>
+      </w:pPr>
+    </w:p>
+    <w:p>
+      <w:pPr>
+        <w:jc w:val="center"/>
+        <w:rPr>
+          <w:sz w:val="24"/>
+          <w:lang w:val="en-US"/>
+        </w:rPr>
+      </w:pPr>
+      <w:r>
+        <w:rPr>
+          <w:noProof/>
+        </w:rPr>
+        <w:drawing>
+          <wp:inline distT="0" distB="0" distL="0" distR="0" wp14:anchorId="02332B04" wp14:editId="63C663DD">
+            <wp:extent cx="5314950" cy="1379196"/>
+            <wp:effectExtent l="0" t="0" r="0" b="0"/>
+            <wp:docPr id="13" name="Image 13"/>
+            <wp:cNvGraphicFramePr>
+              <a:graphicFrameLocks xmlns:a="http://schemas.openxmlformats.org/drawingml/2006/main" noChangeAspect="1"/>
+            </wp:cNvGraphicFramePr>
+            <a:graphic xmlns:a="http://schemas.openxmlformats.org/drawingml/2006/main">
+              <a:graphicData uri="http://schemas.openxmlformats.org/drawingml/2006/picture">
+                <pic:pic xmlns:pic="http://schemas.openxmlformats.org/drawingml/2006/picture">
+                  <pic:nvPicPr>
+                    <pic:cNvPr id="1" name=""/>
+                    <pic:cNvPicPr/>
+                  </pic:nvPicPr>
+                  <pic:blipFill>
+                    <a:blip r:embed="rId20"/>
+                    <a:stretch>
+                      <a:fillRect/>
+                    </a:stretch>
+                  </pic:blipFill>
+                  <pic:spPr>
+                    <a:xfrm>
+                      <a:off x="0" y="0"/>
+                      <a:ext cx="5331671" cy="1383535"/>
+                    </a:xfrm>
+                    <a:prstGeom prst="rect">
+                      <a:avLst/>
+                    </a:prstGeom>
+                  </pic:spPr>
+                </pic:pic>
+              </a:graphicData>
+            </a:graphic>
+          </wp:inline>
+        </w:drawing>
+      </w:r>
+    </w:p>
+    <w:p>
+      <w:pPr>
+        <w:pStyle w:val="Paragraphedeliste"/>
+        <w:numPr>
+          <w:ilvl w:val="0"/>
+          <w:numId w:val="21"/>
+        </w:numPr>
+        <w:rPr>
+          <w:sz w:val="24"/>
+          <w:lang w:val="en-US"/>
+        </w:rPr>
+      </w:pPr>
+      <w:proofErr w:type="spellStart"/>
+      <w:proofErr w:type="gramStart"/>
+      <w:r>
+        <w:rPr>
+          <w:sz w:val="24"/>
+          <w:lang w:val="en-US"/>
+        </w:rPr>
+        <w:t>get</w:t>
+      </w:r>
+      <w:r>
+        <w:rPr>
+          <w:sz w:val="24"/>
+          <w:lang w:val="en-US"/>
+        </w:rPr>
+        <w:t>Stock</w:t>
+      </w:r>
+      <w:r>
+        <w:rPr>
+          <w:sz w:val="24"/>
+          <w:lang w:val="en-US"/>
+        </w:rPr>
+        <w:t>ByID</w:t>
+      </w:r>
+      <w:proofErr w:type="spellEnd"/>
+      <w:r>
+        <w:rPr>
+          <w:sz w:val="24"/>
+          <w:lang w:val="en-US"/>
+        </w:rPr>
+        <w:t>(</w:t>
+      </w:r>
+      <w:proofErr w:type="spellStart"/>
+      <w:proofErr w:type="gramEnd"/>
+      <w:r>
+        <w:rPr>
+          <w:sz w:val="24"/>
+          <w:lang w:val="en-US"/>
+        </w:rPr>
+        <w:t>stock</w:t>
+      </w:r>
+      <w:r>
+        <w:rPr>
+          <w:sz w:val="24"/>
+          <w:lang w:val="en-US"/>
+        </w:rPr>
+        <w:t>ID</w:t>
+      </w:r>
+      <w:proofErr w:type="spellEnd"/>
+      <w:r>
+        <w:rPr>
+          <w:sz w:val="24"/>
+          <w:lang w:val="en-US"/>
+        </w:rPr>
+        <w:t xml:space="preserve"> INT) -&gt; a method that returns the stocks name </w:t>
+      </w:r>
+    </w:p>
+    <w:p>
+      <w:pPr>
+        <w:pStyle w:val="Paragraphedeliste"/>
+        <w:numPr>
+          <w:ilvl w:val="0"/>
+          <w:numId w:val="21"/>
+        </w:numPr>
+        <w:rPr>
+          <w:sz w:val="24"/>
+          <w:lang w:val="en-US"/>
+        </w:rPr>
+      </w:pPr>
+      <w:proofErr w:type="spellStart"/>
+      <w:r>
+        <w:rPr>
+          <w:sz w:val="24"/>
+          <w:lang w:val="en-US"/>
+        </w:rPr>
+        <w:t>get</w:t>
+      </w:r>
+      <w:r>
+        <w:rPr>
+          <w:sz w:val="24"/>
+          <w:lang w:val="en-US"/>
+        </w:rPr>
+        <w:t>Stock</w:t>
+      </w:r>
+      <w:r>
+        <w:rPr>
+          <w:sz w:val="24"/>
+          <w:lang w:val="en-US"/>
+        </w:rPr>
+        <w:t>ByName</w:t>
+      </w:r>
+      <w:proofErr w:type="spellEnd"/>
+      <w:r>
+        <w:rPr>
+          <w:sz w:val="24"/>
+          <w:lang w:val="en-US"/>
+        </w:rPr>
+        <w:t xml:space="preserve"> (</w:t>
+      </w:r>
+      <w:proofErr w:type="spellStart"/>
+      <w:r>
+        <w:rPr>
+          <w:sz w:val="24"/>
+          <w:lang w:val="en-US"/>
+        </w:rPr>
+        <w:t>stock</w:t>
+      </w:r>
+      <w:r>
+        <w:rPr>
+          <w:sz w:val="24"/>
+          <w:lang w:val="en-US"/>
+        </w:rPr>
+        <w:t>Name</w:t>
+      </w:r>
+      <w:proofErr w:type="spellEnd"/>
+      <w:r>
+        <w:rPr>
+          <w:sz w:val="24"/>
+          <w:lang w:val="en-US"/>
+        </w:rPr>
+        <w:t xml:space="preserve"> </w:t>
+      </w:r>
+      <w:proofErr w:type="gramStart"/>
+      <w:r>
+        <w:rPr>
+          <w:sz w:val="24"/>
+          <w:lang w:val="en-US"/>
+        </w:rPr>
+        <w:t>STRING )</w:t>
+      </w:r>
+      <w:proofErr w:type="gramEnd"/>
+      <w:r>
+        <w:rPr>
+          <w:sz w:val="24"/>
+          <w:lang w:val="en-US"/>
+        </w:rPr>
+        <w:t xml:space="preserve"> -&gt; same as the previous method, but using the stocks Name directly</w:t>
+      </w:r>
+    </w:p>
+    <w:p>
+      <w:pPr>
+        <w:pStyle w:val="Paragraphedeliste"/>
+        <w:numPr>
+          <w:ilvl w:val="0"/>
+          <w:numId w:val="21"/>
+        </w:numPr>
+        <w:rPr>
+          <w:sz w:val="24"/>
+          <w:lang w:val="en-US"/>
+        </w:rPr>
+      </w:pPr>
+      <w:proofErr w:type="spellStart"/>
+      <w:proofErr w:type="gramStart"/>
+      <w:r>
+        <w:rPr>
+          <w:sz w:val="24"/>
+          <w:lang w:val="en-US"/>
+        </w:rPr>
+        <w:t>ge</w:t>
+      </w:r>
+      <w:r>
+        <w:rPr>
+          <w:sz w:val="24"/>
+          <w:lang w:val="en-US"/>
+        </w:rPr>
+        <w:t>tStock</w:t>
+      </w:r>
+      <w:r>
+        <w:rPr>
+          <w:sz w:val="24"/>
+          <w:lang w:val="en-US"/>
+        </w:rPr>
+        <w:t>sList</w:t>
+      </w:r>
+      <w:proofErr w:type="spellEnd"/>
+      <w:r>
+        <w:rPr>
+          <w:sz w:val="24"/>
+          <w:lang w:val="en-US"/>
+        </w:rPr>
+        <w:t>(</w:t>
+      </w:r>
+      <w:proofErr w:type="gramEnd"/>
+      <w:r>
+        <w:rPr>
+          <w:sz w:val="24"/>
+          <w:lang w:val="en-US"/>
+        </w:rPr>
+        <w:t xml:space="preserve">) -&gt; method that returns a list of all the </w:t>
+      </w:r>
+      <w:r>
+        <w:rPr>
+          <w:sz w:val="24"/>
+          <w:lang w:val="en-US"/>
+        </w:rPr>
+        <w:t>stocks</w:t>
+      </w:r>
+      <w:r>
+        <w:rPr>
+          <w:sz w:val="24"/>
+          <w:lang w:val="en-US"/>
+        </w:rPr>
+        <w:t xml:space="preserve"> available </w:t>
+      </w:r>
+    </w:p>
+    <w:p>
+      <w:pPr>
+        <w:pStyle w:val="Paragraphedeliste"/>
+        <w:rPr>
+          <w:sz w:val="24"/>
+          <w:lang w:val="en-US"/>
+        </w:rPr>
+      </w:pPr>
+    </w:p>
+    <w:p>
+      <w:pPr>
+        <w:jc w:val="center"/>
+        <w:rPr>
+          <w:sz w:val="24"/>
+          <w:lang w:val="en-US"/>
+        </w:rPr>
+      </w:pPr>
+      <w:r>
+        <w:rPr>
+          <w:noProof/>
+          <w14:ligatures w14:val="none"/>
+        </w:rPr>
+        <w:drawing>
+          <wp:inline distT="0" distB="0" distL="0" distR="0" wp14:anchorId="5F1C0E5F" wp14:editId="050AE337">
+            <wp:extent cx="4810125" cy="1367976"/>
+            <wp:effectExtent l="0" t="0" r="0" b="3810"/>
+            <wp:docPr id="14" name="Image 14"/>
+            <wp:cNvGraphicFramePr>
+              <a:graphicFrameLocks xmlns:a="http://schemas.openxmlformats.org/drawingml/2006/main" noChangeAspect="1"/>
+            </wp:cNvGraphicFramePr>
+            <a:graphic xmlns:a="http://schemas.openxmlformats.org/drawingml/2006/main">
+              <a:graphicData uri="http://schemas.openxmlformats.org/drawingml/2006/picture">
+                <pic:pic xmlns:pic="http://schemas.openxmlformats.org/drawingml/2006/picture">
+                  <pic:nvPicPr>
+                    <pic:cNvPr id="1" name=""/>
+                    <pic:cNvPicPr/>
+                  </pic:nvPicPr>
+                  <pic:blipFill>
+                    <a:blip r:embed="rId21"/>
+                    <a:stretch>
+                      <a:fillRect/>
+                    </a:stretch>
+                  </pic:blipFill>
+                  <pic:spPr>
+                    <a:xfrm>
+                      <a:off x="0" y="0"/>
+                      <a:ext cx="4826576" cy="1372655"/>
+                    </a:xfrm>
+                    <a:prstGeom prst="rect">
+                      <a:avLst/>
+                    </a:prstGeom>
+                  </pic:spPr>
+                </pic:pic>
+              </a:graphicData>
+            </a:graphic>
+          </wp:inline>
+        </w:drawing>
+      </w:r>
+    </w:p>
+    <w:p>
+      <w:pPr>
+        <w:pStyle w:val="Paragraphedeliste"/>
+        <w:numPr>
+          <w:ilvl w:val="0"/>
+          <w:numId w:val="21"/>
+        </w:numPr>
+        <w:rPr>
+          <w:sz w:val="24"/>
+          <w:lang w:val="en-US"/>
+        </w:rPr>
+      </w:pPr>
+      <w:proofErr w:type="spellStart"/>
+      <w:proofErr w:type="gramStart"/>
+      <w:r>
+        <w:rPr>
+          <w:sz w:val="24"/>
+          <w:lang w:val="en-US"/>
+        </w:rPr>
+        <w:t>get</w:t>
+      </w:r>
+      <w:r>
+        <w:rPr>
+          <w:sz w:val="24"/>
+          <w:lang w:val="en-US"/>
+        </w:rPr>
+        <w:t>Machine</w:t>
+      </w:r>
+      <w:r>
+        <w:rPr>
+          <w:sz w:val="24"/>
+          <w:lang w:val="en-US"/>
+        </w:rPr>
+        <w:t>ByID</w:t>
+      </w:r>
+      <w:proofErr w:type="spellEnd"/>
+      <w:r>
+        <w:rPr>
+          <w:sz w:val="24"/>
+          <w:lang w:val="en-US"/>
+        </w:rPr>
+        <w:t>(</w:t>
+      </w:r>
+      <w:proofErr w:type="spellStart"/>
+      <w:proofErr w:type="gramEnd"/>
+      <w:r>
+        <w:rPr>
+          <w:sz w:val="24"/>
+          <w:lang w:val="en-US"/>
+        </w:rPr>
+        <w:t>machine</w:t>
+      </w:r>
+      <w:r>
+        <w:rPr>
+          <w:sz w:val="24"/>
+          <w:lang w:val="en-US"/>
+        </w:rPr>
+        <w:t>ID</w:t>
+      </w:r>
+      <w:proofErr w:type="spellEnd"/>
+      <w:r>
+        <w:rPr>
+          <w:sz w:val="24"/>
+          <w:lang w:val="en-US"/>
+        </w:rPr>
+        <w:t xml:space="preserve"> INT) -&gt; a method that returns the </w:t>
+      </w:r>
+      <w:r>
+        <w:rPr>
+          <w:sz w:val="24"/>
+          <w:lang w:val="en-US"/>
+        </w:rPr>
+        <w:t>machine</w:t>
+      </w:r>
+      <w:r>
+        <w:rPr>
+          <w:sz w:val="24"/>
+          <w:lang w:val="en-US"/>
+        </w:rPr>
+        <w:t xml:space="preserve"> </w:t>
+      </w:r>
+      <w:proofErr w:type="spellStart"/>
+      <w:r>
+        <w:rPr>
+          <w:sz w:val="24"/>
+          <w:lang w:val="en-US"/>
+        </w:rPr>
+        <w:t>infos</w:t>
+      </w:r>
+      <w:proofErr w:type="spellEnd"/>
+      <w:r>
+        <w:rPr>
+          <w:sz w:val="24"/>
+          <w:lang w:val="en-US"/>
+        </w:rPr>
+        <w:t xml:space="preserve"> </w:t>
+      </w:r>
+    </w:p>
+    <w:p>
+      <w:pPr>
+        <w:pStyle w:val="Paragraphedeliste"/>
+        <w:numPr>
+          <w:ilvl w:val="0"/>
+          <w:numId w:val="21"/>
+        </w:numPr>
+        <w:rPr>
+          <w:sz w:val="24"/>
+          <w:lang w:val="en-US"/>
+        </w:rPr>
+      </w:pPr>
+      <w:proofErr w:type="spellStart"/>
+      <w:r>
+        <w:rPr>
+          <w:sz w:val="24"/>
+          <w:lang w:val="en-US"/>
+        </w:rPr>
+        <w:t>get</w:t>
+      </w:r>
+      <w:r>
+        <w:rPr>
+          <w:sz w:val="24"/>
+          <w:lang w:val="en-US"/>
+        </w:rPr>
+        <w:t>Machine</w:t>
+      </w:r>
+      <w:r>
+        <w:rPr>
+          <w:sz w:val="24"/>
+          <w:lang w:val="en-US"/>
+        </w:rPr>
+        <w:t>By</w:t>
+      </w:r>
+      <w:r>
+        <w:rPr>
+          <w:sz w:val="24"/>
+          <w:lang w:val="en-US"/>
+        </w:rPr>
+        <w:t>VariantID</w:t>
+      </w:r>
+      <w:proofErr w:type="spellEnd"/>
+      <w:r>
+        <w:rPr>
+          <w:sz w:val="24"/>
+          <w:lang w:val="en-US"/>
+        </w:rPr>
+        <w:t xml:space="preserve"> (</w:t>
+      </w:r>
+      <w:proofErr w:type="spellStart"/>
+      <w:r>
+        <w:rPr>
+          <w:sz w:val="24"/>
+          <w:lang w:val="en-US"/>
+        </w:rPr>
+        <w:t>machineVariantID</w:t>
+      </w:r>
+      <w:proofErr w:type="spellEnd"/>
+      <w:r>
+        <w:rPr>
+          <w:sz w:val="24"/>
+          <w:lang w:val="en-US"/>
+        </w:rPr>
+        <w:t xml:space="preserve"> </w:t>
+      </w:r>
+      <w:proofErr w:type="gramStart"/>
+      <w:r>
+        <w:rPr>
+          <w:sz w:val="24"/>
+          <w:lang w:val="en-US"/>
+        </w:rPr>
+        <w:t>INT</w:t>
+      </w:r>
+      <w:r>
+        <w:rPr>
+          <w:sz w:val="24"/>
+          <w:lang w:val="en-US"/>
+        </w:rPr>
+        <w:t xml:space="preserve"> )</w:t>
+      </w:r>
+      <w:proofErr w:type="gramEnd"/>
+      <w:r>
+        <w:rPr>
+          <w:sz w:val="24"/>
+          <w:lang w:val="en-US"/>
+        </w:rPr>
+        <w:t xml:space="preserve"> -&gt; same as the previous method, but using </w:t>
+      </w:r>
+      <w:r>
+        <w:rPr>
+          <w:sz w:val="24"/>
+          <w:lang w:val="en-US"/>
+        </w:rPr>
+        <w:t xml:space="preserve">the variant </w:t>
+      </w:r>
+      <w:r>
+        <w:rPr>
+          <w:sz w:val="24"/>
+          <w:lang w:val="en-US"/>
+        </w:rPr>
+        <w:t>Name directly</w:t>
+      </w:r>
+    </w:p>
+    <w:p>
+      <w:pPr>
+        <w:pStyle w:val="Paragraphedeliste"/>
+        <w:numPr>
+          <w:ilvl w:val="0"/>
+          <w:numId w:val="21"/>
+        </w:numPr>
+        <w:rPr>
+          <w:sz w:val="24"/>
+          <w:lang w:val="en-US"/>
+        </w:rPr>
+      </w:pPr>
+      <w:proofErr w:type="spellStart"/>
+      <w:r>
+        <w:rPr>
+          <w:sz w:val="24"/>
+          <w:lang w:val="en-US"/>
+        </w:rPr>
+        <w:t>getMachineBy</w:t>
+      </w:r>
+      <w:r>
+        <w:rPr>
+          <w:sz w:val="24"/>
+          <w:lang w:val="en-US"/>
+        </w:rPr>
+        <w:t>Packaging</w:t>
+      </w:r>
+      <w:r>
+        <w:rPr>
+          <w:sz w:val="24"/>
+          <w:lang w:val="en-US"/>
+        </w:rPr>
+        <w:t>ID</w:t>
+      </w:r>
+      <w:proofErr w:type="spellEnd"/>
+      <w:r>
+        <w:rPr>
+          <w:sz w:val="24"/>
+          <w:lang w:val="en-US"/>
+        </w:rPr>
+        <w:t xml:space="preserve"> (</w:t>
+      </w:r>
+      <w:proofErr w:type="spellStart"/>
+      <w:r>
+        <w:rPr>
+          <w:sz w:val="24"/>
+          <w:lang w:val="en-US"/>
+        </w:rPr>
+        <w:t>machine</w:t>
+      </w:r>
+      <w:r>
+        <w:rPr>
+          <w:sz w:val="24"/>
+          <w:lang w:val="en-US"/>
+        </w:rPr>
+        <w:t>Packaging</w:t>
+      </w:r>
+      <w:r>
+        <w:rPr>
+          <w:sz w:val="24"/>
+          <w:lang w:val="en-US"/>
+        </w:rPr>
+        <w:t>ID</w:t>
+      </w:r>
+      <w:proofErr w:type="spellEnd"/>
+      <w:r>
+        <w:rPr>
+          <w:sz w:val="24"/>
+          <w:lang w:val="en-US"/>
+        </w:rPr>
+        <w:t xml:space="preserve"> </w:t>
+      </w:r>
+      <w:proofErr w:type="gramStart"/>
+      <w:r>
+        <w:rPr>
+          <w:sz w:val="24"/>
+          <w:lang w:val="en-US"/>
+        </w:rPr>
+        <w:t>INT )</w:t>
+      </w:r>
+      <w:proofErr w:type="gramEnd"/>
+      <w:r>
+        <w:rPr>
+          <w:sz w:val="24"/>
+          <w:lang w:val="en-US"/>
+        </w:rPr>
+        <w:t xml:space="preserve"> -&gt; same as the previous method, but using the </w:t>
+      </w:r>
+      <w:r>
+        <w:rPr>
+          <w:sz w:val="24"/>
+          <w:lang w:val="en-US"/>
+        </w:rPr>
+        <w:t>packaging</w:t>
+      </w:r>
+      <w:r>
+        <w:rPr>
+          <w:sz w:val="24"/>
+          <w:lang w:val="en-US"/>
+        </w:rPr>
+        <w:t xml:space="preserve"> Name directly</w:t>
+      </w:r>
+    </w:p>
+    <w:p>
+      <w:pPr>
+        <w:pStyle w:val="Paragraphedeliste"/>
+        <w:numPr>
+          <w:ilvl w:val="0"/>
+          <w:numId w:val="21"/>
+        </w:numPr>
+        <w:rPr>
+          <w:sz w:val="24"/>
+          <w:lang w:val="en-US"/>
+        </w:rPr>
+      </w:pPr>
+      <w:proofErr w:type="spellStart"/>
+      <w:proofErr w:type="gramStart"/>
+      <w:r>
+        <w:rPr>
+          <w:sz w:val="24"/>
+          <w:lang w:val="en-US"/>
+        </w:rPr>
+        <w:t>get</w:t>
+      </w:r>
+      <w:r>
+        <w:rPr>
+          <w:sz w:val="24"/>
+          <w:lang w:val="en-US"/>
+        </w:rPr>
+        <w:t>Machine</w:t>
+      </w:r>
+      <w:r>
+        <w:rPr>
+          <w:sz w:val="24"/>
+          <w:lang w:val="en-US"/>
+        </w:rPr>
+        <w:t>sList</w:t>
+      </w:r>
+      <w:proofErr w:type="spellEnd"/>
+      <w:r>
+        <w:rPr>
+          <w:sz w:val="24"/>
+          <w:lang w:val="en-US"/>
+        </w:rPr>
+        <w:t>(</w:t>
+      </w:r>
+      <w:proofErr w:type="gramEnd"/>
+      <w:r>
+        <w:rPr>
+          <w:sz w:val="24"/>
+          <w:lang w:val="en-US"/>
+        </w:rPr>
+        <w:t xml:space="preserve">) -&gt; method that returns a list of all the stocks available </w:t>
+      </w:r>
+    </w:p>
+    <w:p>
+      <w:pPr>
+        <w:jc w:val="center"/>
+        <w:rPr>
+          <w:sz w:val="24"/>
+          <w:lang w:val="en-US"/>
+        </w:rPr>
+      </w:pPr>
+      <w:r>
+        <w:rPr>
+          <w:noProof/>
+          <w14:ligatures w14:val="none"/>
+        </w:rPr>
+        <w:lastRenderedPageBreak/>
+        <w:drawing>
+          <wp:inline distT="0" distB="0" distL="0" distR="0" wp14:anchorId="08CE4F6D" wp14:editId="4AF3E0DA">
+            <wp:extent cx="3466214" cy="1813097"/>
+            <wp:effectExtent l="0" t="0" r="1270" b="0"/>
+            <wp:docPr id="15" name="Image 15"/>
+            <wp:cNvGraphicFramePr>
+              <a:graphicFrameLocks xmlns:a="http://schemas.openxmlformats.org/drawingml/2006/main" noChangeAspect="1"/>
+            </wp:cNvGraphicFramePr>
+            <a:graphic xmlns:a="http://schemas.openxmlformats.org/drawingml/2006/main">
+              <a:graphicData uri="http://schemas.openxmlformats.org/drawingml/2006/picture">
+                <pic:pic xmlns:pic="http://schemas.openxmlformats.org/drawingml/2006/picture">
+                  <pic:nvPicPr>
+                    <pic:cNvPr id="1" name=""/>
+                    <pic:cNvPicPr/>
+                  </pic:nvPicPr>
+                  <pic:blipFill>
+                    <a:blip r:embed="rId22"/>
+                    <a:stretch>
+                      <a:fillRect/>
+                    </a:stretch>
+                  </pic:blipFill>
+                  <pic:spPr>
+                    <a:xfrm>
+                      <a:off x="0" y="0"/>
+                      <a:ext cx="3484644" cy="1822737"/>
+                    </a:xfrm>
+                    <a:prstGeom prst="rect">
+                      <a:avLst/>
+                    </a:prstGeom>
+                  </pic:spPr>
+                </pic:pic>
+              </a:graphicData>
+            </a:graphic>
+          </wp:inline>
+        </w:drawing>
+      </w:r>
+    </w:p>
+    <w:p>
+      <w:pPr>
+        <w:jc w:val="center"/>
+        <w:rPr>
+          <w:sz w:val="24"/>
+          <w:lang w:val="en-US"/>
+        </w:rPr>
+      </w:pPr>
+      <w:proofErr w:type="gramStart"/>
+      <w:r>
+        <w:rPr>
+          <w:sz w:val="24"/>
+          <w:lang w:val="en-US"/>
+        </w:rPr>
+        <w:t>( Protected</w:t>
+      </w:r>
+      <w:proofErr w:type="gramEnd"/>
+      <w:r>
+        <w:rPr>
+          <w:sz w:val="24"/>
+          <w:lang w:val="en-US"/>
+        </w:rPr>
+        <w:t xml:space="preserve"> file, it has been added to the .</w:t>
+      </w:r>
+      <w:proofErr w:type="spellStart"/>
+      <w:r>
+        <w:rPr>
+          <w:sz w:val="24"/>
+          <w:lang w:val="en-US"/>
+        </w:rPr>
+        <w:t>gitignore</w:t>
+      </w:r>
+      <w:proofErr w:type="spellEnd"/>
+      <w:r>
+        <w:rPr>
+          <w:sz w:val="24"/>
+          <w:lang w:val="en-US"/>
+        </w:rPr>
+        <w:t xml:space="preserve"> for security reasons )</w:t>
+      </w:r>
+    </w:p>
+    <w:p>
+      <w:pPr>
+        <w:pStyle w:val="Paragraphedeliste"/>
+        <w:numPr>
+          <w:ilvl w:val="0"/>
+          <w:numId w:val="21"/>
+        </w:numPr>
+        <w:rPr>
+          <w:sz w:val="24"/>
+          <w:lang w:val="en-US"/>
+        </w:rPr>
+      </w:pPr>
+      <w:proofErr w:type="spellStart"/>
+      <w:r>
+        <w:rPr>
+          <w:sz w:val="24"/>
+          <w:lang w:val="en-US"/>
+        </w:rPr>
+        <w:t>oracle_username</w:t>
+      </w:r>
+      <w:proofErr w:type="spellEnd"/>
+      <w:r>
+        <w:rPr>
+          <w:sz w:val="24"/>
+          <w:lang w:val="en-US"/>
+        </w:rPr>
+        <w:t xml:space="preserve"> -&gt; a variable used to get the oracle database username</w:t>
+      </w:r>
+    </w:p>
+    <w:p>
+      <w:pPr>
+        <w:pStyle w:val="Paragraphedeliste"/>
+        <w:numPr>
+          <w:ilvl w:val="0"/>
+          <w:numId w:val="21"/>
+        </w:numPr>
+        <w:rPr>
+          <w:sz w:val="24"/>
+          <w:lang w:val="en-US"/>
+        </w:rPr>
+      </w:pPr>
+      <w:proofErr w:type="spellStart"/>
+      <w:r>
+        <w:rPr>
+          <w:sz w:val="24"/>
+          <w:lang w:val="en-US"/>
+        </w:rPr>
+        <w:t>oracle_</w:t>
+      </w:r>
+      <w:r>
+        <w:rPr>
+          <w:sz w:val="24"/>
+          <w:lang w:val="en-US"/>
+        </w:rPr>
+        <w:t>password</w:t>
+      </w:r>
+      <w:proofErr w:type="spellEnd"/>
+      <w:r>
+        <w:rPr>
+          <w:sz w:val="24"/>
+          <w:lang w:val="en-US"/>
+        </w:rPr>
+        <w:t xml:space="preserve"> -&gt; a variable used to get the oracle database </w:t>
+      </w:r>
+      <w:r>
+        <w:rPr>
+          <w:sz w:val="24"/>
+          <w:lang w:val="en-US"/>
+        </w:rPr>
+        <w:t>password</w:t>
+      </w:r>
+    </w:p>
+    <w:p>
+      <w:pPr>
+        <w:pStyle w:val="Paragraphedeliste"/>
+        <w:numPr>
+          <w:ilvl w:val="0"/>
+          <w:numId w:val="21"/>
+        </w:numPr>
+        <w:rPr>
+          <w:sz w:val="24"/>
+          <w:lang w:val="en-US"/>
+        </w:rPr>
+      </w:pPr>
+      <w:proofErr w:type="spellStart"/>
+      <w:r>
+        <w:rPr>
+          <w:sz w:val="24"/>
+          <w:lang w:val="en-US"/>
+        </w:rPr>
+        <w:t>oracle_</w:t>
+      </w:r>
+      <w:r>
+        <w:rPr>
+          <w:sz w:val="24"/>
+          <w:lang w:val="en-US"/>
+        </w:rPr>
+        <w:t>address</w:t>
+      </w:r>
+      <w:proofErr w:type="spellEnd"/>
+      <w:r>
+        <w:rPr>
+          <w:sz w:val="24"/>
+          <w:lang w:val="en-US"/>
+        </w:rPr>
+        <w:t xml:space="preserve"> -&gt; a variable used to get the oracle database </w:t>
+      </w:r>
+      <w:r>
+        <w:rPr>
+          <w:sz w:val="24"/>
+          <w:lang w:val="en-US"/>
+        </w:rPr>
+        <w:t>address</w:t>
+      </w:r>
+    </w:p>
+    <w:p>
+      <w:pPr>
+        <w:pStyle w:val="Paragraphedeliste"/>
+        <w:numPr>
+          <w:ilvl w:val="0"/>
+          <w:numId w:val="21"/>
+        </w:numPr>
+        <w:rPr>
+          <w:sz w:val="24"/>
+          <w:lang w:val="en-US"/>
+        </w:rPr>
+      </w:pPr>
+      <w:proofErr w:type="spellStart"/>
+      <w:r>
+        <w:rPr>
+          <w:sz w:val="24"/>
+          <w:lang w:val="en-US"/>
+        </w:rPr>
+        <w:t>oracle_</w:t>
+      </w:r>
+      <w:r>
+        <w:rPr>
+          <w:sz w:val="24"/>
+          <w:lang w:val="en-US"/>
+        </w:rPr>
+        <w:t>database_name</w:t>
+      </w:r>
+      <w:proofErr w:type="spellEnd"/>
+      <w:r>
+        <w:rPr>
+          <w:sz w:val="24"/>
+          <w:lang w:val="en-US"/>
+        </w:rPr>
+        <w:t xml:space="preserve"> -&gt; a variable used to get the </w:t>
+      </w:r>
+      <w:r>
+        <w:rPr>
+          <w:sz w:val="24"/>
+          <w:lang w:val="en-US"/>
+        </w:rPr>
+        <w:t>name of the oracle database</w:t>
+      </w:r>
+    </w:p>
+    <w:p>
+      <w:pPr>
+        <w:pStyle w:val="Paragraphedeliste"/>
+        <w:numPr>
+          <w:ilvl w:val="0"/>
+          <w:numId w:val="21"/>
+        </w:numPr>
+        <w:rPr>
+          <w:sz w:val="24"/>
+          <w:lang w:val="en-US"/>
+        </w:rPr>
+      </w:pPr>
+    </w:p>
+    <w:p>
+      <w:pPr>
+        <w:pStyle w:val="Paragraphedeliste"/>
+        <w:numPr>
+          <w:ilvl w:val="0"/>
+          <w:numId w:val="21"/>
+        </w:numPr>
+        <w:jc w:val="center"/>
+        <w:rPr>
+          <w:sz w:val="24"/>
+          <w:lang w:val="en-US"/>
+        </w:rPr>
+      </w:pPr>
+      <w:r>
+        <w:rPr>
+          <w:noProof/>
+          <w14:ligatures w14:val="none"/>
+        </w:rPr>
+        <w:drawing>
+          <wp:inline distT="0" distB="0" distL="0" distR="0" wp14:anchorId="2C9E0979" wp14:editId="641B8B67">
+            <wp:extent cx="4086339" cy="1775637"/>
+            <wp:effectExtent l="0" t="0" r="0" b="0"/>
+            <wp:docPr id="17" name="Image 17"/>
+            <wp:cNvGraphicFramePr>
+              <a:graphicFrameLocks xmlns:a="http://schemas.openxmlformats.org/drawingml/2006/main" noChangeAspect="1"/>
+            </wp:cNvGraphicFramePr>
+            <a:graphic xmlns:a="http://schemas.openxmlformats.org/drawingml/2006/main">
+              <a:graphicData uri="http://schemas.openxmlformats.org/drawingml/2006/picture">
+                <pic:pic xmlns:pic="http://schemas.openxmlformats.org/drawingml/2006/picture">
+                  <pic:nvPicPr>
+                    <pic:cNvPr id="1" name=""/>
+                    <pic:cNvPicPr/>
+                  </pic:nvPicPr>
+                  <pic:blipFill>
+                    <a:blip r:embed="rId23"/>
+                    <a:stretch>
+                      <a:fillRect/>
+                    </a:stretch>
+                  </pic:blipFill>
+                  <pic:spPr>
+                    <a:xfrm>
+                      <a:off x="0" y="0"/>
+                      <a:ext cx="4112897" cy="1787177"/>
+                    </a:xfrm>
+                    <a:prstGeom prst="rect">
+                      <a:avLst/>
+                    </a:prstGeom>
+                  </pic:spPr>
+                </pic:pic>
+              </a:graphicData>
+            </a:graphic>
+          </wp:inline>
+        </w:drawing>
+      </w:r>
+    </w:p>
+    <w:p>
+      <w:pPr>
+        <w:pStyle w:val="Paragraphedeliste"/>
+        <w:numPr>
+          <w:ilvl w:val="0"/>
+          <w:numId w:val="21"/>
+        </w:numPr>
+        <w:rPr>
+          <w:sz w:val="24"/>
+          <w:lang w:val="en-US"/>
+        </w:rPr>
+      </w:pPr>
+      <w:r>
+        <w:rPr>
+          <w:sz w:val="24"/>
+          <w:lang w:val="en-US"/>
+        </w:rPr>
+        <w:t>Time -&gt; a Python library to get current time and do things with time and date</w:t>
+      </w:r>
+    </w:p>
+    <w:p>
+      <w:pPr>
+        <w:pStyle w:val="Paragraphedeliste"/>
+        <w:numPr>
+          <w:ilvl w:val="0"/>
+          <w:numId w:val="21"/>
+        </w:numPr>
+        <w:rPr>
+          <w:sz w:val="24"/>
+          <w:lang w:val="en-US"/>
+        </w:rPr>
+      </w:pPr>
+      <w:r>
+        <w:rPr>
+          <w:sz w:val="24"/>
+          <w:lang w:val="en-US"/>
+        </w:rPr>
+        <w:t xml:space="preserve">Random -&gt; a Python library to add randomness </w:t>
+      </w:r>
+      <w:proofErr w:type="gramStart"/>
+      <w:r>
+        <w:rPr>
+          <w:sz w:val="24"/>
+          <w:lang w:val="en-US"/>
+        </w:rPr>
+        <w:t>( used</w:t>
+      </w:r>
+      <w:proofErr w:type="gramEnd"/>
+      <w:r>
+        <w:rPr>
+          <w:sz w:val="24"/>
+          <w:lang w:val="en-US"/>
+        </w:rPr>
+        <w:t xml:space="preserve"> to generate orders )</w:t>
+      </w:r>
+    </w:p>
+    <w:p>
+      <w:pPr>
+        <w:pStyle w:val="Paragraphedeliste"/>
+        <w:numPr>
+          <w:ilvl w:val="0"/>
+          <w:numId w:val="21"/>
+        </w:numPr>
+        <w:rPr>
+          <w:sz w:val="24"/>
+          <w:lang w:val="en-US"/>
+        </w:rPr>
+      </w:pPr>
+      <w:proofErr w:type="spellStart"/>
+      <w:r>
+        <w:rPr>
+          <w:sz w:val="24"/>
+          <w:lang w:val="en-US"/>
+        </w:rPr>
+        <w:t>Cx_Oracle</w:t>
+      </w:r>
+      <w:proofErr w:type="spellEnd"/>
+      <w:r>
+        <w:rPr>
+          <w:sz w:val="24"/>
+          <w:lang w:val="en-US"/>
+        </w:rPr>
+        <w:t xml:space="preserve"> -&gt; a Python library</w:t>
+      </w:r>
+      <w:r>
+        <w:rPr>
+          <w:sz w:val="24"/>
+          <w:lang w:val="en-US"/>
+        </w:rPr>
+        <w:t xml:space="preserve"> to connect scripts to an Oracle Database</w:t>
+      </w:r>
+    </w:p>
+    <w:p>
+      <w:pPr>
+        <w:jc w:val="center"/>
+        <w:rPr>
+          <w:sz w:val="24"/>
+          <w:lang w:val="en-US"/>
+        </w:rPr>
+      </w:pPr>
+    </w:p>
+    <w:p>
+      <w:pPr>
+        <w:jc w:val="center"/>
+        <w:rPr>
+          <w:sz w:val="24"/>
+          <w:lang w:val="en-US"/>
+        </w:rPr>
+      </w:pPr>
+    </w:p>
+    <w:p>
+      <w:pPr>
+        <w:pStyle w:val="Paragraphedeliste"/>
+        <w:jc w:val="center"/>
+        <w:rPr>
+          <w:sz w:val="24"/>
+          <w:lang w:val="en-US"/>
+        </w:rPr>
+      </w:pPr>
+    </w:p>
+    <w:p>
+      <w:pPr>
+        <w:rPr>
+          <w:sz w:val="24"/>
+          <w:lang w:val="en-US"/>
+        </w:rPr>
+      </w:pPr>
+    </w:p>
+    <w:p>
+      <w:pPr>
+        <w:rPr>
+          <w:rFonts w:asciiTheme="majorHAnsi" w:eastAsiaTheme="majorEastAsia" w:hAnsiTheme="majorHAnsi" w:cstheme="majorBidi"/>
+          <w:caps/>
+          <w:color w:val="355D7E" w:themeColor="accent1" w:themeShade="80"/>
+          <w:sz w:val="28"/>
+          <w:szCs w:val="28"/>
           <w:lang w:val="en-US"/>
         </w:rPr>
       </w:pPr>
@@ -3515,6 +7084,23 @@
         <w:rPr>
           <w:lang w:val="en-US"/>
         </w:rPr>
+        <w:br w:type="page"/>
+      </w:r>
+    </w:p>
+    <w:p>
+      <w:pPr>
+        <w:pStyle w:val="Titre1"/>
+        <w:rPr>
+          <w:lang w:val="en-US"/>
+        </w:rPr>
+      </w:pPr>
+      <w:bookmarkStart w:id="15" w:name="_GoBack"/>
+      <w:bookmarkEnd w:id="15"/>
+      <w:r>
+        <w:rPr>
+          <w:lang w:val="en-US"/>
+        </w:rPr>
+        <w:lastRenderedPageBreak/>
         <w:t>rights and privileges</w:t>
       </w:r>
       <w:bookmarkEnd w:id="14"/>
@@ -3681,12 +7267,10 @@
         </w:rPr>
         <w:t xml:space="preserve"> rights.</w:t>
       </w:r>
-      <w:bookmarkStart w:id="15" w:name="_GoBack"/>
-      <w:bookmarkEnd w:id="15"/>
-    </w:p>
-    <w:p>
-      <w:pPr>
-        <w:pStyle w:val="Heading2"/>
+    </w:p>
+    <w:p>
+      <w:pPr>
+        <w:pStyle w:val="Titre2"/>
         <w:rPr>
           <w:lang w:val="en-US"/>
         </w:rPr>
@@ -3718,7 +7302,7 @@
     </w:p>
     <w:p>
       <w:pPr>
-        <w:pStyle w:val="Heading2"/>
+        <w:pStyle w:val="Titre2"/>
         <w:rPr>
           <w:lang w:val="en-US"/>
         </w:rPr>
@@ -3756,9 +7340,9 @@
       </w:pPr>
     </w:p>
     <w:sectPr>
-      <w:headerReference w:type="default" r:id="rId10"/>
-      <w:footerReference w:type="default" r:id="rId11"/>
-      <w:headerReference w:type="first" r:id="rId12"/>
+      <w:headerReference w:type="default" r:id="rId24"/>
+      <w:footerReference w:type="default" r:id="rId25"/>
+      <w:headerReference w:type="first" r:id="rId26"/>
       <w:pgSz w:w="11906" w:h="16838" w:code="9"/>
       <w:pgMar w:top="1134" w:right="1134" w:bottom="1134" w:left="1134" w:header="720" w:footer="578" w:gutter="0"/>
       <w:pgNumType w:start="0"/>
@@ -3833,7 +7417,7 @@
           <w:sdtContent>
             <w:p>
               <w:pPr>
-                <w:pStyle w:val="Footer"/>
+                <w:pStyle w:val="Pieddepage"/>
               </w:pPr>
               <w:r>
                 <w:t>05/07/2018</w:t>
@@ -3865,13 +7449,8 @@
                 <w:pStyle w:val="Pieddepage-Centr"/>
               </w:pPr>
               <w:r>
-                <w:t xml:space="preserve">Oracle </w:t>
+                <w:t>Oracle database</w:t>
               </w:r>
-              <w:proofErr w:type="spellStart"/>
-              <w:r>
-                <w:t>database</w:t>
-              </w:r>
-              <w:proofErr w:type="spellEnd"/>
             </w:p>
           </w:sdtContent>
         </w:sdt>
@@ -3921,7 +7500,7 @@
   </w:tbl>
   <w:p>
     <w:pPr>
-      <w:pStyle w:val="Footer"/>
+      <w:pStyle w:val="Pieddepage"/>
     </w:pPr>
   </w:p>
 </w:ftr>
@@ -3956,7 +7535,7 @@
 <w:hdr xmlns:wpc="http://schemas.microsoft.com/office/word/2010/wordprocessingCanvas" xmlns:cx="http://schemas.microsoft.com/office/drawing/2014/chartex" xmlns:cx1="http://schemas.microsoft.com/office/drawing/2015/9/8/chartex" xmlns:cx2="http://schemas.microsoft.com/office/drawing/2015/10/21/chartex" xmlns:cx3="http://schemas.microsoft.com/office/drawing/2016/5/9/chartex" xmlns:cx4="http://schemas.microsoft.com/office/drawing/2016/5/10/chartex" xmlns:cx5="http://schemas.microsoft.com/office/drawing/2016/5/11/chartex" xmlns:cx6="http://schemas.microsoft.com/office/drawing/2016/5/12/chartex" xmlns:cx7="http://schemas.microsoft.com/office/drawing/2016/5/13/chartex" xmlns:cx8="http://schemas.microsoft.com/office/drawing/2016/5/14/chartex" xmlns:mc="http://schemas.openxmlformats.org/markup-compatibility/2006" xmlns:aink="http://schemas.microsoft.com/office/drawing/2016/ink" xmlns:am3d="http://schemas.microsoft.com/office/drawing/2017/model3d" xmlns:o="urn:schemas-microsoft-com:office:office" xmlns:r="http://schemas.openxmlformats.org/officeDocument/2006/relationships" xmlns:m="http://schemas.openxmlformats.org/officeDocument/2006/math" xmlns:v="urn:schemas-microsoft-com:vml" xmlns:wp14="http://schemas.microsoft.com/office/word/2010/wordprocessingDrawing" xmlns:wp="http://schemas.openxmlformats.org/drawingml/2006/wordprocessingDrawing" xmlns:w10="urn:schemas-microsoft-com:office:word" xmlns:w="http://schemas.openxmlformats.org/wordprocessingml/2006/main" xmlns:w14="http://schemas.microsoft.com/office/word/2010/wordml" xmlns:w15="http://schemas.microsoft.com/office/word/2012/wordml" xmlns:w16cid="http://schemas.microsoft.com/office/word/2016/wordml/cid" xmlns:w16se="http://schemas.microsoft.com/office/word/2015/wordml/symex" xmlns:wpg="http://schemas.microsoft.com/office/word/2010/wordprocessingGroup" xmlns:wpi="http://schemas.microsoft.com/office/word/2010/wordprocessingInk" xmlns:wne="http://schemas.microsoft.com/office/word/2006/wordml" xmlns:wps="http://schemas.microsoft.com/office/word/2010/wordprocessingShape" mc:Ignorable="w14 w15 w16se w16cid wp14">
   <w:p>
     <w:pPr>
-      <w:pStyle w:val="Header"/>
+      <w:pStyle w:val="En-tte"/>
       <w:jc w:val="center"/>
     </w:pPr>
     <w:r>
@@ -3979,7 +7558,7 @@
 <w:hdr xmlns:wpc="http://schemas.microsoft.com/office/word/2010/wordprocessingCanvas" xmlns:cx="http://schemas.microsoft.com/office/drawing/2014/chartex" xmlns:cx1="http://schemas.microsoft.com/office/drawing/2015/9/8/chartex" xmlns:cx2="http://schemas.microsoft.com/office/drawing/2015/10/21/chartex" xmlns:cx3="http://schemas.microsoft.com/office/drawing/2016/5/9/chartex" xmlns:cx4="http://schemas.microsoft.com/office/drawing/2016/5/10/chartex" xmlns:cx5="http://schemas.microsoft.com/office/drawing/2016/5/11/chartex" xmlns:cx6="http://schemas.microsoft.com/office/drawing/2016/5/12/chartex" xmlns:cx7="http://schemas.microsoft.com/office/drawing/2016/5/13/chartex" xmlns:cx8="http://schemas.microsoft.com/office/drawing/2016/5/14/chartex" xmlns:mc="http://schemas.openxmlformats.org/markup-compatibility/2006" xmlns:aink="http://schemas.microsoft.com/office/drawing/2016/ink" xmlns:am3d="http://schemas.microsoft.com/office/drawing/2017/model3d" xmlns:o="urn:schemas-microsoft-com:office:office" xmlns:r="http://schemas.openxmlformats.org/officeDocument/2006/relationships" xmlns:m="http://schemas.openxmlformats.org/officeDocument/2006/math" xmlns:v="urn:schemas-microsoft-com:vml" xmlns:wp14="http://schemas.microsoft.com/office/word/2010/wordprocessingDrawing" xmlns:wp="http://schemas.openxmlformats.org/drawingml/2006/wordprocessingDrawing" xmlns:w10="urn:schemas-microsoft-com:office:word" xmlns:w="http://schemas.openxmlformats.org/wordprocessingml/2006/main" xmlns:w14="http://schemas.microsoft.com/office/word/2010/wordml" xmlns:w15="http://schemas.microsoft.com/office/word/2012/wordml" xmlns:w16cid="http://schemas.microsoft.com/office/word/2016/wordml/cid" xmlns:w16se="http://schemas.microsoft.com/office/word/2015/wordml/symex" xmlns:wpg="http://schemas.microsoft.com/office/word/2010/wordprocessingGroup" xmlns:wpi="http://schemas.microsoft.com/office/word/2010/wordprocessingInk" xmlns:wne="http://schemas.microsoft.com/office/word/2006/wordml" xmlns:wps="http://schemas.microsoft.com/office/word/2010/wordprocessingShape" mc:Ignorable="w14 w15 w16se w16cid wp14">
   <w:p>
     <w:pPr>
-      <w:pStyle w:val="Header"/>
+      <w:pStyle w:val="En-tte"/>
     </w:pPr>
     <w:r>
       <w:rPr>
@@ -4298,7 +7877,7 @@
     <w:lvl w:ilvl="0">
       <w:start w:val="1"/>
       <w:numFmt w:val="decimal"/>
-      <w:pStyle w:val="ListNumber"/>
+      <w:pStyle w:val="Listenumros"/>
       <w:suff w:val="nothing"/>
       <w:lvlText w:val="%1"/>
       <w:lvlJc w:val="left"/>
@@ -4317,7 +7896,7 @@
     <w:lvl w:ilvl="0">
       <w:start w:val="1"/>
       <w:numFmt w:val="bullet"/>
-      <w:pStyle w:val="ListBullet"/>
+      <w:pStyle w:val="Listepuces"/>
       <w:lvlText w:val=""/>
       <w:lvlJc w:val="left"/>
       <w:pPr>
@@ -4445,6 +8024,118 @@
     </w:lvl>
   </w:abstractNum>
   <w:abstractNum w:abstractNumId="11" w15:restartNumberingAfterBreak="0">
+    <w:nsid w:val="06006732"/>
+    <w:multiLevelType w:val="hybridMultilevel"/>
+    <w:tmpl w:val="77124972"/>
+    <w:lvl w:ilvl="0" w:tplc="6106BF82">
+      <w:numFmt w:val="bullet"/>
+      <w:lvlText w:val="-"/>
+      <w:lvlJc w:val="left"/>
+      <w:pPr>
+        <w:ind w:left="720" w:hanging="360"/>
+      </w:pPr>
+      <w:rPr>
+        <w:rFonts w:ascii="Calibri" w:eastAsiaTheme="minorHAnsi" w:hAnsi="Calibri" w:cs="Calibri" w:hint="default"/>
+      </w:rPr>
+    </w:lvl>
+    <w:lvl w:ilvl="1" w:tplc="040C0003" w:tentative="1">
+      <w:start w:val="1"/>
+      <w:numFmt w:val="bullet"/>
+      <w:lvlText w:val="o"/>
+      <w:lvlJc w:val="left"/>
+      <w:pPr>
+        <w:ind w:left="1440" w:hanging="360"/>
+      </w:pPr>
+      <w:rPr>
+        <w:rFonts w:ascii="Courier New" w:hAnsi="Courier New" w:cs="Courier New" w:hint="default"/>
+      </w:rPr>
+    </w:lvl>
+    <w:lvl w:ilvl="2" w:tplc="040C0005" w:tentative="1">
+      <w:start w:val="1"/>
+      <w:numFmt w:val="bullet"/>
+      <w:lvlText w:val=""/>
+      <w:lvlJc w:val="left"/>
+      <w:pPr>
+        <w:ind w:left="2160" w:hanging="360"/>
+      </w:pPr>
+      <w:rPr>
+        <w:rFonts w:ascii="Wingdings" w:hAnsi="Wingdings" w:hint="default"/>
+      </w:rPr>
+    </w:lvl>
+    <w:lvl w:ilvl="3" w:tplc="040C0001" w:tentative="1">
+      <w:start w:val="1"/>
+      <w:numFmt w:val="bullet"/>
+      <w:lvlText w:val=""/>
+      <w:lvlJc w:val="left"/>
+      <w:pPr>
+        <w:ind w:left="2880" w:hanging="360"/>
+      </w:pPr>
+      <w:rPr>
+        <w:rFonts w:ascii="Symbol" w:hAnsi="Symbol" w:hint="default"/>
+      </w:rPr>
+    </w:lvl>
+    <w:lvl w:ilvl="4" w:tplc="040C0003" w:tentative="1">
+      <w:start w:val="1"/>
+      <w:numFmt w:val="bullet"/>
+      <w:lvlText w:val="o"/>
+      <w:lvlJc w:val="left"/>
+      <w:pPr>
+        <w:ind w:left="3600" w:hanging="360"/>
+      </w:pPr>
+      <w:rPr>
+        <w:rFonts w:ascii="Courier New" w:hAnsi="Courier New" w:cs="Courier New" w:hint="default"/>
+      </w:rPr>
+    </w:lvl>
+    <w:lvl w:ilvl="5" w:tplc="040C0005" w:tentative="1">
+      <w:start w:val="1"/>
+      <w:numFmt w:val="bullet"/>
+      <w:lvlText w:val=""/>
+      <w:lvlJc w:val="left"/>
+      <w:pPr>
+        <w:ind w:left="4320" w:hanging="360"/>
+      </w:pPr>
+      <w:rPr>
+        <w:rFonts w:ascii="Wingdings" w:hAnsi="Wingdings" w:hint="default"/>
+      </w:rPr>
+    </w:lvl>
+    <w:lvl w:ilvl="6" w:tplc="040C0001" w:tentative="1">
+      <w:start w:val="1"/>
+      <w:numFmt w:val="bullet"/>
+      <w:lvlText w:val=""/>
+      <w:lvlJc w:val="left"/>
+      <w:pPr>
+        <w:ind w:left="5040" w:hanging="360"/>
+      </w:pPr>
+      <w:rPr>
+        <w:rFonts w:ascii="Symbol" w:hAnsi="Symbol" w:hint="default"/>
+      </w:rPr>
+    </w:lvl>
+    <w:lvl w:ilvl="7" w:tplc="040C0003" w:tentative="1">
+      <w:start w:val="1"/>
+      <w:numFmt w:val="bullet"/>
+      <w:lvlText w:val="o"/>
+      <w:lvlJc w:val="left"/>
+      <w:pPr>
+        <w:ind w:left="5760" w:hanging="360"/>
+      </w:pPr>
+      <w:rPr>
+        <w:rFonts w:ascii="Courier New" w:hAnsi="Courier New" w:cs="Courier New" w:hint="default"/>
+      </w:rPr>
+    </w:lvl>
+    <w:lvl w:ilvl="8" w:tplc="040C0005" w:tentative="1">
+      <w:start w:val="1"/>
+      <w:numFmt w:val="bullet"/>
+      <w:lvlText w:val=""/>
+      <w:lvlJc w:val="left"/>
+      <w:pPr>
+        <w:ind w:left="6480" w:hanging="360"/>
+      </w:pPr>
+      <w:rPr>
+        <w:rFonts w:ascii="Wingdings" w:hAnsi="Wingdings" w:hint="default"/>
+      </w:rPr>
+    </w:lvl>
+  </w:abstractNum>
+  <w:abstractNum w:abstractNumId="12" w15:restartNumberingAfterBreak="0">
     <w:nsid w:val="2DE437EA"/>
     <w:multiLevelType w:val="hybridMultilevel"/>
     <w:tmpl w:val="378C6C02"/>
@@ -4633,6 +8324,9 @@
     <w:abstractNumId w:val="10"/>
   </w:num>
   <w:num w:numId="20">
+    <w:abstractNumId w:val="12"/>
+  </w:num>
+  <w:num w:numId="21">
     <w:abstractNumId w:val="11"/>
   </w:num>
 </w:numbering>
@@ -5043,11 +8737,11 @@
       <w14:ligatures w14:val="standard"/>
     </w:rPr>
   </w:style>
-  <w:style w:type="paragraph" w:styleId="Heading1">
+  <w:style w:type="paragraph" w:styleId="Titre1">
     <w:name w:val="heading 1"/>
     <w:basedOn w:val="Normal"/>
-    <w:next w:val="Heading2"/>
-    <w:link w:val="Heading1Char"/>
+    <w:next w:val="Titre2"/>
+    <w:link w:val="Titre1Car"/>
     <w:uiPriority w:val="9"/>
     <w:qFormat/>
     <w:rsid w:val="004F4B35"/>
@@ -5066,11 +8760,11 @@
       <w:szCs w:val="28"/>
     </w:rPr>
   </w:style>
-  <w:style w:type="paragraph" w:styleId="Heading2">
+  <w:style w:type="paragraph" w:styleId="Titre2">
     <w:name w:val="heading 2"/>
     <w:basedOn w:val="Normal"/>
-    <w:next w:val="Heading3"/>
-    <w:link w:val="Heading2Char"/>
+    <w:next w:val="Titre3"/>
+    <w:link w:val="Titre2Car"/>
     <w:uiPriority w:val="9"/>
     <w:unhideWhenUsed/>
     <w:qFormat/>
@@ -5096,10 +8790,10 @@
       <w:szCs w:val="24"/>
     </w:rPr>
   </w:style>
-  <w:style w:type="paragraph" w:styleId="Heading3">
+  <w:style w:type="paragraph" w:styleId="Titre3">
     <w:name w:val="heading 3"/>
     <w:basedOn w:val="Normal"/>
-    <w:link w:val="Heading3Char"/>
+    <w:link w:val="Titre3Car"/>
     <w:uiPriority w:val="9"/>
     <w:unhideWhenUsed/>
     <w:qFormat/>
@@ -5121,11 +8815,11 @@
       <w:szCs w:val="24"/>
     </w:rPr>
   </w:style>
-  <w:style w:type="paragraph" w:styleId="Heading4">
+  <w:style w:type="paragraph" w:styleId="Titre4">
     <w:name w:val="heading 4"/>
     <w:basedOn w:val="Normal"/>
     <w:next w:val="Normal"/>
-    <w:link w:val="Heading4Char"/>
+    <w:link w:val="Titre4Car"/>
     <w:uiPriority w:val="9"/>
     <w:semiHidden/>
     <w:unhideWhenUsed/>
@@ -5145,11 +8839,11 @@
       <w:sz w:val="24"/>
     </w:rPr>
   </w:style>
-  <w:style w:type="paragraph" w:styleId="Heading5">
+  <w:style w:type="paragraph" w:styleId="Titre5">
     <w:name w:val="heading 5"/>
     <w:basedOn w:val="Normal"/>
     <w:next w:val="Normal"/>
-    <w:link w:val="Heading5Char"/>
+    <w:link w:val="Titre5Car"/>
     <w:uiPriority w:val="9"/>
     <w:semiHidden/>
     <w:unhideWhenUsed/>
@@ -5168,11 +8862,11 @@
       <w:sz w:val="24"/>
     </w:rPr>
   </w:style>
-  <w:style w:type="paragraph" w:styleId="Heading6">
+  <w:style w:type="paragraph" w:styleId="Titre6">
     <w:name w:val="heading 6"/>
     <w:basedOn w:val="Normal"/>
     <w:next w:val="Normal"/>
-    <w:link w:val="Heading6Char"/>
+    <w:link w:val="Titre6Car"/>
     <w:uiPriority w:val="9"/>
     <w:semiHidden/>
     <w:unhideWhenUsed/>
@@ -5189,11 +8883,11 @@
       <w:color w:val="7B3C17" w:themeColor="accent2" w:themeShade="80"/>
     </w:rPr>
   </w:style>
-  <w:style w:type="paragraph" w:styleId="Heading7">
+  <w:style w:type="paragraph" w:styleId="Titre7">
     <w:name w:val="heading 7"/>
     <w:basedOn w:val="Normal"/>
     <w:next w:val="Normal"/>
-    <w:link w:val="Heading7Char"/>
+    <w:link w:val="Titre7Car"/>
     <w:uiPriority w:val="9"/>
     <w:semiHidden/>
     <w:unhideWhenUsed/>
@@ -5212,11 +8906,11 @@
       <w:color w:val="7B3C17" w:themeColor="accent2" w:themeShade="80"/>
     </w:rPr>
   </w:style>
-  <w:style w:type="paragraph" w:styleId="Heading8">
+  <w:style w:type="paragraph" w:styleId="Titre8">
     <w:name w:val="heading 8"/>
     <w:basedOn w:val="Normal"/>
     <w:next w:val="Normal"/>
-    <w:link w:val="Heading8Char"/>
+    <w:link w:val="Titre8Car"/>
     <w:uiPriority w:val="9"/>
     <w:semiHidden/>
     <w:unhideWhenUsed/>
@@ -5233,11 +8927,11 @@
       <w:szCs w:val="21"/>
     </w:rPr>
   </w:style>
-  <w:style w:type="paragraph" w:styleId="Heading9">
+  <w:style w:type="paragraph" w:styleId="Titre9">
     <w:name w:val="heading 9"/>
     <w:basedOn w:val="Normal"/>
     <w:next w:val="Normal"/>
-    <w:link w:val="Heading9Char"/>
+    <w:link w:val="Titre9Car"/>
     <w:uiPriority w:val="9"/>
     <w:semiHidden/>
     <w:unhideWhenUsed/>
@@ -5256,13 +8950,13 @@
       <w:szCs w:val="21"/>
     </w:rPr>
   </w:style>
-  <w:style w:type="character" w:default="1" w:styleId="DefaultParagraphFont">
+  <w:style w:type="character" w:default="1" w:styleId="Policepardfaut">
     <w:name w:val="Default Paragraph Font"/>
     <w:uiPriority w:val="1"/>
     <w:semiHidden/>
     <w:unhideWhenUsed/>
   </w:style>
-  <w:style w:type="table" w:default="1" w:styleId="TableNormal">
+  <w:style w:type="table" w:default="1" w:styleId="TableauNormal">
     <w:name w:val="Normal Table"/>
     <w:uiPriority w:val="99"/>
     <w:semiHidden/>
@@ -5277,15 +8971,15 @@
       </w:tblCellMar>
     </w:tblPr>
   </w:style>
-  <w:style w:type="numbering" w:default="1" w:styleId="NoList">
+  <w:style w:type="numbering" w:default="1" w:styleId="Aucuneliste">
     <w:name w:val="No List"/>
     <w:uiPriority w:val="99"/>
     <w:semiHidden/>
     <w:unhideWhenUsed/>
   </w:style>
-  <w:style w:type="paragraph" w:styleId="MacroText">
+  <w:style w:type="paragraph" w:styleId="Textedemacro">
     <w:name w:val="macro"/>
-    <w:link w:val="MacroTextChar"/>
+    <w:link w:val="TextedemacroCar"/>
     <w:uiPriority w:val="99"/>
     <w:semiHidden/>
     <w:unhideWhenUsed/>
@@ -5312,10 +9006,10 @@
       <w14:ligatures w14:val="standard"/>
     </w:rPr>
   </w:style>
-  <w:style w:type="character" w:customStyle="1" w:styleId="MacroTextChar">
-    <w:name w:val="Macro Text Char"/>
-    <w:basedOn w:val="DefaultParagraphFont"/>
-    <w:link w:val="MacroText"/>
+  <w:style w:type="character" w:customStyle="1" w:styleId="TextedemacroCar">
+    <w:name w:val="Texte de macro Car"/>
+    <w:basedOn w:val="Policepardfaut"/>
+    <w:link w:val="Textedemacro"/>
     <w:uiPriority w:val="99"/>
     <w:semiHidden/>
     <w:rsid w:val="006E48F3"/>
@@ -5327,40 +9021,40 @@
       <w14:ligatures w14:val="standard"/>
     </w:rPr>
   </w:style>
-  <w:style w:type="paragraph" w:styleId="Header">
+  <w:style w:type="paragraph" w:styleId="En-tte">
     <w:name w:val="header"/>
     <w:basedOn w:val="Normal"/>
-    <w:link w:val="HeaderChar"/>
+    <w:link w:val="En-tteCar"/>
     <w:uiPriority w:val="99"/>
     <w:unhideWhenUsed/>
     <w:rsid w:val="008F07DC"/>
   </w:style>
-  <w:style w:type="character" w:customStyle="1" w:styleId="HeaderChar">
-    <w:name w:val="Header Char"/>
-    <w:basedOn w:val="DefaultParagraphFont"/>
-    <w:link w:val="Header"/>
+  <w:style w:type="character" w:customStyle="1" w:styleId="En-tteCar">
+    <w:name w:val="En-tête Car"/>
+    <w:basedOn w:val="Policepardfaut"/>
+    <w:link w:val="En-tte"/>
     <w:uiPriority w:val="99"/>
     <w:rsid w:val="008F07DC"/>
   </w:style>
-  <w:style w:type="paragraph" w:styleId="Footer">
+  <w:style w:type="paragraph" w:styleId="Pieddepage">
     <w:name w:val="footer"/>
     <w:basedOn w:val="Normal"/>
-    <w:link w:val="FooterChar"/>
+    <w:link w:val="PieddepageCar"/>
     <w:uiPriority w:val="99"/>
     <w:unhideWhenUsed/>
     <w:rsid w:val="008F07DC"/>
   </w:style>
-  <w:style w:type="character" w:customStyle="1" w:styleId="FooterChar">
-    <w:name w:val="Footer Char"/>
-    <w:basedOn w:val="DefaultParagraphFont"/>
-    <w:link w:val="Footer"/>
+  <w:style w:type="character" w:customStyle="1" w:styleId="PieddepageCar">
+    <w:name w:val="Pied de page Car"/>
+    <w:basedOn w:val="Policepardfaut"/>
+    <w:link w:val="Pieddepage"/>
     <w:uiPriority w:val="99"/>
     <w:rsid w:val="008F07DC"/>
   </w:style>
-  <w:style w:type="character" w:customStyle="1" w:styleId="Heading3Char">
-    <w:name w:val="Heading 3 Char"/>
-    <w:basedOn w:val="DefaultParagraphFont"/>
-    <w:link w:val="Heading3"/>
+  <w:style w:type="character" w:customStyle="1" w:styleId="Titre3Car">
+    <w:name w:val="Titre 3 Car"/>
+    <w:basedOn w:val="Policepardfaut"/>
+    <w:link w:val="Titre3"/>
     <w:uiPriority w:val="9"/>
     <w:rsid w:val="007A679B"/>
     <w:rPr>
@@ -5376,10 +9070,10 @@
       <w14:ligatures w14:val="standard"/>
     </w:rPr>
   </w:style>
-  <w:style w:type="paragraph" w:styleId="Title">
+  <w:style w:type="paragraph" w:styleId="Titre">
     <w:name w:val="Title"/>
     <w:basedOn w:val="Normal"/>
-    <w:link w:val="TitleChar"/>
+    <w:link w:val="TitreCar"/>
     <w:uiPriority w:val="3"/>
     <w:qFormat/>
     <w:rsid w:val="00906393"/>
@@ -5394,10 +9088,10 @@
       <w:szCs w:val="52"/>
     </w:rPr>
   </w:style>
-  <w:style w:type="character" w:customStyle="1" w:styleId="TitleChar">
-    <w:name w:val="Title Char"/>
-    <w:basedOn w:val="DefaultParagraphFont"/>
-    <w:link w:val="Title"/>
+  <w:style w:type="character" w:customStyle="1" w:styleId="TitreCar">
+    <w:name w:val="Titre Car"/>
+    <w:basedOn w:val="Policepardfaut"/>
+    <w:link w:val="Titre"/>
     <w:uiPriority w:val="3"/>
     <w:rsid w:val="00906393"/>
     <w:rPr>
@@ -5411,10 +9105,10 @@
       <w14:ligatures w14:val="standard"/>
     </w:rPr>
   </w:style>
-  <w:style w:type="paragraph" w:styleId="Subtitle">
+  <w:style w:type="paragraph" w:styleId="Sous-titre">
     <w:name w:val="Subtitle"/>
     <w:basedOn w:val="Normal"/>
-    <w:link w:val="SubtitleChar"/>
+    <w:link w:val="Sous-titreCar"/>
     <w:uiPriority w:val="1"/>
     <w:qFormat/>
     <w:rsid w:val="00906393"/>
@@ -5428,10 +9122,10 @@
       <w:szCs w:val="28"/>
     </w:rPr>
   </w:style>
-  <w:style w:type="character" w:customStyle="1" w:styleId="SubtitleChar">
-    <w:name w:val="Subtitle Char"/>
-    <w:basedOn w:val="DefaultParagraphFont"/>
-    <w:link w:val="Subtitle"/>
+  <w:style w:type="character" w:customStyle="1" w:styleId="Sous-titreCar">
+    <w:name w:val="Sous-titre Car"/>
+    <w:basedOn w:val="Policepardfaut"/>
+    <w:link w:val="Sous-titre"/>
     <w:uiPriority w:val="1"/>
     <w:rsid w:val="00906393"/>
     <w:rPr>
@@ -5444,10 +9138,10 @@
       <w14:ligatures w14:val="standard"/>
     </w:rPr>
   </w:style>
-  <w:style w:type="character" w:customStyle="1" w:styleId="Heading8Char">
-    <w:name w:val="Heading 8 Char"/>
-    <w:basedOn w:val="DefaultParagraphFont"/>
-    <w:link w:val="Heading8"/>
+  <w:style w:type="character" w:customStyle="1" w:styleId="Titre8Car">
+    <w:name w:val="Titre 8 Car"/>
+    <w:basedOn w:val="Policepardfaut"/>
+    <w:link w:val="Titre8"/>
     <w:uiPriority w:val="9"/>
     <w:semiHidden/>
     <w:rsid w:val="008F07DC"/>
@@ -5456,10 +9150,10 @@
       <w:szCs w:val="21"/>
     </w:rPr>
   </w:style>
-  <w:style w:type="character" w:customStyle="1" w:styleId="Heading9Char">
-    <w:name w:val="Heading 9 Char"/>
-    <w:basedOn w:val="DefaultParagraphFont"/>
-    <w:link w:val="Heading9"/>
+  <w:style w:type="character" w:customStyle="1" w:styleId="Titre9Car">
+    <w:name w:val="Titre 9 Car"/>
+    <w:basedOn w:val="Policepardfaut"/>
+    <w:link w:val="Titre9"/>
     <w:uiPriority w:val="9"/>
     <w:semiHidden/>
     <w:rsid w:val="008F07DC"/>
@@ -5470,9 +9164,9 @@
       <w:szCs w:val="21"/>
     </w:rPr>
   </w:style>
-  <w:style w:type="character" w:styleId="IntenseEmphasis">
+  <w:style w:type="character" w:styleId="Accentuationintense">
     <w:name w:val="Intense Emphasis"/>
-    <w:basedOn w:val="DefaultParagraphFont"/>
+    <w:basedOn w:val="Policepardfaut"/>
     <w:uiPriority w:val="21"/>
     <w:semiHidden/>
     <w:unhideWhenUsed/>
@@ -5484,11 +9178,11 @@
       <w:color w:val="355D7E" w:themeColor="accent1" w:themeShade="80"/>
     </w:rPr>
   </w:style>
-  <w:style w:type="paragraph" w:styleId="Quote">
+  <w:style w:type="paragraph" w:styleId="Citation">
     <w:name w:val="Quote"/>
     <w:basedOn w:val="Normal"/>
     <w:next w:val="Normal"/>
-    <w:link w:val="QuoteChar"/>
+    <w:link w:val="CitationCar"/>
     <w:uiPriority w:val="29"/>
     <w:semiHidden/>
     <w:unhideWhenUsed/>
@@ -5504,10 +9198,10 @@
       <w:color w:val="404040" w:themeColor="text1" w:themeTint="BF"/>
     </w:rPr>
   </w:style>
-  <w:style w:type="character" w:customStyle="1" w:styleId="QuoteChar">
-    <w:name w:val="Quote Char"/>
-    <w:basedOn w:val="DefaultParagraphFont"/>
-    <w:link w:val="Quote"/>
+  <w:style w:type="character" w:customStyle="1" w:styleId="CitationCar">
+    <w:name w:val="Citation Car"/>
+    <w:basedOn w:val="Policepardfaut"/>
+    <w:link w:val="Citation"/>
     <w:uiPriority w:val="29"/>
     <w:semiHidden/>
     <w:rsid w:val="008F07DC"/>
@@ -5517,13 +9211,12 @@
       <w:color w:val="404040" w:themeColor="text1" w:themeTint="BF"/>
     </w:rPr>
   </w:style>
-  <w:style w:type="paragraph" w:styleId="IntenseQuote">
+  <w:style w:type="paragraph" w:styleId="Citationintense">
     <w:name w:val="Intense Quote"/>
     <w:basedOn w:val="Normal"/>
     <w:next w:val="Normal"/>
-    <w:link w:val="IntenseQuoteChar"/>
+    <w:link w:val="CitationintenseCar"/>
     <w:uiPriority w:val="30"/>
-    <w:semiHidden/>
     <w:unhideWhenUsed/>
     <w:qFormat/>
     <w:rsid w:val="008F07DC"/>
@@ -5541,12 +9234,11 @@
       <w:color w:val="355D7E" w:themeColor="accent1" w:themeShade="80"/>
     </w:rPr>
   </w:style>
-  <w:style w:type="character" w:customStyle="1" w:styleId="IntenseQuoteChar">
-    <w:name w:val="Intense Quote Char"/>
-    <w:basedOn w:val="DefaultParagraphFont"/>
-    <w:link w:val="IntenseQuote"/>
+  <w:style w:type="character" w:customStyle="1" w:styleId="CitationintenseCar">
+    <w:name w:val="Citation intense Car"/>
+    <w:basedOn w:val="Policepardfaut"/>
+    <w:link w:val="Citationintense"/>
     <w:uiPriority w:val="30"/>
-    <w:semiHidden/>
     <w:rsid w:val="008F07DC"/>
     <w:rPr>
       <w:i/>
@@ -5554,9 +9246,9 @@
       <w:color w:val="355D7E" w:themeColor="accent1" w:themeShade="80"/>
     </w:rPr>
   </w:style>
-  <w:style w:type="character" w:styleId="IntenseReference">
+  <w:style w:type="character" w:styleId="Rfrenceintense">
     <w:name w:val="Intense Reference"/>
-    <w:basedOn w:val="DefaultParagraphFont"/>
+    <w:basedOn w:val="Policepardfaut"/>
     <w:uiPriority w:val="32"/>
     <w:semiHidden/>
     <w:unhideWhenUsed/>
@@ -5571,7 +9263,7 @@
       <w:spacing w:val="5"/>
     </w:rPr>
   </w:style>
-  <w:style w:type="paragraph" w:styleId="Caption">
+  <w:style w:type="paragraph" w:styleId="Lgende">
     <w:name w:val="caption"/>
     <w:basedOn w:val="Normal"/>
     <w:next w:val="Normal"/>
@@ -5590,10 +9282,10 @@
       <w:szCs w:val="18"/>
     </w:rPr>
   </w:style>
-  <w:style w:type="character" w:customStyle="1" w:styleId="Heading1Char">
-    <w:name w:val="Heading 1 Char"/>
-    <w:basedOn w:val="DefaultParagraphFont"/>
-    <w:link w:val="Heading1"/>
+  <w:style w:type="character" w:customStyle="1" w:styleId="Titre1Car">
+    <w:name w:val="Titre 1 Car"/>
+    <w:basedOn w:val="Policepardfaut"/>
+    <w:link w:val="Titre1"/>
     <w:uiPriority w:val="9"/>
     <w:rsid w:val="004F4B35"/>
     <w:rPr>
@@ -5607,9 +9299,9 @@
       <w14:ligatures w14:val="standard"/>
     </w:rPr>
   </w:style>
-  <w:style w:type="paragraph" w:styleId="TOCHeading">
+  <w:style w:type="paragraph" w:styleId="En-ttedetabledesmatires">
     <w:name w:val="TOC Heading"/>
-    <w:basedOn w:val="Heading1"/>
+    <w:basedOn w:val="Titre1"/>
     <w:next w:val="Normal"/>
     <w:uiPriority w:val="39"/>
     <w:unhideWhenUsed/>
@@ -5619,10 +9311,10 @@
       <w:outlineLvl w:val="9"/>
     </w:pPr>
   </w:style>
-  <w:style w:type="character" w:customStyle="1" w:styleId="Heading2Char">
-    <w:name w:val="Heading 2 Char"/>
-    <w:basedOn w:val="DefaultParagraphFont"/>
-    <w:link w:val="Heading2"/>
+  <w:style w:type="character" w:customStyle="1" w:styleId="Titre2Car">
+    <w:name w:val="Titre 2 Car"/>
+    <w:basedOn w:val="Policepardfaut"/>
+    <w:link w:val="Titre2"/>
     <w:uiPriority w:val="9"/>
     <w:rsid w:val="004F4B35"/>
     <w:rPr>
@@ -5639,10 +9331,10 @@
       <w14:ligatures w14:val="standard"/>
     </w:rPr>
   </w:style>
-  <w:style w:type="paragraph" w:styleId="BalloonText">
+  <w:style w:type="paragraph" w:styleId="Textedebulles">
     <w:name w:val="Balloon Text"/>
     <w:basedOn w:val="Normal"/>
-    <w:link w:val="BalloonTextChar"/>
+    <w:link w:val="TextedebullesCar"/>
     <w:uiPriority w:val="99"/>
     <w:semiHidden/>
     <w:unhideWhenUsed/>
@@ -5652,10 +9344,10 @@
       <w:szCs w:val="18"/>
     </w:rPr>
   </w:style>
-  <w:style w:type="character" w:customStyle="1" w:styleId="BalloonTextChar">
-    <w:name w:val="Balloon Text Char"/>
-    <w:basedOn w:val="DefaultParagraphFont"/>
-    <w:link w:val="BalloonText"/>
+  <w:style w:type="character" w:customStyle="1" w:styleId="TextedebullesCar">
+    <w:name w:val="Texte de bulles Car"/>
+    <w:basedOn w:val="Policepardfaut"/>
+    <w:link w:val="Textedebulles"/>
     <w:uiPriority w:val="99"/>
     <w:semiHidden/>
     <w:rsid w:val="008F07DC"/>
@@ -5664,7 +9356,7 @@
       <w:szCs w:val="18"/>
     </w:rPr>
   </w:style>
-  <w:style w:type="paragraph" w:styleId="BlockText">
+  <w:style w:type="paragraph" w:styleId="Normalcentr">
     <w:name w:val="Block Text"/>
     <w:basedOn w:val="Normal"/>
     <w:uiPriority w:val="99"/>
@@ -5686,10 +9378,10 @@
       <w:color w:val="355D7E" w:themeColor="accent1" w:themeShade="80"/>
     </w:rPr>
   </w:style>
-  <w:style w:type="paragraph" w:styleId="BodyText3">
+  <w:style w:type="paragraph" w:styleId="Corpsdetexte3">
     <w:name w:val="Body Text 3"/>
     <w:basedOn w:val="Normal"/>
-    <w:link w:val="BodyText3Char"/>
+    <w:link w:val="Corpsdetexte3Car"/>
     <w:uiPriority w:val="99"/>
     <w:semiHidden/>
     <w:unhideWhenUsed/>
@@ -5701,10 +9393,10 @@
       <w:szCs w:val="16"/>
     </w:rPr>
   </w:style>
-  <w:style w:type="character" w:customStyle="1" w:styleId="BodyText3Char">
-    <w:name w:val="Body Text 3 Char"/>
-    <w:basedOn w:val="DefaultParagraphFont"/>
-    <w:link w:val="BodyText3"/>
+  <w:style w:type="character" w:customStyle="1" w:styleId="Corpsdetexte3Car">
+    <w:name w:val="Corps de texte 3 Car"/>
+    <w:basedOn w:val="Policepardfaut"/>
+    <w:link w:val="Corpsdetexte3"/>
     <w:uiPriority w:val="99"/>
     <w:semiHidden/>
     <w:rsid w:val="008F07DC"/>
@@ -5712,10 +9404,10 @@
       <w:szCs w:val="16"/>
     </w:rPr>
   </w:style>
-  <w:style w:type="paragraph" w:styleId="BodyTextIndent3">
+  <w:style w:type="paragraph" w:styleId="Retraitcorpsdetexte3">
     <w:name w:val="Body Text Indent 3"/>
     <w:basedOn w:val="Normal"/>
-    <w:link w:val="BodyTextIndent3Char"/>
+    <w:link w:val="Retraitcorpsdetexte3Car"/>
     <w:uiPriority w:val="99"/>
     <w:semiHidden/>
     <w:unhideWhenUsed/>
@@ -5728,10 +9420,10 @@
       <w:szCs w:val="16"/>
     </w:rPr>
   </w:style>
-  <w:style w:type="character" w:customStyle="1" w:styleId="BodyTextIndent3Char">
-    <w:name w:val="Body Text Indent 3 Char"/>
-    <w:basedOn w:val="DefaultParagraphFont"/>
-    <w:link w:val="BodyTextIndent3"/>
+  <w:style w:type="character" w:customStyle="1" w:styleId="Retraitcorpsdetexte3Car">
+    <w:name w:val="Retrait corps de texte 3 Car"/>
+    <w:basedOn w:val="Policepardfaut"/>
+    <w:link w:val="Retraitcorpsdetexte3"/>
     <w:uiPriority w:val="99"/>
     <w:semiHidden/>
     <w:rsid w:val="008F07DC"/>
@@ -5739,9 +9431,9 @@
       <w:szCs w:val="16"/>
     </w:rPr>
   </w:style>
-  <w:style w:type="character" w:styleId="CommentReference">
+  <w:style w:type="character" w:styleId="Marquedecommentaire">
     <w:name w:val="annotation reference"/>
-    <w:basedOn w:val="DefaultParagraphFont"/>
+    <w:basedOn w:val="Policepardfaut"/>
     <w:uiPriority w:val="99"/>
     <w:semiHidden/>
     <w:unhideWhenUsed/>
@@ -5751,10 +9443,10 @@
       <w:szCs w:val="16"/>
     </w:rPr>
   </w:style>
-  <w:style w:type="paragraph" w:styleId="CommentText">
+  <w:style w:type="paragraph" w:styleId="Commentaire">
     <w:name w:val="annotation text"/>
     <w:basedOn w:val="Normal"/>
-    <w:link w:val="CommentTextChar"/>
+    <w:link w:val="CommentaireCar"/>
     <w:uiPriority w:val="99"/>
     <w:semiHidden/>
     <w:unhideWhenUsed/>
@@ -5763,10 +9455,10 @@
       <w:szCs w:val="20"/>
     </w:rPr>
   </w:style>
-  <w:style w:type="character" w:customStyle="1" w:styleId="CommentTextChar">
-    <w:name w:val="Comment Text Char"/>
-    <w:basedOn w:val="DefaultParagraphFont"/>
-    <w:link w:val="CommentText"/>
+  <w:style w:type="character" w:customStyle="1" w:styleId="CommentaireCar">
+    <w:name w:val="Commentaire Car"/>
+    <w:basedOn w:val="Policepardfaut"/>
+    <w:link w:val="Commentaire"/>
     <w:uiPriority w:val="99"/>
     <w:semiHidden/>
     <w:rsid w:val="008F07DC"/>
@@ -5774,11 +9466,11 @@
       <w:szCs w:val="20"/>
     </w:rPr>
   </w:style>
-  <w:style w:type="paragraph" w:styleId="CommentSubject">
+  <w:style w:type="paragraph" w:styleId="Objetducommentaire">
     <w:name w:val="annotation subject"/>
-    <w:basedOn w:val="CommentText"/>
-    <w:next w:val="CommentText"/>
-    <w:link w:val="CommentSubjectChar"/>
+    <w:basedOn w:val="Commentaire"/>
+    <w:next w:val="Commentaire"/>
+    <w:link w:val="ObjetducommentaireCar"/>
     <w:uiPriority w:val="99"/>
     <w:semiHidden/>
     <w:unhideWhenUsed/>
@@ -5788,10 +9480,10 @@
       <w:bCs/>
     </w:rPr>
   </w:style>
-  <w:style w:type="character" w:customStyle="1" w:styleId="CommentSubjectChar">
-    <w:name w:val="Comment Subject Char"/>
-    <w:basedOn w:val="CommentTextChar"/>
-    <w:link w:val="CommentSubject"/>
+  <w:style w:type="character" w:customStyle="1" w:styleId="ObjetducommentaireCar">
+    <w:name w:val="Objet du commentaire Car"/>
+    <w:basedOn w:val="CommentaireCar"/>
+    <w:link w:val="Objetducommentaire"/>
     <w:uiPriority w:val="99"/>
     <w:semiHidden/>
     <w:rsid w:val="008F07DC"/>
@@ -5801,10 +9493,10 @@
       <w:szCs w:val="20"/>
     </w:rPr>
   </w:style>
-  <w:style w:type="paragraph" w:styleId="DocumentMap">
+  <w:style w:type="paragraph" w:styleId="Explorateurdedocuments">
     <w:name w:val="Document Map"/>
     <w:basedOn w:val="Normal"/>
-    <w:link w:val="DocumentMapChar"/>
+    <w:link w:val="ExplorateurdedocumentsCar"/>
     <w:uiPriority w:val="99"/>
     <w:semiHidden/>
     <w:unhideWhenUsed/>
@@ -5814,10 +9506,10 @@
       <w:szCs w:val="16"/>
     </w:rPr>
   </w:style>
-  <w:style w:type="character" w:customStyle="1" w:styleId="DocumentMapChar">
-    <w:name w:val="Document Map Char"/>
-    <w:basedOn w:val="DefaultParagraphFont"/>
-    <w:link w:val="DocumentMap"/>
+  <w:style w:type="character" w:customStyle="1" w:styleId="ExplorateurdedocumentsCar">
+    <w:name w:val="Explorateur de documents Car"/>
+    <w:basedOn w:val="Policepardfaut"/>
+    <w:link w:val="Explorateurdedocuments"/>
     <w:uiPriority w:val="99"/>
     <w:semiHidden/>
     <w:rsid w:val="008F07DC"/>
@@ -5826,10 +9518,10 @@
       <w:szCs w:val="16"/>
     </w:rPr>
   </w:style>
-  <w:style w:type="paragraph" w:styleId="EndnoteText">
+  <w:style w:type="paragraph" w:styleId="Notedefin">
     <w:name w:val="endnote text"/>
     <w:basedOn w:val="Normal"/>
-    <w:link w:val="EndnoteTextChar"/>
+    <w:link w:val="NotedefinCar"/>
     <w:uiPriority w:val="99"/>
     <w:semiHidden/>
     <w:unhideWhenUsed/>
@@ -5838,10 +9530,10 @@
       <w:szCs w:val="20"/>
     </w:rPr>
   </w:style>
-  <w:style w:type="character" w:customStyle="1" w:styleId="EndnoteTextChar">
-    <w:name w:val="Endnote Text Char"/>
-    <w:basedOn w:val="DefaultParagraphFont"/>
-    <w:link w:val="EndnoteText"/>
+  <w:style w:type="character" w:customStyle="1" w:styleId="NotedefinCar">
+    <w:name w:val="Note de fin Car"/>
+    <w:basedOn w:val="Policepardfaut"/>
+    <w:link w:val="Notedefin"/>
     <w:uiPriority w:val="99"/>
     <w:semiHidden/>
     <w:rsid w:val="008F07DC"/>
@@ -5849,7 +9541,7 @@
       <w:szCs w:val="20"/>
     </w:rPr>
   </w:style>
-  <w:style w:type="paragraph" w:styleId="EnvelopeReturn">
+  <w:style w:type="paragraph" w:styleId="Adresseexpditeur">
     <w:name w:val="envelope return"/>
     <w:basedOn w:val="Normal"/>
     <w:uiPriority w:val="99"/>
@@ -5861,10 +9553,10 @@
       <w:szCs w:val="20"/>
     </w:rPr>
   </w:style>
-  <w:style w:type="paragraph" w:styleId="FootnoteText">
+  <w:style w:type="paragraph" w:styleId="Notedebasdepage">
     <w:name w:val="footnote text"/>
     <w:basedOn w:val="Normal"/>
-    <w:link w:val="FootnoteTextChar"/>
+    <w:link w:val="NotedebasdepageCar"/>
     <w:uiPriority w:val="99"/>
     <w:semiHidden/>
     <w:unhideWhenUsed/>
@@ -5873,10 +9565,10 @@
       <w:szCs w:val="20"/>
     </w:rPr>
   </w:style>
-  <w:style w:type="character" w:customStyle="1" w:styleId="FootnoteTextChar">
-    <w:name w:val="Footnote Text Char"/>
-    <w:basedOn w:val="DefaultParagraphFont"/>
-    <w:link w:val="FootnoteText"/>
+  <w:style w:type="character" w:customStyle="1" w:styleId="NotedebasdepageCar">
+    <w:name w:val="Note de bas de page Car"/>
+    <w:basedOn w:val="Policepardfaut"/>
+    <w:link w:val="Notedebasdepage"/>
     <w:uiPriority w:val="99"/>
     <w:semiHidden/>
     <w:rsid w:val="008F07DC"/>
@@ -5884,9 +9576,9 @@
       <w:szCs w:val="20"/>
     </w:rPr>
   </w:style>
-  <w:style w:type="character" w:styleId="HTMLCode">
+  <w:style w:type="character" w:styleId="CodeHTML">
     <w:name w:val="HTML Code"/>
-    <w:basedOn w:val="DefaultParagraphFont"/>
+    <w:basedOn w:val="Policepardfaut"/>
     <w:uiPriority w:val="99"/>
     <w:semiHidden/>
     <w:unhideWhenUsed/>
@@ -5897,9 +9589,9 @@
       <w:szCs w:val="20"/>
     </w:rPr>
   </w:style>
-  <w:style w:type="character" w:styleId="HTMLKeyboard">
+  <w:style w:type="character" w:styleId="ClavierHTML">
     <w:name w:val="HTML Keyboard"/>
-    <w:basedOn w:val="DefaultParagraphFont"/>
+    <w:basedOn w:val="Policepardfaut"/>
     <w:uiPriority w:val="99"/>
     <w:semiHidden/>
     <w:unhideWhenUsed/>
@@ -5910,10 +9602,10 @@
       <w:szCs w:val="20"/>
     </w:rPr>
   </w:style>
-  <w:style w:type="paragraph" w:styleId="HTMLPreformatted">
+  <w:style w:type="paragraph" w:styleId="PrformatHTML">
     <w:name w:val="HTML Preformatted"/>
     <w:basedOn w:val="Normal"/>
-    <w:link w:val="HTMLPreformattedChar"/>
+    <w:link w:val="PrformatHTMLCar"/>
     <w:uiPriority w:val="99"/>
     <w:semiHidden/>
     <w:unhideWhenUsed/>
@@ -5923,10 +9615,10 @@
       <w:szCs w:val="20"/>
     </w:rPr>
   </w:style>
-  <w:style w:type="character" w:customStyle="1" w:styleId="HTMLPreformattedChar">
-    <w:name w:val="HTML Preformatted Char"/>
-    <w:basedOn w:val="DefaultParagraphFont"/>
-    <w:link w:val="HTMLPreformatted"/>
+  <w:style w:type="character" w:customStyle="1" w:styleId="PrformatHTMLCar">
+    <w:name w:val="Préformaté HTML Car"/>
+    <w:basedOn w:val="Policepardfaut"/>
+    <w:link w:val="PrformatHTML"/>
     <w:uiPriority w:val="99"/>
     <w:semiHidden/>
     <w:rsid w:val="008F07DC"/>
@@ -5935,9 +9627,9 @@
       <w:szCs w:val="20"/>
     </w:rPr>
   </w:style>
-  <w:style w:type="character" w:styleId="HTMLTypewriter">
+  <w:style w:type="character" w:styleId="MachinecrireHTML">
     <w:name w:val="HTML Typewriter"/>
-    <w:basedOn w:val="DefaultParagraphFont"/>
+    <w:basedOn w:val="Policepardfaut"/>
     <w:uiPriority w:val="99"/>
     <w:semiHidden/>
     <w:unhideWhenUsed/>
@@ -5948,10 +9640,10 @@
       <w:szCs w:val="20"/>
     </w:rPr>
   </w:style>
-  <w:style w:type="paragraph" w:styleId="PlainText">
+  <w:style w:type="paragraph" w:styleId="Textebrut">
     <w:name w:val="Plain Text"/>
     <w:basedOn w:val="Normal"/>
-    <w:link w:val="PlainTextChar"/>
+    <w:link w:val="TextebrutCar"/>
     <w:uiPriority w:val="99"/>
     <w:semiHidden/>
     <w:unhideWhenUsed/>
@@ -5961,10 +9653,10 @@
       <w:szCs w:val="21"/>
     </w:rPr>
   </w:style>
-  <w:style w:type="character" w:customStyle="1" w:styleId="PlainTextChar">
-    <w:name w:val="Plain Text Char"/>
-    <w:basedOn w:val="DefaultParagraphFont"/>
-    <w:link w:val="PlainText"/>
+  <w:style w:type="character" w:customStyle="1" w:styleId="TextebrutCar">
+    <w:name w:val="Texte brut Car"/>
+    <w:basedOn w:val="Policepardfaut"/>
+    <w:link w:val="Textebrut"/>
     <w:uiPriority w:val="99"/>
     <w:semiHidden/>
     <w:rsid w:val="008F07DC"/>
@@ -5975,7 +9667,7 @@
   </w:style>
   <w:style w:type="table" w:customStyle="1" w:styleId="Pasdebordures">
     <w:name w:val="Pas de bordures"/>
-    <w:basedOn w:val="TableNormal"/>
+    <w:basedOn w:val="TableauNormal"/>
     <w:uiPriority w:val="99"/>
     <w:rsid w:val="004F4B35"/>
     <w:rPr>
@@ -6066,7 +9758,7 @@
       <w:caps/>
     </w:rPr>
   </w:style>
-  <w:style w:type="paragraph" w:styleId="ListNumber">
+  <w:style w:type="paragraph" w:styleId="Listenumros">
     <w:name w:val="List Number"/>
     <w:basedOn w:val="Normal"/>
     <w:uiPriority w:val="10"/>
@@ -6079,9 +9771,9 @@
       <w:contextualSpacing/>
     </w:pPr>
   </w:style>
-  <w:style w:type="character" w:styleId="Emphasis">
+  <w:style w:type="character" w:styleId="Accentuation">
     <w:name w:val="Emphasis"/>
-    <w:basedOn w:val="DefaultParagraphFont"/>
+    <w:basedOn w:val="Policepardfaut"/>
     <w:uiPriority w:val="12"/>
     <w:unhideWhenUsed/>
     <w:qFormat/>
@@ -6094,7 +9786,7 @@
   </w:style>
   <w:style w:type="paragraph" w:customStyle="1" w:styleId="Pieddepage-Centr">
     <w:name w:val="Pied de page - Centré"/>
-    <w:basedOn w:val="Footer"/>
+    <w:basedOn w:val="Pieddepage"/>
     <w:link w:val="Caractredepieddepage-Centr"/>
     <w:uiPriority w:val="13"/>
     <w:qFormat/>
@@ -6105,7 +9797,7 @@
   </w:style>
   <w:style w:type="character" w:customStyle="1" w:styleId="Caractredepieddepage-Centr">
     <w:name w:val="Caractère de pied de page - Centré"/>
-    <w:basedOn w:val="FooterChar"/>
+    <w:basedOn w:val="PieddepageCar"/>
     <w:link w:val="Pieddepage-Centr"/>
     <w:uiPriority w:val="13"/>
     <w:rsid w:val="00906393"/>
@@ -6118,7 +9810,7 @@
   </w:style>
   <w:style w:type="paragraph" w:customStyle="1" w:styleId="Pieddepage-Aligndroite">
     <w:name w:val="Pied de page - Aligné à droite"/>
-    <w:basedOn w:val="Footer"/>
+    <w:basedOn w:val="Pieddepage"/>
     <w:link w:val="Caractredepieddepage-Aligndroite"/>
     <w:uiPriority w:val="13"/>
     <w:qFormat/>
@@ -6129,7 +9821,7 @@
   </w:style>
   <w:style w:type="character" w:customStyle="1" w:styleId="Caractredepieddepage-Aligndroite">
     <w:name w:val="Caractère de pied de page - Aligné à droite"/>
-    <w:basedOn w:val="FooterChar"/>
+    <w:basedOn w:val="PieddepageCar"/>
     <w:link w:val="Pieddepage-Aligndroite"/>
     <w:uiPriority w:val="13"/>
     <w:rsid w:val="00906393"/>
@@ -6140,7 +9832,7 @@
       <w14:ligatures w14:val="standard"/>
     </w:rPr>
   </w:style>
-  <w:style w:type="paragraph" w:styleId="ListBullet">
+  <w:style w:type="paragraph" w:styleId="Listepuces">
     <w:name w:val="List Bullet"/>
     <w:basedOn w:val="Normal"/>
     <w:uiPriority w:val="11"/>
@@ -6153,9 +9845,9 @@
       <w:contextualSpacing/>
     </w:pPr>
   </w:style>
-  <w:style w:type="table" w:styleId="TableGrid">
+  <w:style w:type="table" w:styleId="Grilledutableau">
     <w:name w:val="Table Grid"/>
-    <w:basedOn w:val="TableNormal"/>
+    <w:basedOn w:val="TableauNormal"/>
     <w:uiPriority w:val="39"/>
     <w:rsid w:val="00AD1DD2"/>
     <w:tblPr>
@@ -6169,9 +9861,9 @@
       </w:tblBorders>
     </w:tblPr>
   </w:style>
-  <w:style w:type="character" w:styleId="PlaceholderText">
+  <w:style w:type="character" w:styleId="Textedelespacerserv">
     <w:name w:val="Placeholder Text"/>
-    <w:basedOn w:val="DefaultParagraphFont"/>
+    <w:basedOn w:val="Policepardfaut"/>
     <w:uiPriority w:val="99"/>
     <w:semiHidden/>
     <w:rsid w:val="004F4B35"/>
@@ -6179,10 +9871,10 @@
       <w:color w:val="808080"/>
     </w:rPr>
   </w:style>
-  <w:style w:type="character" w:customStyle="1" w:styleId="Heading4Char">
-    <w:name w:val="Heading 4 Char"/>
-    <w:basedOn w:val="DefaultParagraphFont"/>
-    <w:link w:val="Heading4"/>
+  <w:style w:type="character" w:customStyle="1" w:styleId="Titre4Car">
+    <w:name w:val="Titre 4 Car"/>
+    <w:basedOn w:val="Policepardfaut"/>
+    <w:link w:val="Titre4"/>
     <w:uiPriority w:val="9"/>
     <w:semiHidden/>
     <w:rsid w:val="00A70318"/>
@@ -6197,10 +9889,10 @@
       <w14:ligatures w14:val="standard"/>
     </w:rPr>
   </w:style>
-  <w:style w:type="character" w:customStyle="1" w:styleId="Heading5Char">
-    <w:name w:val="Heading 5 Char"/>
-    <w:basedOn w:val="DefaultParagraphFont"/>
-    <w:link w:val="Heading5"/>
+  <w:style w:type="character" w:customStyle="1" w:styleId="Titre5Car">
+    <w:name w:val="Titre 5 Car"/>
+    <w:basedOn w:val="Policepardfaut"/>
+    <w:link w:val="Titre5"/>
     <w:uiPriority w:val="9"/>
     <w:semiHidden/>
     <w:rsid w:val="00A70318"/>
@@ -6214,10 +9906,10 @@
       <w14:ligatures w14:val="standard"/>
     </w:rPr>
   </w:style>
-  <w:style w:type="character" w:customStyle="1" w:styleId="Heading6Char">
-    <w:name w:val="Heading 6 Char"/>
-    <w:basedOn w:val="DefaultParagraphFont"/>
-    <w:link w:val="Heading6"/>
+  <w:style w:type="character" w:customStyle="1" w:styleId="Titre6Car">
+    <w:name w:val="Titre 6 Car"/>
+    <w:basedOn w:val="Policepardfaut"/>
+    <w:link w:val="Titre6"/>
     <w:uiPriority w:val="9"/>
     <w:semiHidden/>
     <w:rsid w:val="00A70318"/>
@@ -6229,10 +9921,10 @@
       <w14:ligatures w14:val="standard"/>
     </w:rPr>
   </w:style>
-  <w:style w:type="character" w:customStyle="1" w:styleId="Heading7Char">
-    <w:name w:val="Heading 7 Char"/>
-    <w:basedOn w:val="DefaultParagraphFont"/>
-    <w:link w:val="Heading7"/>
+  <w:style w:type="character" w:customStyle="1" w:styleId="Titre7Car">
+    <w:name w:val="Titre 7 Car"/>
+    <w:basedOn w:val="Policepardfaut"/>
+    <w:link w:val="Titre7"/>
     <w:uiPriority w:val="9"/>
     <w:semiHidden/>
     <w:rsid w:val="00A70318"/>
@@ -6246,7 +9938,7 @@
       <w14:ligatures w14:val="standard"/>
     </w:rPr>
   </w:style>
-  <w:style w:type="paragraph" w:styleId="TOC1">
+  <w:style w:type="paragraph" w:styleId="TM1">
     <w:name w:val="toc 1"/>
     <w:basedOn w:val="Normal"/>
     <w:next w:val="Normal"/>
@@ -6258,9 +9950,9 @@
       <w:spacing w:after="100"/>
     </w:pPr>
   </w:style>
-  <w:style w:type="character" w:styleId="Hyperlink">
+  <w:style w:type="character" w:styleId="Lienhypertexte">
     <w:name w:val="Hyperlink"/>
-    <w:basedOn w:val="DefaultParagraphFont"/>
+    <w:basedOn w:val="Policepardfaut"/>
     <w:uiPriority w:val="99"/>
     <w:unhideWhenUsed/>
     <w:rsid w:val="00F72F28"/>
@@ -6269,7 +9961,7 @@
       <w:u w:val="single"/>
     </w:rPr>
   </w:style>
-  <w:style w:type="paragraph" w:styleId="ListParagraph">
+  <w:style w:type="paragraph" w:styleId="Paragraphedeliste">
     <w:name w:val="List Paragraph"/>
     <w:basedOn w:val="Normal"/>
     <w:uiPriority w:val="34"/>
@@ -6281,7 +9973,7 @@
       <w:contextualSpacing/>
     </w:pPr>
   </w:style>
-  <w:style w:type="paragraph" w:styleId="TOC2">
+  <w:style w:type="paragraph" w:styleId="TM2">
     <w:name w:val="toc 2"/>
     <w:basedOn w:val="Normal"/>
     <w:next w:val="Normal"/>
@@ -6294,7 +9986,7 @@
       <w:ind w:left="220"/>
     </w:pPr>
   </w:style>
-  <w:style w:type="paragraph" w:styleId="TOC3">
+  <w:style w:type="paragraph" w:styleId="TM3">
     <w:name w:val="toc 3"/>
     <w:basedOn w:val="Normal"/>
     <w:next w:val="Normal"/>
@@ -6476,14 +10168,14 @@
     <w:charset w:val="00"/>
     <w:family w:val="roman"/>
     <w:pitch w:val="variable"/>
-    <w:sig w:usb0="E0002EFF" w:usb1="C0007843" w:usb2="00000009" w:usb3="00000000" w:csb0="000001FF" w:csb1="00000000"/>
+    <w:sig w:usb0="E0002EFF" w:usb1="C000785B" w:usb2="00000009" w:usb3="00000000" w:csb0="000001FF" w:csb1="00000000"/>
   </w:font>
   <w:font w:name="Courier New">
     <w:panose1 w:val="02070309020205020404"/>
     <w:charset w:val="00"/>
     <w:family w:val="modern"/>
     <w:pitch w:val="fixed"/>
-    <w:sig w:usb0="E0002AFF" w:usb1="C0007843" w:usb2="00000009" w:usb3="00000000" w:csb0="000001FF" w:csb1="00000000"/>
+    <w:sig w:usb0="E0002EFF" w:usb1="C0007843" w:usb2="00000009" w:usb3="00000000" w:csb0="000001FF" w:csb1="00000000"/>
   </w:font>
   <w:font w:name="Wingdings">
     <w:panose1 w:val="05000000000000000000"/>
@@ -6497,7 +10189,7 @@
     <w:charset w:val="00"/>
     <w:family w:val="swiss"/>
     <w:pitch w:val="variable"/>
-    <w:sig w:usb0="E00002FF" w:usb1="4000ACFF" w:usb2="00000001" w:usb3="00000000" w:csb0="0000019F" w:csb1="00000000"/>
+    <w:sig w:usb0="E0002AFF" w:usb1="C000247B" w:usb2="00000009" w:usb3="00000000" w:csb0="000001FF" w:csb1="00000000"/>
   </w:font>
   <w:font w:name="Consolas">
     <w:panose1 w:val="020B0609020204030204"/>
@@ -6545,6 +10237,7 @@
     <w:rsid w:val="004C324D"/>
     <w:rsid w:val="005F6DCD"/>
     <w:rsid w:val="00AE567B"/>
+    <w:rsid w:val="00D01906"/>
     <w:rsid w:val="00F318B9"/>
   </w:rsids>
   <m:mathPr>
@@ -6966,13 +10659,13 @@
     <w:name w:val="Normal"/>
     <w:qFormat/>
   </w:style>
-  <w:style w:type="character" w:default="1" w:styleId="DefaultParagraphFont">
+  <w:style w:type="character" w:default="1" w:styleId="Policepardfaut">
     <w:name w:val="Default Paragraph Font"/>
     <w:uiPriority w:val="1"/>
     <w:semiHidden/>
     <w:unhideWhenUsed/>
   </w:style>
-  <w:style w:type="table" w:default="1" w:styleId="TableNormal">
+  <w:style w:type="table" w:default="1" w:styleId="TableauNormal">
     <w:name w:val="Normal Table"/>
     <w:uiPriority w:val="99"/>
     <w:semiHidden/>
@@ -6987,7 +10680,7 @@
       </w:tblCellMar>
     </w:tblPr>
   </w:style>
-  <w:style w:type="numbering" w:default="1" w:styleId="NoList">
+  <w:style w:type="numbering" w:default="1" w:styleId="Aucuneliste">
     <w:name w:val="No List"/>
     <w:uiPriority w:val="99"/>
     <w:semiHidden/>
@@ -7044,9 +10737,9 @@
   <w:style w:type="paragraph" w:customStyle="1" w:styleId="E3168397DF41486D9C90D0A41E1254FD">
     <w:name w:val="E3168397DF41486D9C90D0A41E1254FD"/>
   </w:style>
-  <w:style w:type="character" w:styleId="Emphasis">
+  <w:style w:type="character" w:styleId="Accentuation">
     <w:name w:val="Emphasis"/>
-    <w:basedOn w:val="DefaultParagraphFont"/>
+    <w:basedOn w:val="Policepardfaut"/>
     <w:uiPriority w:val="12"/>
     <w:unhideWhenUsed/>
     <w:qFormat/>
@@ -7532,7 +11225,7 @@
 </file>
 
 <file path=customXml/itemProps1.xml><?xml version="1.0" encoding="utf-8"?>
-<ds:datastoreItem xmlns:ds="http://schemas.openxmlformats.org/officeDocument/2006/customXml" ds:itemID="{FE0B0568-A791-4BF2-9254-3C1D7BB90ECE}">
+<ds:datastoreItem xmlns:ds="http://schemas.openxmlformats.org/officeDocument/2006/customXml" ds:itemID="{3A0426AE-E66C-4974-BAFD-7C7DBA003A94}">
   <ds:schemaRefs>
     <ds:schemaRef ds:uri="http://schemas.openxmlformats.org/officeDocument/2006/bibliography"/>
   </ds:schemaRefs>

--- a/Project Management/dossierConceptionBdd.docx
+++ b/Project Management/dossierConceptionBdd.docx
@@ -2423,15 +2423,143 @@
           <w:lang w:val="en-US"/>
         </w:rPr>
       </w:pPr>
-    </w:p>
-    <w:p>
-      <w:pPr>
-        <w:ind w:left="720"/>
-        <w:rPr>
-          <w:sz w:val="24"/>
-          <w:lang w:val="en-US"/>
-        </w:rPr>
-      </w:pPr>
+      <w:r>
+        <w:rPr>
+          <w:sz w:val="24"/>
+          <w:lang w:val="en-US"/>
+        </w:rPr>
+        <w:tab/>
+        <w:t>These tables are different than the others, because we are using a recursive method to populate the Packaging Table.</w:t>
+      </w:r>
+    </w:p>
+    <w:p>
+      <w:pPr>
+        <w:rPr>
+          <w:sz w:val="24"/>
+          <w:lang w:val="en-US"/>
+        </w:rPr>
+      </w:pPr>
+      <w:r>
+        <w:rPr>
+          <w:sz w:val="24"/>
+          <w:lang w:val="en-US"/>
+        </w:rPr>
+        <w:tab/>
+        <w:t>Because</w:t>
+      </w:r>
+      <w:r>
+        <w:rPr>
+          <w:sz w:val="24"/>
+          <w:lang w:val="en-US"/>
+        </w:rPr>
+        <w:t xml:space="preserve">, for instance, a Box contains 25 Candies, we decided to implement a foreign key to the same table, in order to </w:t>
+      </w:r>
+      <w:proofErr w:type="gramStart"/>
+      <w:r>
+        <w:rPr>
+          <w:sz w:val="24"/>
+          <w:lang w:val="en-US"/>
+        </w:rPr>
+        <w:t>say</w:t>
+      </w:r>
+      <w:proofErr w:type="gramEnd"/>
+      <w:r>
+        <w:rPr>
+          <w:sz w:val="24"/>
+          <w:lang w:val="en-US"/>
+        </w:rPr>
+        <w:t xml:space="preserve"> “Boxes are filled with candies, and a candy is worth 1 candy”. This way, no need to split tables.</w:t>
+      </w:r>
+    </w:p>
+    <w:p>
+      <w:pPr>
+        <w:rPr>
+          <w:sz w:val="24"/>
+          <w:lang w:val="en-US"/>
+        </w:rPr>
+      </w:pPr>
+      <w:r>
+        <w:rPr>
+          <w:sz w:val="24"/>
+          <w:lang w:val="en-US"/>
+        </w:rPr>
+        <w:tab/>
+        <w:t>But we had an issue with Palettes and Cardboards, because Cardboards are filled with either Samples, Boxes or Bags, so we had to handle this on a different table.</w:t>
+      </w:r>
+    </w:p>
+    <w:p>
+      <w:pPr>
+        <w:rPr>
+          <w:sz w:val="24"/>
+          <w:lang w:val="en-US"/>
+        </w:rPr>
+      </w:pPr>
+      <w:r>
+        <w:rPr>
+          <w:sz w:val="24"/>
+          <w:lang w:val="en-US"/>
+        </w:rPr>
+        <w:tab/>
+        <w:t xml:space="preserve">Same thing with Palettes, they are filled with Cardboards, but it depends on what kind of cardboard </w:t>
+      </w:r>
+      <w:proofErr w:type="gramStart"/>
+      <w:r>
+        <w:rPr>
+          <w:sz w:val="24"/>
+          <w:lang w:val="en-US"/>
+        </w:rPr>
+        <w:t>( Samples</w:t>
+      </w:r>
+      <w:proofErr w:type="gramEnd"/>
+      <w:r>
+        <w:rPr>
+          <w:sz w:val="24"/>
+          <w:lang w:val="en-US"/>
+        </w:rPr>
+        <w:t>, Boxes, Bags ).</w:t>
+      </w:r>
+    </w:p>
+    <w:p>
+      <w:pPr>
+        <w:rPr>
+          <w:sz w:val="24"/>
+          <w:lang w:val="en-US"/>
+        </w:rPr>
+      </w:pPr>
+      <w:r>
+        <w:rPr>
+          <w:sz w:val="24"/>
+          <w:lang w:val="en-US"/>
+        </w:rPr>
+        <w:tab/>
+        <w:t xml:space="preserve">This way, we are optimizing the tables because it only requires </w:t>
+      </w:r>
+      <w:proofErr w:type="gramStart"/>
+      <w:r>
+        <w:rPr>
+          <w:sz w:val="24"/>
+          <w:lang w:val="en-US"/>
+        </w:rPr>
+        <w:t>to add</w:t>
+      </w:r>
+      <w:proofErr w:type="gramEnd"/>
+      <w:r>
+        <w:rPr>
+          <w:sz w:val="24"/>
+          <w:lang w:val="en-US"/>
+        </w:rPr>
+        <w:t xml:space="preserve"> a shipping method on the Packaging method, or even another candy bag to the same table to directly link them to other methods.</w:t>
+      </w:r>
+    </w:p>
+    <w:p>
+      <w:pPr>
+        <w:rPr>
+          <w:sz w:val="24"/>
+          <w:lang w:val="en-US"/>
+        </w:rPr>
+      </w:pPr>
+      <w:bookmarkStart w:id="5" w:name="_GoBack"/>
+      <w:bookmarkEnd w:id="5"/>
     </w:p>
     <w:p>
       <w:pPr>
@@ -2440,14 +2568,14 @@
           <w:lang w:val="en-US"/>
         </w:rPr>
       </w:pPr>
-      <w:bookmarkStart w:id="5" w:name="_Toc518573187"/>
+      <w:bookmarkStart w:id="6" w:name="_Toc518573187"/>
       <w:r>
         <w:rPr>
           <w:lang w:val="en-US"/>
         </w:rPr>
         <w:t>CandyReferences</w:t>
       </w:r>
-      <w:bookmarkEnd w:id="5"/>
+      <w:bookmarkEnd w:id="6"/>
       <w:r>
         <w:rPr>
           <w:lang w:val="en-US"/>
@@ -2501,14 +2629,14 @@
           <w:lang w:val="en-US"/>
         </w:rPr>
       </w:pPr>
-      <w:bookmarkStart w:id="6" w:name="_Toc518573188"/>
+      <w:bookmarkStart w:id="7" w:name="_Toc518573188"/>
       <w:r>
         <w:rPr>
           <w:lang w:val="en-US"/>
         </w:rPr>
         <w:t>Orders</w:t>
       </w:r>
-      <w:bookmarkEnd w:id="6"/>
+      <w:bookmarkEnd w:id="7"/>
     </w:p>
     <w:p>
       <w:pPr>
@@ -2542,14 +2670,14 @@
           <w:lang w:val="en-US"/>
         </w:rPr>
       </w:pPr>
-      <w:bookmarkStart w:id="7" w:name="_Toc518573189"/>
+      <w:bookmarkStart w:id="8" w:name="_Toc518573189"/>
       <w:r>
         <w:rPr>
           <w:lang w:val="en-US"/>
         </w:rPr>
         <w:t>Country</w:t>
       </w:r>
-      <w:bookmarkEnd w:id="7"/>
+      <w:bookmarkEnd w:id="8"/>
     </w:p>
     <w:p>
       <w:pPr>
@@ -2613,14 +2741,14 @@
           <w:lang w:val="en-US"/>
         </w:rPr>
       </w:pPr>
-      <w:bookmarkStart w:id="8" w:name="_Toc518573190"/>
+      <w:bookmarkStart w:id="9" w:name="_Toc518573190"/>
       <w:r>
         <w:rPr>
           <w:lang w:val="en-US"/>
         </w:rPr>
         <w:t>Stock</w:t>
       </w:r>
-      <w:bookmarkEnd w:id="8"/>
+      <w:bookmarkEnd w:id="9"/>
       <w:r>
         <w:rPr>
           <w:lang w:val="en-US"/>
@@ -2674,14 +2802,14 @@
           <w:lang w:val="en-US"/>
         </w:rPr>
       </w:pPr>
-      <w:bookmarkStart w:id="9" w:name="_Toc518573191"/>
+      <w:bookmarkStart w:id="10" w:name="_Toc518573191"/>
       <w:r>
         <w:rPr>
           <w:lang w:val="en-US"/>
         </w:rPr>
         <w:t>Machine</w:t>
       </w:r>
-      <w:bookmarkEnd w:id="9"/>
+      <w:bookmarkEnd w:id="10"/>
     </w:p>
     <w:p>
       <w:pPr>
@@ -2809,15 +2937,14 @@
           <w:tab w:val="left" w:pos="8086"/>
         </w:tabs>
       </w:pPr>
-      <w:bookmarkStart w:id="10" w:name="_Toc518573192"/>
-      <w:r>
-        <w:lastRenderedPageBreak/>
+      <w:bookmarkStart w:id="11" w:name="_Toc518573192"/>
+      <w:r>
         <w:t xml:space="preserve">MLD – </w:t>
       </w:r>
       <w:r>
         <w:t>modèle logique de données</w:t>
       </w:r>
-      <w:bookmarkEnd w:id="10"/>
+      <w:bookmarkEnd w:id="11"/>
       <w:r>
         <w:tab/>
       </w:r>
@@ -2999,14 +3126,14 @@
       <w:pPr>
         <w:pStyle w:val="Titre2"/>
       </w:pPr>
-      <w:bookmarkStart w:id="11" w:name="_Toc518573193"/>
+      <w:bookmarkStart w:id="12" w:name="_Toc518573193"/>
       <w:r>
         <w:t>MPD – Modèle physique de donn</w:t>
       </w:r>
       <w:r>
         <w:t>ées</w:t>
       </w:r>
-      <w:bookmarkEnd w:id="11"/>
+      <w:bookmarkEnd w:id="12"/>
     </w:p>
     <w:p>
       <w:pPr>
@@ -3417,7 +3544,7 @@
           <w:lang w:val="en-US"/>
         </w:rPr>
       </w:pPr>
-      <w:bookmarkStart w:id="12" w:name="_Toc518573194"/>
+      <w:bookmarkStart w:id="13" w:name="_Toc518573194"/>
       <w:r>
         <w:rPr>
           <w:lang w:val="en-US"/>
@@ -3425,7 +3552,7 @@
         <w:lastRenderedPageBreak/>
         <w:t>Data Generator</w:t>
       </w:r>
-      <w:bookmarkEnd w:id="12"/>
+      <w:bookmarkEnd w:id="13"/>
       <w:r>
         <w:rPr>
           <w:lang w:val="en-US"/>
@@ -3440,14 +3567,14 @@
           <w:lang w:val="en-US"/>
         </w:rPr>
       </w:pPr>
-      <w:bookmarkStart w:id="13" w:name="_Toc518573195"/>
+      <w:bookmarkStart w:id="14" w:name="_Toc518573195"/>
       <w:r>
         <w:rPr>
           <w:lang w:val="en-US"/>
         </w:rPr>
         <w:t>UML</w:t>
       </w:r>
-      <w:bookmarkEnd w:id="13"/>
+      <w:bookmarkEnd w:id="14"/>
       <w:r>
         <w:rPr>
           <w:lang w:val="en-US"/>
@@ -6888,10 +7015,6 @@
     <w:p>
       <w:pPr>
         <w:pStyle w:val="Paragraphedeliste"/>
-        <w:numPr>
-          <w:ilvl w:val="0"/>
-          <w:numId w:val="21"/>
-        </w:numPr>
         <w:jc w:val="center"/>
         <w:rPr>
           <w:sz w:val="24"/>
@@ -7079,7 +7202,7 @@
           <w:lang w:val="en-US"/>
         </w:rPr>
       </w:pPr>
-      <w:bookmarkStart w:id="14" w:name="_Toc518573196"/>
+      <w:bookmarkStart w:id="15" w:name="_Toc518573196"/>
       <w:r>
         <w:rPr>
           <w:lang w:val="en-US"/>
@@ -7094,8 +7217,6 @@
           <w:lang w:val="en-US"/>
         </w:rPr>
       </w:pPr>
-      <w:bookmarkStart w:id="15" w:name="_GoBack"/>
-      <w:bookmarkEnd w:id="15"/>
       <w:r>
         <w:rPr>
           <w:lang w:val="en-US"/>
@@ -7103,7 +7224,7 @@
         <w:lastRenderedPageBreak/>
         <w:t>rights and privileges</w:t>
       </w:r>
-      <w:bookmarkEnd w:id="14"/>
+      <w:bookmarkEnd w:id="15"/>
     </w:p>
     <w:p>
       <w:pPr>
@@ -10232,12 +10353,12 @@
   </w:compat>
   <w:rsids>
     <w:rsidRoot w:val="002E6581"/>
+    <w:rsid w:val="000F427B"/>
     <w:rsid w:val="00242588"/>
     <w:rsid w:val="002E6581"/>
     <w:rsid w:val="004C324D"/>
     <w:rsid w:val="005F6DCD"/>
     <w:rsid w:val="00AE567B"/>
-    <w:rsid w:val="00D01906"/>
     <w:rsid w:val="00F318B9"/>
   </w:rsids>
   <m:mathPr>
@@ -11225,7 +11346,7 @@
 </file>
 
 <file path=customXml/itemProps1.xml><?xml version="1.0" encoding="utf-8"?>
-<ds:datastoreItem xmlns:ds="http://schemas.openxmlformats.org/officeDocument/2006/customXml" ds:itemID="{3A0426AE-E66C-4974-BAFD-7C7DBA003A94}">
+<ds:datastoreItem xmlns:ds="http://schemas.openxmlformats.org/officeDocument/2006/customXml" ds:itemID="{930B5772-8C89-4262-ACA2-778AFDF7BB90}">
   <ds:schemaRefs>
     <ds:schemaRef ds:uri="http://schemas.openxmlformats.org/officeDocument/2006/bibliography"/>
   </ds:schemaRefs>
